--- a/Java Learning.docx
+++ b/Java Learning.docx
@@ -9867,6 +9867,7 @@
     <w:p>
       <w:pPr>
         <w:numPr>
+          <w:ilvl w:val="0"/>
           <w:numId w:val="0"/>
         </w:numPr>
         <w:ind w:leftChars="0"/>
@@ -10691,6 +10692,7 @@
     <w:p>
       <w:pPr>
         <w:numPr>
+          <w:ilvl w:val="0"/>
           <w:numId w:val="0"/>
         </w:numPr>
         <w:ind w:leftChars="0"/>
@@ -10707,6 +10709,7 @@
     <w:p>
       <w:pPr>
         <w:numPr>
+          <w:ilvl w:val="0"/>
           <w:numId w:val="0"/>
         </w:numPr>
         <w:ind w:leftChars="0"/>
@@ -10723,6 +10726,7 @@
     <w:p>
       <w:pPr>
         <w:numPr>
+          <w:ilvl w:val="0"/>
           <w:numId w:val="0"/>
         </w:numPr>
         <w:ind w:leftChars="0"/>
@@ -10750,6 +10754,7 @@
     <w:p>
       <w:pPr>
         <w:numPr>
+          <w:ilvl w:val="0"/>
           <w:numId w:val="0"/>
         </w:numPr>
         <w:ind w:leftChars="0"/>
@@ -10930,6 +10935,7 @@
     <w:p>
       <w:pPr>
         <w:numPr>
+          <w:ilvl w:val="0"/>
           <w:numId w:val="0"/>
         </w:numPr>
         <w:rPr>
@@ -11122,21 +11128,23 @@
     <w:p>
       <w:pPr>
         <w:numPr>
-          <w:numId w:val="0"/>
-        </w:numPr>
-        <w:rPr>
-          <w:rFonts w:hint="default"/>
-          <w:b w:val="0"/>
-          <w:bCs w:val="0"/>
-          <w:sz w:val="24"/>
-          <w:szCs w:val="24"/>
-          <w:lang w:val="en-US"/>
-        </w:rPr>
-      </w:pPr>
-    </w:p>
-    <w:p>
-      <w:pPr>
-        <w:numPr>
+          <w:ilvl w:val="0"/>
+          <w:numId w:val="0"/>
+        </w:numPr>
+        <w:rPr>
+          <w:rFonts w:hint="default"/>
+          <w:b w:val="0"/>
+          <w:bCs w:val="0"/>
+          <w:sz w:val="24"/>
+          <w:szCs w:val="24"/>
+          <w:lang w:val="en-US"/>
+        </w:rPr>
+      </w:pPr>
+    </w:p>
+    <w:p>
+      <w:pPr>
+        <w:numPr>
+          <w:ilvl w:val="0"/>
           <w:numId w:val="0"/>
         </w:numPr>
         <w:rPr>
@@ -11163,21 +11171,23 @@
     <w:p>
       <w:pPr>
         <w:numPr>
-          <w:numId w:val="0"/>
-        </w:numPr>
-        <w:rPr>
-          <w:rFonts w:hint="default"/>
-          <w:b w:val="0"/>
-          <w:bCs w:val="0"/>
-          <w:sz w:val="24"/>
-          <w:szCs w:val="24"/>
-          <w:lang w:val="en-US"/>
-        </w:rPr>
-      </w:pPr>
-    </w:p>
-    <w:p>
-      <w:pPr>
-        <w:numPr>
+          <w:ilvl w:val="0"/>
+          <w:numId w:val="0"/>
+        </w:numPr>
+        <w:rPr>
+          <w:rFonts w:hint="default"/>
+          <w:b w:val="0"/>
+          <w:bCs w:val="0"/>
+          <w:sz w:val="24"/>
+          <w:szCs w:val="24"/>
+          <w:lang w:val="en-US"/>
+        </w:rPr>
+      </w:pPr>
+    </w:p>
+    <w:p>
+      <w:pPr>
+        <w:numPr>
+          <w:ilvl w:val="0"/>
           <w:numId w:val="0"/>
         </w:numPr>
         <w:rPr>
@@ -11204,6 +11214,7 @@
     <w:p>
       <w:pPr>
         <w:numPr>
+          <w:ilvl w:val="0"/>
           <w:numId w:val="0"/>
         </w:numPr>
         <w:rPr>
@@ -11772,21 +11783,23 @@
     <w:p>
       <w:pPr>
         <w:numPr>
-          <w:numId w:val="0"/>
-        </w:numPr>
-        <w:rPr>
-          <w:rFonts w:hint="default"/>
-          <w:b w:val="0"/>
-          <w:bCs w:val="0"/>
-          <w:sz w:val="24"/>
-          <w:szCs w:val="24"/>
-          <w:lang w:val="en-US"/>
-        </w:rPr>
-      </w:pPr>
-    </w:p>
-    <w:p>
-      <w:pPr>
-        <w:numPr>
+          <w:ilvl w:val="0"/>
+          <w:numId w:val="0"/>
+        </w:numPr>
+        <w:rPr>
+          <w:rFonts w:hint="default"/>
+          <w:b w:val="0"/>
+          <w:bCs w:val="0"/>
+          <w:sz w:val="24"/>
+          <w:szCs w:val="24"/>
+          <w:lang w:val="en-US"/>
+        </w:rPr>
+      </w:pPr>
+    </w:p>
+    <w:p>
+      <w:pPr>
+        <w:numPr>
+          <w:ilvl w:val="0"/>
           <w:numId w:val="0"/>
         </w:numPr>
         <w:rPr>
@@ -12003,21 +12016,23 @@
     <w:p>
       <w:pPr>
         <w:numPr>
-          <w:numId w:val="0"/>
-        </w:numPr>
-        <w:rPr>
-          <w:rFonts w:hint="default"/>
-          <w:b w:val="0"/>
-          <w:bCs w:val="0"/>
-          <w:sz w:val="24"/>
-          <w:szCs w:val="24"/>
-          <w:lang w:val="en-US"/>
-        </w:rPr>
-      </w:pPr>
-    </w:p>
-    <w:p>
-      <w:pPr>
-        <w:numPr>
+          <w:ilvl w:val="0"/>
+          <w:numId w:val="0"/>
+        </w:numPr>
+        <w:rPr>
+          <w:rFonts w:hint="default"/>
+          <w:b w:val="0"/>
+          <w:bCs w:val="0"/>
+          <w:sz w:val="24"/>
+          <w:szCs w:val="24"/>
+          <w:lang w:val="en-US"/>
+        </w:rPr>
+      </w:pPr>
+    </w:p>
+    <w:p>
+      <w:pPr>
+        <w:numPr>
+          <w:ilvl w:val="0"/>
           <w:numId w:val="0"/>
         </w:numPr>
         <w:ind w:leftChars="0"/>
@@ -12046,6 +12061,7 @@
     <w:p>
       <w:pPr>
         <w:numPr>
+          <w:ilvl w:val="0"/>
           <w:numId w:val="0"/>
         </w:numPr>
         <w:ind w:leftChars="0"/>
@@ -12488,6 +12504,7 @@
     <w:p>
       <w:pPr>
         <w:numPr>
+          <w:ilvl w:val="0"/>
           <w:numId w:val="0"/>
         </w:numPr>
         <w:ind w:firstLine="420" w:firstLineChars="0"/>
@@ -12511,6 +12528,7 @@
     <w:p>
       <w:pPr>
         <w:numPr>
+          <w:ilvl w:val="0"/>
           <w:numId w:val="0"/>
         </w:numPr>
         <w:rPr>
@@ -12588,6 +12606,7 @@
     <w:p>
       <w:pPr>
         <w:numPr>
+          <w:ilvl w:val="0"/>
           <w:numId w:val="0"/>
         </w:numPr>
         <w:ind w:leftChars="0" w:firstLine="420" w:firstLineChars="0"/>
@@ -12634,6 +12653,7 @@
     <w:p>
       <w:pPr>
         <w:numPr>
+          <w:ilvl w:val="0"/>
           <w:numId w:val="0"/>
         </w:numPr>
         <w:ind w:leftChars="0" w:firstLine="420" w:firstLineChars="0"/>
@@ -12650,6 +12670,7 @@
     <w:p>
       <w:pPr>
         <w:numPr>
+          <w:ilvl w:val="0"/>
           <w:numId w:val="0"/>
         </w:numPr>
         <w:ind w:leftChars="0" w:firstLine="420" w:firstLineChars="0"/>
@@ -12677,6 +12698,7 @@
     <w:p>
       <w:pPr>
         <w:numPr>
+          <w:ilvl w:val="0"/>
           <w:numId w:val="0"/>
         </w:numPr>
         <w:ind w:leftChars="0" w:firstLine="420" w:firstLineChars="0"/>
@@ -12935,6 +12957,7 @@
     <w:p>
       <w:pPr>
         <w:numPr>
+          <w:ilvl w:val="0"/>
           <w:numId w:val="0"/>
         </w:numPr>
         <w:ind w:leftChars="0" w:firstLine="420" w:firstLineChars="0"/>
@@ -12952,18 +12975,31 @@
     <w:p>
       <w:pPr>
         <w:numPr>
-          <w:numId w:val="0"/>
-        </w:numPr>
-        <w:rPr>
-          <w:rFonts w:hint="default"/>
-          <w:b w:val="0"/>
-          <w:bCs/>
-          <w:sz w:val="24"/>
-          <w:szCs w:val="24"/>
-          <w:rtl w:val="0"/>
-          <w:lang w:val="en-US"/>
-        </w:rPr>
-      </w:pPr>
+          <w:ilvl w:val="0"/>
+          <w:numId w:val="0"/>
+        </w:numPr>
+        <w:rPr>
+          <w:rFonts w:hint="default"/>
+          <w:b w:val="0"/>
+          <w:bCs/>
+          <w:sz w:val="24"/>
+          <w:szCs w:val="24"/>
+          <w:rtl w:val="0"/>
+          <w:lang w:val="en-US"/>
+        </w:rPr>
+      </w:pPr>
+      <w:r>
+        <w:rPr>
+          <w:rFonts w:hint="default"/>
+          <w:b w:val="0"/>
+          <w:bCs/>
+          <w:sz w:val="24"/>
+          <w:szCs w:val="24"/>
+          <w:rtl w:val="0"/>
+          <w:lang w:val="en-US"/>
+        </w:rPr>
+        <w:t>Static</w:t>
+      </w:r>
       <w:bookmarkStart w:id="0" w:name="_GoBack"/>
       <w:bookmarkEnd w:id="0"/>
     </w:p>

--- a/Java Learning.docx
+++ b/Java Learning.docx
@@ -38274,13 +38274,10 @@
         </w:numPr>
         <w:ind w:left="420" w:leftChars="0" w:hanging="420" w:firstLineChars="0"/>
         <w:rPr>
-          <w:rFonts w:hint="default"/>
-          <w:b w:val="0"/>
-          <w:bCs/>
-          <w:sz w:val="24"/>
-          <w:szCs w:val="24"/>
-          <w:rtl w:val="0"/>
-          <w:lang w:val="en-IN"/>
+          <w:rFonts w:ascii="Calibri" w:hAnsi="Calibri" w:eastAsia="Calibri" w:cs="Calibri"/>
+          <w:b/>
+          <w:sz w:val="24"/>
+          <w:szCs w:val="24"/>
         </w:rPr>
       </w:pPr>
       <w:r>
@@ -38319,6 +38316,70 @@
         </w:rPr>
         <w:t>.</w:t>
       </w:r>
+      <w:r>
+        <w:rPr>
+          <w:rFonts w:hint="default"/>
+          <w:b/>
+          <w:bCs w:val="0"/>
+          <w:sz w:val="24"/>
+          <w:szCs w:val="24"/>
+          <w:rtl w:val="0"/>
+          <w:lang w:val="en-US"/>
+        </w:rPr>
+        <w:br w:type="textWrapping"/>
+      </w:r>
+    </w:p>
+    <w:p>
+      <w:pPr>
+        <w:numPr>
+          <w:ilvl w:val="0"/>
+          <w:numId w:val="12"/>
+        </w:numPr>
+        <w:ind w:left="420" w:leftChars="0" w:hanging="420" w:firstLineChars="0"/>
+        <w:rPr>
+          <w:rFonts w:ascii="Calibri" w:hAnsi="Calibri" w:eastAsia="Calibri" w:cs="Calibri"/>
+          <w:b/>
+          <w:sz w:val="24"/>
+          <w:szCs w:val="24"/>
+        </w:rPr>
+      </w:pPr>
+      <w:r>
+        <w:rPr>
+          <w:rFonts w:ascii="Calibri" w:hAnsi="Calibri" w:eastAsia="Calibri" w:cs="Calibri"/>
+          <w:b w:val="0"/>
+          <w:sz w:val="24"/>
+          <w:szCs w:val="24"/>
+          <w:rtl w:val="0"/>
+        </w:rPr>
+        <w:t xml:space="preserve">You can use super only to access a method in a class’s superclass, not the superclass of the superclass. That is you cannot say </w:t>
+      </w:r>
+      <w:r>
+        <w:rPr>
+          <w:rFonts w:ascii="Calibri" w:hAnsi="Calibri" w:eastAsia="Calibri" w:cs="Calibri"/>
+          <w:b/>
+          <w:sz w:val="24"/>
+          <w:szCs w:val="24"/>
+          <w:rtl w:val="0"/>
+        </w:rPr>
+        <w:t>super.super.doStuff()</w:t>
+      </w:r>
+    </w:p>
+    <w:p>
+      <w:pPr>
+        <w:numPr>
+          <w:numId w:val="0"/>
+        </w:numPr>
+        <w:ind w:leftChars="0"/>
+        <w:rPr>
+          <w:rFonts w:hint="default"/>
+          <w:b w:val="0"/>
+          <w:bCs/>
+          <w:sz w:val="24"/>
+          <w:szCs w:val="24"/>
+          <w:rtl w:val="0"/>
+          <w:lang w:val="en-IN"/>
+        </w:rPr>
+      </w:pPr>
     </w:p>
     <w:p>
       <w:pPr>
@@ -40611,36 +40672,3517 @@
           <w:ilvl w:val="0"/>
           <w:numId w:val="0"/>
         </w:numPr>
-        <w:ind w:firstLine="480"/>
-        <w:rPr>
-          <w:rFonts w:hint="default"/>
-          <w:b/>
-          <w:bCs w:val="0"/>
-          <w:sz w:val="24"/>
-          <w:szCs w:val="24"/>
-          <w:rtl w:val="0"/>
-          <w:lang w:val="en-US"/>
-        </w:rPr>
-      </w:pPr>
-    </w:p>
-    <w:p>
-      <w:pPr>
-        <w:numPr>
-          <w:ilvl w:val="0"/>
-          <w:numId w:val="0"/>
-        </w:numPr>
-        <w:rPr>
-          <w:rFonts w:hint="default"/>
-          <w:b/>
-          <w:bCs w:val="0"/>
-          <w:sz w:val="24"/>
-          <w:szCs w:val="24"/>
+        <w:rPr>
+          <w:rFonts w:hint="default"/>
+          <w:b w:val="0"/>
+          <w:bCs/>
+          <w:sz w:val="24"/>
+          <w:szCs w:val="24"/>
+          <w:rtl w:val="0"/>
+          <w:lang w:val="en-US"/>
+        </w:rPr>
+      </w:pPr>
+    </w:p>
+    <w:p>
+      <w:pPr>
+        <w:numPr>
+          <w:numId w:val="0"/>
+        </w:numPr>
+        <w:ind w:leftChars="0"/>
+        <w:rPr>
+          <w:rFonts w:hint="default"/>
+          <w:b/>
+          <w:bCs w:val="0"/>
+          <w:sz w:val="24"/>
+          <w:szCs w:val="24"/>
+          <w:rtl w:val="0"/>
+          <w:lang w:val="en-US"/>
+        </w:rPr>
+      </w:pPr>
+      <w:r>
+        <w:rPr>
+          <w:rFonts w:hint="default"/>
+          <w:b/>
+          <w:bCs w:val="0"/>
+          <w:sz w:val="28"/>
+          <w:szCs w:val="28"/>
+          <w:rtl w:val="0"/>
+          <w:lang w:val="en-US"/>
+        </w:rPr>
+        <w:t>Rules For Constructor:</w:t>
+      </w:r>
+    </w:p>
+    <w:p>
+      <w:pPr>
+        <w:numPr>
+          <w:ilvl w:val="0"/>
+          <w:numId w:val="12"/>
+        </w:numPr>
+        <w:ind w:left="420" w:leftChars="0" w:hanging="420" w:firstLineChars="0"/>
+        <w:rPr>
+          <w:rFonts w:hint="default"/>
+          <w:b/>
+          <w:bCs w:val="0"/>
+          <w:sz w:val="24"/>
+          <w:szCs w:val="24"/>
+          <w:rtl w:val="0"/>
+          <w:lang w:val="en-US"/>
+        </w:rPr>
+      </w:pPr>
+      <w:r>
+        <w:rPr>
+          <w:rFonts w:hint="default"/>
+          <w:b w:val="0"/>
+          <w:bCs/>
+          <w:sz w:val="24"/>
+          <w:szCs w:val="24"/>
+          <w:rtl w:val="0"/>
+          <w:lang w:val="en-US"/>
+        </w:rPr>
+        <w:t xml:space="preserve">Constructors can use any access modifier (public, private, protected) including private. A private constructor means only code with in the class itself can instantiate an object of that type. So, if private constructor class wants to allow an instance of the class to be used, the class must provide a static method or variable that allows an instance created from within the class. </w:t>
+      </w:r>
+      <w:r>
+        <w:rPr>
+          <w:rFonts w:hint="default"/>
+          <w:b w:val="0"/>
+          <w:bCs/>
+          <w:sz w:val="24"/>
+          <w:szCs w:val="24"/>
+          <w:rtl w:val="0"/>
+          <w:lang w:val="en-US"/>
+        </w:rPr>
+        <w:br w:type="textWrapping"/>
+      </w:r>
+      <w:r>
+        <w:rPr>
+          <w:rFonts w:hint="default"/>
+          <w:b w:val="0"/>
+          <w:bCs/>
+          <w:sz w:val="24"/>
+          <w:szCs w:val="24"/>
+          <w:rtl w:val="0"/>
+          <w:lang w:val="en-US"/>
+        </w:rPr>
+        <w:br w:type="textWrapping"/>
+      </w:r>
+      <w:r>
+        <w:rPr>
+          <w:rFonts w:hint="default"/>
+          <w:b w:val="0"/>
+          <w:bCs/>
+          <w:sz w:val="24"/>
+          <w:szCs w:val="24"/>
+          <w:rtl w:val="0"/>
+          <w:lang w:val="en-US"/>
+        </w:rPr>
+        <w:t>(private constructor or protected constructor both are used in singleton design pattern)</w:t>
+      </w:r>
+      <w:r>
+        <w:rPr>
+          <w:rFonts w:hint="default"/>
+          <w:b w:val="0"/>
+          <w:bCs/>
+          <w:sz w:val="24"/>
+          <w:szCs w:val="24"/>
+          <w:rtl w:val="0"/>
+          <w:lang w:val="en-US"/>
+        </w:rPr>
+        <w:br w:type="textWrapping"/>
+      </w:r>
+    </w:p>
+    <w:p>
+      <w:pPr>
+        <w:numPr>
+          <w:ilvl w:val="0"/>
+          <w:numId w:val="12"/>
+        </w:numPr>
+        <w:ind w:left="420" w:leftChars="0" w:hanging="420" w:firstLineChars="0"/>
+        <w:rPr>
+          <w:rFonts w:hint="default"/>
+          <w:b/>
+          <w:bCs w:val="0"/>
+          <w:sz w:val="24"/>
+          <w:szCs w:val="24"/>
+          <w:rtl w:val="0"/>
+          <w:lang w:val="en-US"/>
+        </w:rPr>
+      </w:pPr>
+      <w:r>
+        <w:rPr>
+          <w:rFonts w:hint="default"/>
+          <w:b w:val="0"/>
+          <w:bCs/>
+          <w:sz w:val="24"/>
+          <w:szCs w:val="24"/>
+          <w:rtl w:val="0"/>
+          <w:lang w:val="en-US"/>
+        </w:rPr>
+        <w:t>The constructor name must match the name of the class</w:t>
+      </w:r>
+      <w:r>
+        <w:rPr>
+          <w:rFonts w:hint="default"/>
+          <w:b w:val="0"/>
+          <w:bCs/>
+          <w:sz w:val="24"/>
+          <w:szCs w:val="24"/>
+          <w:rtl w:val="0"/>
+          <w:lang w:val="en-US"/>
+        </w:rPr>
+        <w:br w:type="textWrapping"/>
+      </w:r>
+    </w:p>
+    <w:p>
+      <w:pPr>
+        <w:numPr>
+          <w:ilvl w:val="0"/>
+          <w:numId w:val="12"/>
+        </w:numPr>
+        <w:ind w:left="420" w:leftChars="0" w:hanging="420" w:firstLineChars="0"/>
+        <w:rPr>
+          <w:rFonts w:hint="default"/>
+          <w:b/>
+          <w:bCs w:val="0"/>
+          <w:sz w:val="24"/>
+          <w:szCs w:val="24"/>
+          <w:rtl w:val="0"/>
+          <w:lang w:val="en-US"/>
+        </w:rPr>
+      </w:pPr>
+      <w:r>
+        <w:rPr>
+          <w:rFonts w:hint="default"/>
+          <w:b w:val="0"/>
+          <w:bCs/>
+          <w:sz w:val="24"/>
+          <w:szCs w:val="24"/>
+          <w:rtl w:val="0"/>
+          <w:lang w:val="en-US"/>
+        </w:rPr>
+        <w:t>Constructors must not have a return type.</w:t>
+      </w:r>
+      <w:r>
+        <w:rPr>
+          <w:rFonts w:hint="default"/>
+          <w:b w:val="0"/>
+          <w:bCs/>
+          <w:sz w:val="24"/>
+          <w:szCs w:val="24"/>
+          <w:rtl w:val="0"/>
+          <w:lang w:val="en-US"/>
+        </w:rPr>
+        <w:br w:type="textWrapping"/>
+      </w:r>
+    </w:p>
+    <w:p>
+      <w:pPr>
+        <w:numPr>
+          <w:ilvl w:val="0"/>
+          <w:numId w:val="12"/>
+        </w:numPr>
+        <w:ind w:left="420" w:leftChars="0" w:hanging="420" w:firstLineChars="0"/>
+        <w:rPr>
+          <w:rFonts w:hint="default"/>
+          <w:b/>
+          <w:bCs w:val="0"/>
+          <w:sz w:val="24"/>
+          <w:szCs w:val="24"/>
+          <w:rtl w:val="0"/>
+          <w:lang w:val="en-US"/>
+        </w:rPr>
+      </w:pPr>
+      <w:r>
+        <w:rPr>
+          <w:rFonts w:hint="default"/>
+          <w:b w:val="0"/>
+          <w:bCs/>
+          <w:sz w:val="24"/>
+          <w:szCs w:val="24"/>
+          <w:rtl w:val="0"/>
+          <w:lang w:val="en-US"/>
+        </w:rPr>
+        <w:t>It’s legal (though stupid) to have a method with the same name as the class, but that does not make it a constructor. If you see a return type, it’s a method rather than constructor. In fact, you can have both a method and a constructor with the same name-the name of the class-in the same class. That’s not a problem in java (in c++, you are not allowed to that)</w:t>
+      </w:r>
+      <w:r>
+        <w:rPr>
+          <w:rFonts w:hint="default"/>
+          <w:b w:val="0"/>
+          <w:bCs/>
+          <w:sz w:val="24"/>
+          <w:szCs w:val="24"/>
+          <w:rtl w:val="0"/>
+          <w:lang w:val="en-US"/>
+        </w:rPr>
+        <w:br w:type="textWrapping"/>
+      </w:r>
+    </w:p>
+    <w:p>
+      <w:pPr>
+        <w:numPr>
+          <w:ilvl w:val="0"/>
+          <w:numId w:val="12"/>
+        </w:numPr>
+        <w:ind w:left="420" w:leftChars="0" w:hanging="420" w:firstLineChars="0"/>
+        <w:rPr>
+          <w:rFonts w:hint="default"/>
+          <w:b w:val="0"/>
+          <w:bCs/>
+          <w:sz w:val="24"/>
+          <w:szCs w:val="24"/>
+          <w:rtl w:val="0"/>
+          <w:lang w:val="en-US"/>
+        </w:rPr>
+      </w:pPr>
+      <w:r>
+        <w:rPr>
+          <w:rFonts w:hint="default"/>
+          <w:b w:val="0"/>
+          <w:bCs/>
+          <w:sz w:val="24"/>
+          <w:szCs w:val="24"/>
+          <w:rtl w:val="0"/>
+          <w:lang w:val="en-US"/>
+        </w:rPr>
+        <w:t xml:space="preserve">If you don’t type a constructor to your class code, a default constructor will be automatically generated by the compiler. </w:t>
+      </w:r>
+    </w:p>
+    <w:p>
+      <w:pPr>
+        <w:numPr>
+          <w:ilvl w:val="0"/>
+          <w:numId w:val="12"/>
+        </w:numPr>
+        <w:ind w:left="420" w:leftChars="0" w:hanging="420" w:firstLineChars="0"/>
+        <w:rPr>
+          <w:rFonts w:hint="default"/>
+          <w:b/>
+          <w:bCs w:val="0"/>
+          <w:sz w:val="24"/>
+          <w:szCs w:val="24"/>
+          <w:rtl w:val="0"/>
+          <w:lang w:val="en-US"/>
+        </w:rPr>
+      </w:pPr>
+      <w:r>
+        <w:rPr>
+          <w:rFonts w:hint="default"/>
+          <w:b w:val="0"/>
+          <w:bCs/>
+          <w:sz w:val="24"/>
+          <w:szCs w:val="24"/>
+          <w:rtl w:val="0"/>
+          <w:lang w:val="en-US"/>
+        </w:rPr>
+        <w:t>The default constructor is always a no arg constructor.</w:t>
+      </w:r>
+    </w:p>
+    <w:p>
+      <w:pPr>
+        <w:numPr>
+          <w:ilvl w:val="0"/>
+          <w:numId w:val="12"/>
+        </w:numPr>
+        <w:ind w:left="420" w:leftChars="0" w:hanging="420" w:firstLineChars="0"/>
+        <w:rPr>
+          <w:rFonts w:hint="default"/>
+          <w:b/>
+          <w:bCs w:val="0"/>
+          <w:sz w:val="24"/>
+          <w:szCs w:val="24"/>
+          <w:rtl w:val="0"/>
+          <w:lang w:val="en-US"/>
+        </w:rPr>
+      </w:pPr>
+      <w:r>
+        <w:rPr>
+          <w:rFonts w:hint="default"/>
+          <w:b w:val="0"/>
+          <w:bCs/>
+          <w:sz w:val="24"/>
+          <w:szCs w:val="24"/>
+          <w:rtl w:val="0"/>
+          <w:lang w:val="en-US"/>
+        </w:rPr>
+        <w:t>If you want a no arg constructor and instead of overloading it, you have provided any other constructor (parametric or copy), compiler will not provide a no arg constructor any more.</w:t>
+      </w:r>
+    </w:p>
+    <w:p>
+      <w:pPr>
+        <w:numPr>
+          <w:ilvl w:val="0"/>
+          <w:numId w:val="12"/>
+        </w:numPr>
+        <w:ind w:left="420" w:leftChars="0" w:hanging="420" w:firstLineChars="0"/>
+        <w:rPr>
+          <w:rFonts w:hint="default"/>
+          <w:b/>
+          <w:bCs w:val="0"/>
+          <w:sz w:val="24"/>
+          <w:szCs w:val="24"/>
+          <w:rtl w:val="0"/>
+          <w:lang w:val="en-US"/>
+        </w:rPr>
+      </w:pPr>
+      <w:r>
+        <w:rPr>
+          <w:rFonts w:hint="default"/>
+          <w:b w:val="0"/>
+          <w:bCs/>
+          <w:sz w:val="24"/>
+          <w:szCs w:val="24"/>
+          <w:rtl w:val="0"/>
+          <w:lang w:val="en-US"/>
+        </w:rPr>
+        <w:t>Every derived class constructor should have called to super class constructor using super keyword and it should be the first statement. if you explicitly use super keyword to call base class constructor, it should be the very first statement. Otherwise, it will give you compilation error.</w:t>
+      </w:r>
+      <w:r>
+        <w:rPr>
+          <w:rFonts w:hint="default"/>
+          <w:b w:val="0"/>
+          <w:bCs/>
+          <w:sz w:val="24"/>
+          <w:szCs w:val="24"/>
+          <w:rtl w:val="0"/>
+          <w:lang w:val="en-US"/>
+        </w:rPr>
+        <w:br w:type="textWrapping"/>
+      </w:r>
+    </w:p>
+    <w:p>
+      <w:pPr>
+        <w:numPr>
+          <w:ilvl w:val="0"/>
+          <w:numId w:val="12"/>
+        </w:numPr>
+        <w:ind w:left="420" w:leftChars="0" w:hanging="420" w:firstLineChars="0"/>
+        <w:rPr>
+          <w:rFonts w:hint="default"/>
+          <w:b/>
+          <w:bCs w:val="0"/>
+          <w:sz w:val="24"/>
+          <w:szCs w:val="24"/>
+          <w:rtl w:val="0"/>
+          <w:lang w:val="en-US"/>
+        </w:rPr>
+      </w:pPr>
+      <w:r>
+        <w:rPr>
+          <w:rFonts w:hint="default"/>
+          <w:b w:val="0"/>
+          <w:bCs/>
+          <w:sz w:val="24"/>
+          <w:szCs w:val="24"/>
+          <w:rtl w:val="0"/>
+          <w:lang w:val="en-US"/>
+        </w:rPr>
+        <w:t>If you don’t call base class constructor from derived class constructor, compiler will include an implicit call to the base class’s no arg constructor. Now, if base class has no constructor, it is fine. (as compiler will include one by default) However, if base class provides other constructor but does not provide a default constructor, it will result a compilation error.</w:t>
+      </w:r>
+    </w:p>
+    <w:p>
+      <w:pPr>
+        <w:numPr>
+          <w:numId w:val="0"/>
+        </w:numPr>
+        <w:ind w:leftChars="0"/>
+        <w:rPr>
+          <w:rFonts w:hint="default"/>
+          <w:b/>
+          <w:bCs w:val="0"/>
+          <w:sz w:val="24"/>
+          <w:szCs w:val="24"/>
+          <w:rtl w:val="0"/>
+          <w:lang w:val="en-US"/>
+        </w:rPr>
+      </w:pPr>
+    </w:p>
+    <w:p>
+      <w:pPr>
+        <w:numPr>
+          <w:ilvl w:val="0"/>
+          <w:numId w:val="12"/>
+        </w:numPr>
+        <w:ind w:left="420" w:leftChars="0" w:hanging="420" w:firstLineChars="0"/>
+        <w:rPr>
+          <w:rFonts w:hint="default"/>
+          <w:b/>
+          <w:bCs w:val="0"/>
+          <w:sz w:val="24"/>
+          <w:szCs w:val="24"/>
+          <w:rtl w:val="0"/>
+          <w:lang w:val="en-US"/>
+        </w:rPr>
+      </w:pPr>
+      <w:r>
+        <w:rPr>
+          <w:rFonts w:hint="default"/>
+          <w:b w:val="0"/>
+          <w:bCs/>
+          <w:sz w:val="24"/>
+          <w:szCs w:val="24"/>
+          <w:rtl w:val="0"/>
+          <w:lang w:val="en-US"/>
+        </w:rPr>
+        <w:t>A no arg constructor is not necessarily the default (that is, compiler supplied) constructor, although the default constructor is always a no arg constructor. Although the default constructor is always a no arg constructor, you are free to put in your own no arg constructor.</w:t>
+      </w:r>
+      <w:r>
+        <w:rPr>
+          <w:rFonts w:hint="default"/>
+          <w:b w:val="0"/>
+          <w:bCs/>
+          <w:sz w:val="24"/>
+          <w:szCs w:val="24"/>
+          <w:rtl w:val="0"/>
+          <w:lang w:val="en-US"/>
+        </w:rPr>
+        <w:br w:type="textWrapping"/>
+      </w:r>
+    </w:p>
+    <w:p>
+      <w:pPr>
+        <w:numPr>
+          <w:ilvl w:val="0"/>
+          <w:numId w:val="12"/>
+        </w:numPr>
+        <w:ind w:left="420" w:leftChars="0" w:hanging="420" w:firstLineChars="0"/>
+        <w:rPr>
+          <w:rFonts w:hint="default"/>
+          <w:b/>
+          <w:bCs w:val="0"/>
+          <w:sz w:val="24"/>
+          <w:szCs w:val="24"/>
+          <w:rtl w:val="0"/>
+          <w:lang w:val="en-US"/>
+        </w:rPr>
+      </w:pPr>
+      <w:r>
+        <w:rPr>
+          <w:rFonts w:hint="default"/>
+          <w:b w:val="0"/>
+          <w:bCs/>
+          <w:sz w:val="24"/>
+          <w:szCs w:val="24"/>
+          <w:rtl w:val="0"/>
+          <w:lang w:val="en-US"/>
+        </w:rPr>
+        <w:t>Abstract class have constructors, and those constructors are always called when a concrete subclass is instantiated.</w:t>
+      </w:r>
+      <w:r>
+        <w:rPr>
+          <w:rFonts w:hint="default"/>
+          <w:b w:val="0"/>
+          <w:bCs/>
+          <w:sz w:val="24"/>
+          <w:szCs w:val="24"/>
+          <w:rtl w:val="0"/>
+          <w:lang w:val="en-US"/>
+        </w:rPr>
+        <w:br w:type="textWrapping"/>
+      </w:r>
+    </w:p>
+    <w:p>
+      <w:pPr>
+        <w:numPr>
+          <w:ilvl w:val="0"/>
+          <w:numId w:val="12"/>
+        </w:numPr>
+        <w:ind w:left="420" w:leftChars="0" w:hanging="420" w:firstLineChars="0"/>
+        <w:rPr>
+          <w:rFonts w:hint="default"/>
+          <w:b/>
+          <w:bCs w:val="0"/>
+          <w:sz w:val="24"/>
+          <w:szCs w:val="24"/>
+          <w:rtl w:val="0"/>
+          <w:lang w:val="en-US"/>
+        </w:rPr>
+      </w:pPr>
+      <w:r>
+        <w:rPr>
+          <w:rFonts w:hint="default"/>
+          <w:b w:val="0"/>
+          <w:bCs/>
+          <w:sz w:val="24"/>
+          <w:szCs w:val="24"/>
+          <w:rtl w:val="0"/>
+          <w:lang w:val="en-US"/>
+        </w:rPr>
+        <w:t>Interfaces do not have constructors. Interfaces are not part of an object’s inheritance tree.</w:t>
+      </w:r>
+      <w:r>
+        <w:rPr>
+          <w:rFonts w:hint="default"/>
+          <w:b w:val="0"/>
+          <w:bCs/>
+          <w:sz w:val="24"/>
+          <w:szCs w:val="24"/>
+          <w:rtl w:val="0"/>
+          <w:lang w:val="en-US"/>
+        </w:rPr>
+        <w:br w:type="textWrapping"/>
+      </w:r>
+      <w:r>
+        <w:rPr>
+          <w:rFonts w:hint="default"/>
+          <w:b/>
+          <w:bCs w:val="0"/>
+          <w:sz w:val="28"/>
+          <w:szCs w:val="28"/>
+          <w:rtl w:val="0"/>
+          <w:lang w:val="en-US"/>
+        </w:rPr>
+        <w:br w:type="textWrapping"/>
+      </w:r>
+    </w:p>
+    <w:p>
+      <w:pPr>
+        <w:numPr>
+          <w:ilvl w:val="0"/>
+          <w:numId w:val="12"/>
+        </w:numPr>
+        <w:ind w:left="420" w:leftChars="0" w:hanging="420" w:firstLineChars="0"/>
+        <w:rPr>
+          <w:rFonts w:hint="default"/>
+          <w:b w:val="0"/>
+          <w:bCs/>
+          <w:sz w:val="24"/>
+          <w:szCs w:val="24"/>
+          <w:rtl w:val="0"/>
+          <w:lang w:val="en-US"/>
+        </w:rPr>
+      </w:pPr>
+      <w:r>
+        <w:rPr>
+          <w:rFonts w:hint="default"/>
+          <w:b w:val="0"/>
+          <w:bCs/>
+          <w:sz w:val="24"/>
+          <w:szCs w:val="24"/>
+          <w:rtl w:val="0"/>
+          <w:lang w:val="en-US"/>
+        </w:rPr>
+        <w:t>The only way a constructor can be invoked is from within another constructor. In other words, you cant write code that actually calls a constructor as follows:</w:t>
+      </w:r>
+      <w:r>
+        <w:rPr>
+          <w:rFonts w:hint="default"/>
+          <w:b w:val="0"/>
+          <w:bCs/>
+          <w:sz w:val="24"/>
+          <w:szCs w:val="24"/>
+          <w:rtl w:val="0"/>
+          <w:lang w:val="en-US"/>
+        </w:rPr>
+        <w:br w:type="textWrapping"/>
+      </w:r>
+      <w:r>
+        <w:rPr>
+          <w:rFonts w:hint="default"/>
+          <w:b/>
+          <w:bCs w:val="0"/>
+          <w:sz w:val="24"/>
+          <w:szCs w:val="24"/>
+          <w:rtl w:val="0"/>
+          <w:lang w:val="en-US"/>
+        </w:rPr>
+        <w:br w:type="textWrapping"/>
+      </w:r>
+      <w:r>
+        <w:rPr>
+          <w:rFonts w:hint="default"/>
+          <w:b w:val="0"/>
+          <w:bCs/>
+          <w:sz w:val="24"/>
+          <w:szCs w:val="24"/>
+          <w:rtl w:val="0"/>
+          <w:lang w:val="en-US"/>
+        </w:rPr>
+        <w:t>class Horse</w:t>
+      </w:r>
+    </w:p>
+    <w:p>
+      <w:pPr>
+        <w:numPr>
+          <w:numId w:val="0"/>
+        </w:numPr>
+        <w:ind w:leftChars="0" w:firstLine="420" w:firstLineChars="0"/>
+        <w:rPr>
+          <w:rFonts w:hint="default"/>
+          <w:b w:val="0"/>
+          <w:bCs/>
+          <w:sz w:val="24"/>
+          <w:szCs w:val="24"/>
+          <w:rtl w:val="0"/>
+          <w:lang w:val="en-US"/>
+        </w:rPr>
+      </w:pPr>
+      <w:r>
+        <w:rPr>
+          <w:rFonts w:hint="default"/>
+          <w:b w:val="0"/>
+          <w:bCs/>
+          <w:sz w:val="24"/>
+          <w:szCs w:val="24"/>
+          <w:rtl w:val="0"/>
+          <w:lang w:val="en-US"/>
+        </w:rPr>
+        <w:t>{</w:t>
+      </w:r>
+    </w:p>
+    <w:p>
+      <w:pPr>
+        <w:numPr>
+          <w:numId w:val="0"/>
+        </w:numPr>
+        <w:ind w:left="420" w:leftChars="0" w:firstLine="420" w:firstLineChars="0"/>
+        <w:jc w:val="both"/>
+        <w:rPr>
+          <w:rFonts w:hint="default"/>
+          <w:b w:val="0"/>
+          <w:bCs/>
+          <w:sz w:val="24"/>
+          <w:szCs w:val="24"/>
+          <w:rtl w:val="0"/>
+          <w:lang w:val="en-US"/>
+        </w:rPr>
+      </w:pPr>
+      <w:r>
+        <w:rPr>
+          <w:rFonts w:hint="default"/>
+          <w:b w:val="0"/>
+          <w:bCs/>
+          <w:sz w:val="24"/>
+          <w:szCs w:val="24"/>
+          <w:rtl w:val="0"/>
+          <w:lang w:val="en-US"/>
+        </w:rPr>
+        <w:t>Horse(){}</w:t>
+      </w:r>
+    </w:p>
+    <w:p>
+      <w:pPr>
+        <w:numPr>
+          <w:numId w:val="0"/>
+        </w:numPr>
+        <w:ind w:left="420" w:leftChars="0" w:firstLine="420" w:firstLineChars="0"/>
+        <w:rPr>
+          <w:rFonts w:hint="default"/>
+          <w:b w:val="0"/>
+          <w:bCs/>
+          <w:sz w:val="24"/>
+          <w:szCs w:val="24"/>
+          <w:rtl w:val="0"/>
+          <w:lang w:val="en-US"/>
+        </w:rPr>
+      </w:pPr>
+      <w:r>
+        <w:rPr>
+          <w:rFonts w:hint="default"/>
+          <w:b w:val="0"/>
+          <w:bCs/>
+          <w:sz w:val="24"/>
+          <w:szCs w:val="24"/>
+          <w:rtl w:val="0"/>
+          <w:lang w:val="en-US"/>
+        </w:rPr>
+        <w:t>void doStuff()</w:t>
+      </w:r>
+    </w:p>
+    <w:p>
+      <w:pPr>
+        <w:numPr>
+          <w:numId w:val="0"/>
+        </w:numPr>
+        <w:ind w:left="420" w:leftChars="0" w:firstLine="420" w:firstLineChars="0"/>
+        <w:rPr>
+          <w:rFonts w:hint="default"/>
+          <w:b w:val="0"/>
+          <w:bCs/>
+          <w:sz w:val="24"/>
+          <w:szCs w:val="24"/>
+          <w:rtl w:val="0"/>
+          <w:lang w:val="en-US"/>
+        </w:rPr>
+      </w:pPr>
+      <w:r>
+        <w:rPr>
+          <w:rFonts w:hint="default"/>
+          <w:b w:val="0"/>
+          <w:bCs/>
+          <w:sz w:val="24"/>
+          <w:szCs w:val="24"/>
+          <w:rtl w:val="0"/>
+          <w:lang w:val="en-US"/>
+        </w:rPr>
+        <w:t>{</w:t>
+      </w:r>
+    </w:p>
+    <w:p>
+      <w:pPr>
+        <w:numPr>
+          <w:numId w:val="0"/>
+        </w:numPr>
+        <w:ind w:left="840" w:leftChars="0" w:firstLine="420" w:firstLineChars="0"/>
+        <w:rPr>
+          <w:rFonts w:hint="default"/>
+          <w:b w:val="0"/>
+          <w:bCs/>
+          <w:sz w:val="24"/>
+          <w:szCs w:val="24"/>
+          <w:rtl w:val="0"/>
+          <w:lang w:val="en-US"/>
+        </w:rPr>
+      </w:pPr>
+      <w:r>
+        <w:rPr>
+          <w:rFonts w:hint="default"/>
+          <w:b w:val="0"/>
+          <w:bCs/>
+          <w:sz w:val="24"/>
+          <w:szCs w:val="24"/>
+          <w:rtl w:val="0"/>
+          <w:lang w:val="en-US"/>
+        </w:rPr>
+        <w:t>Horse();</w:t>
+      </w:r>
+    </w:p>
+    <w:p>
+      <w:pPr>
+        <w:numPr>
+          <w:numId w:val="0"/>
+        </w:numPr>
+        <w:ind w:left="840" w:leftChars="0" w:firstLine="420" w:firstLineChars="0"/>
+        <w:rPr>
+          <w:rFonts w:hint="default"/>
+          <w:b w:val="0"/>
+          <w:bCs/>
+          <w:sz w:val="24"/>
+          <w:szCs w:val="24"/>
+          <w:rtl w:val="0"/>
+          <w:lang w:val="en-US"/>
+        </w:rPr>
+      </w:pPr>
+      <w:r>
+        <w:rPr>
+          <w:rFonts w:hint="default"/>
+          <w:b w:val="0"/>
+          <w:bCs/>
+          <w:sz w:val="24"/>
+          <w:szCs w:val="24"/>
+          <w:rtl w:val="0"/>
+          <w:lang w:val="en-US"/>
+        </w:rPr>
+        <w:t>//calling the constructor-illegal</w:t>
+      </w:r>
+    </w:p>
+    <w:p>
+      <w:pPr>
+        <w:numPr>
+          <w:numId w:val="0"/>
+        </w:numPr>
+        <w:ind w:left="420" w:leftChars="0" w:firstLine="420" w:firstLineChars="0"/>
+        <w:rPr>
+          <w:rFonts w:hint="default"/>
+          <w:b w:val="0"/>
+          <w:bCs/>
+          <w:sz w:val="24"/>
+          <w:szCs w:val="24"/>
+          <w:rtl w:val="0"/>
+          <w:lang w:val="en-US"/>
+        </w:rPr>
+      </w:pPr>
+      <w:r>
+        <w:rPr>
+          <w:rFonts w:hint="default"/>
+          <w:b w:val="0"/>
+          <w:bCs/>
+          <w:sz w:val="24"/>
+          <w:szCs w:val="24"/>
+          <w:rtl w:val="0"/>
+          <w:lang w:val="en-US"/>
+        </w:rPr>
+        <w:t>}</w:t>
+      </w:r>
+    </w:p>
+    <w:p>
+      <w:pPr>
+        <w:numPr>
+          <w:numId w:val="0"/>
+        </w:numPr>
+        <w:rPr>
+          <w:rFonts w:hint="default"/>
+          <w:b w:val="0"/>
+          <w:bCs/>
+          <w:sz w:val="24"/>
+          <w:szCs w:val="24"/>
+          <w:rtl w:val="0"/>
+          <w:lang w:val="en-US"/>
+        </w:rPr>
+      </w:pPr>
+      <w:r>
+        <w:rPr>
+          <w:rFonts w:hint="default"/>
+          <w:b w:val="0"/>
+          <w:bCs/>
+          <w:sz w:val="24"/>
+          <w:szCs w:val="24"/>
+          <w:rtl w:val="0"/>
+          <w:lang w:val="en-US"/>
+        </w:rPr>
+        <w:t xml:space="preserve">   }</w:t>
+      </w:r>
+    </w:p>
+    <w:p>
+      <w:pPr>
+        <w:numPr>
+          <w:numId w:val="0"/>
+        </w:numPr>
+        <w:rPr>
+          <w:rFonts w:hint="default"/>
+          <w:b w:val="0"/>
+          <w:bCs/>
+          <w:sz w:val="24"/>
+          <w:szCs w:val="24"/>
+          <w:rtl w:val="0"/>
+          <w:lang w:val="en-US"/>
+        </w:rPr>
+      </w:pPr>
+    </w:p>
+    <w:p>
+      <w:pPr>
+        <w:numPr>
+          <w:ilvl w:val="0"/>
+          <w:numId w:val="12"/>
+        </w:numPr>
+        <w:tabs>
+          <w:tab w:val="clear" w:pos="420"/>
+        </w:tabs>
+        <w:ind w:left="420" w:leftChars="0" w:hanging="420" w:firstLineChars="0"/>
+        <w:rPr>
+          <w:rFonts w:hint="default"/>
+          <w:b w:val="0"/>
+          <w:bCs/>
+          <w:sz w:val="24"/>
+          <w:szCs w:val="24"/>
+          <w:rtl w:val="0"/>
+          <w:lang w:val="en-US"/>
+        </w:rPr>
+      </w:pPr>
+      <w:r>
+        <w:rPr>
+          <w:rFonts w:hint="default"/>
+          <w:b w:val="0"/>
+          <w:bCs/>
+          <w:sz w:val="24"/>
+          <w:szCs w:val="24"/>
+          <w:rtl w:val="0"/>
+          <w:lang w:val="en-US"/>
+        </w:rPr>
+        <w:t>You can always access a base class’s static member or static method from derived class’s non static method using super keyword, but, you can neither access base class’s non static variable or method nor access base class’s static method or static variable from Derived class’s static method.</w:t>
+      </w:r>
+      <w:r>
+        <w:rPr>
+          <w:rFonts w:hint="default"/>
+          <w:b w:val="0"/>
+          <w:bCs/>
+          <w:sz w:val="24"/>
+          <w:szCs w:val="24"/>
+          <w:rtl w:val="0"/>
+          <w:lang w:val="en-US"/>
+        </w:rPr>
+        <w:br w:type="textWrapping"/>
+      </w:r>
+    </w:p>
+    <w:p>
+      <w:pPr>
+        <w:numPr>
+          <w:numId w:val="0"/>
+        </w:numPr>
+        <w:ind w:leftChars="0" w:firstLine="420" w:firstLineChars="0"/>
+        <w:rPr>
+          <w:rFonts w:hint="default"/>
+          <w:b w:val="0"/>
+          <w:bCs/>
+          <w:sz w:val="24"/>
+          <w:szCs w:val="24"/>
+          <w:rtl w:val="0"/>
+          <w:lang w:val="en-US"/>
+        </w:rPr>
+      </w:pPr>
+    </w:p>
+    <w:p>
+      <w:pPr>
+        <w:numPr>
+          <w:numId w:val="0"/>
+        </w:numPr>
+        <w:rPr>
+          <w:rFonts w:hint="default"/>
+          <w:b w:val="0"/>
+          <w:bCs/>
+          <w:sz w:val="24"/>
+          <w:szCs w:val="24"/>
+          <w:rtl w:val="0"/>
+          <w:lang w:val="en-US"/>
+        </w:rPr>
+      </w:pPr>
+      <w:r>
+        <w:rPr>
+          <w:rFonts w:hint="default"/>
+          <w:b/>
+          <w:bCs w:val="0"/>
+          <w:sz w:val="28"/>
+          <w:szCs w:val="28"/>
+          <w:rtl w:val="0"/>
+          <w:lang w:val="en-US"/>
+        </w:rPr>
+        <w:t>First Example:</w:t>
+      </w:r>
+    </w:p>
+    <w:p>
+      <w:pPr>
+        <w:numPr>
+          <w:numId w:val="0"/>
+        </w:numPr>
+        <w:rPr>
+          <w:rFonts w:hint="default"/>
+          <w:b w:val="0"/>
+          <w:bCs/>
+          <w:sz w:val="24"/>
+          <w:szCs w:val="24"/>
+          <w:rtl w:val="0"/>
+          <w:lang w:val="en-US"/>
+        </w:rPr>
+      </w:pPr>
+    </w:p>
+    <w:p>
+      <w:pPr>
+        <w:numPr>
+          <w:ilvl w:val="0"/>
+          <w:numId w:val="0"/>
+        </w:numPr>
+        <w:rPr>
+          <w:rFonts w:hint="default"/>
+          <w:b w:val="0"/>
+          <w:bCs/>
+          <w:sz w:val="24"/>
+          <w:szCs w:val="24"/>
+          <w:rtl w:val="0"/>
+          <w:lang w:val="en-US"/>
+        </w:rPr>
+      </w:pPr>
+      <w:r>
+        <w:rPr>
+          <w:rFonts w:hint="default"/>
+          <w:b w:val="0"/>
+          <w:bCs/>
+          <w:sz w:val="24"/>
+          <w:szCs w:val="24"/>
+          <w:rtl w:val="0"/>
+          <w:lang w:val="en-US"/>
+        </w:rPr>
+        <w:t>class Base</w:t>
+      </w:r>
+    </w:p>
+    <w:p>
+      <w:pPr>
+        <w:numPr>
+          <w:ilvl w:val="0"/>
+          <w:numId w:val="0"/>
+        </w:numPr>
+        <w:rPr>
+          <w:rFonts w:hint="default"/>
+          <w:b w:val="0"/>
+          <w:bCs/>
+          <w:sz w:val="24"/>
+          <w:szCs w:val="24"/>
+          <w:rtl w:val="0"/>
+          <w:lang w:val="en-US"/>
+        </w:rPr>
+      </w:pPr>
+      <w:r>
+        <w:rPr>
+          <w:rFonts w:hint="default"/>
+          <w:b w:val="0"/>
+          <w:bCs/>
+          <w:sz w:val="24"/>
+          <w:szCs w:val="24"/>
+          <w:rtl w:val="0"/>
+          <w:lang w:val="en-US"/>
+        </w:rPr>
+        <w:t>{</w:t>
+      </w:r>
+    </w:p>
+    <w:p>
+      <w:pPr>
+        <w:numPr>
+          <w:ilvl w:val="0"/>
+          <w:numId w:val="0"/>
+        </w:numPr>
+        <w:rPr>
+          <w:rFonts w:hint="default"/>
+          <w:b w:val="0"/>
+          <w:bCs/>
+          <w:sz w:val="24"/>
+          <w:szCs w:val="24"/>
+          <w:rtl w:val="0"/>
+          <w:lang w:val="en-US"/>
+        </w:rPr>
+      </w:pPr>
+      <w:r>
+        <w:rPr>
+          <w:rFonts w:hint="default"/>
+          <w:b w:val="0"/>
+          <w:bCs/>
+          <w:sz w:val="24"/>
+          <w:szCs w:val="24"/>
+          <w:rtl w:val="0"/>
+          <w:lang w:val="en-US"/>
+        </w:rPr>
+        <w:t xml:space="preserve">        static int a;</w:t>
+      </w:r>
+    </w:p>
+    <w:p>
+      <w:pPr>
+        <w:numPr>
+          <w:ilvl w:val="0"/>
+          <w:numId w:val="0"/>
+        </w:numPr>
+        <w:rPr>
+          <w:rFonts w:hint="default"/>
+          <w:b w:val="0"/>
+          <w:bCs/>
+          <w:sz w:val="24"/>
+          <w:szCs w:val="24"/>
+          <w:rtl w:val="0"/>
+          <w:lang w:val="en-US"/>
+        </w:rPr>
+      </w:pPr>
+      <w:r>
+        <w:rPr>
+          <w:rFonts w:hint="default"/>
+          <w:b w:val="0"/>
+          <w:bCs/>
+          <w:sz w:val="24"/>
+          <w:szCs w:val="24"/>
+          <w:rtl w:val="0"/>
+          <w:lang w:val="en-US"/>
+        </w:rPr>
+        <w:t xml:space="preserve">        static</w:t>
+      </w:r>
+    </w:p>
+    <w:p>
+      <w:pPr>
+        <w:numPr>
+          <w:ilvl w:val="0"/>
+          <w:numId w:val="0"/>
+        </w:numPr>
+        <w:rPr>
+          <w:rFonts w:hint="default"/>
+          <w:b w:val="0"/>
+          <w:bCs/>
+          <w:sz w:val="24"/>
+          <w:szCs w:val="24"/>
+          <w:rtl w:val="0"/>
+          <w:lang w:val="en-US"/>
+        </w:rPr>
+      </w:pPr>
+      <w:r>
+        <w:rPr>
+          <w:rFonts w:hint="default"/>
+          <w:b w:val="0"/>
+          <w:bCs/>
+          <w:sz w:val="24"/>
+          <w:szCs w:val="24"/>
+          <w:rtl w:val="0"/>
+          <w:lang w:val="en-US"/>
+        </w:rPr>
+        <w:t xml:space="preserve">        {</w:t>
+      </w:r>
+    </w:p>
+    <w:p>
+      <w:pPr>
+        <w:numPr>
+          <w:ilvl w:val="0"/>
+          <w:numId w:val="0"/>
+        </w:numPr>
+        <w:rPr>
+          <w:rFonts w:hint="default"/>
+          <w:b w:val="0"/>
+          <w:bCs/>
+          <w:sz w:val="24"/>
+          <w:szCs w:val="24"/>
+          <w:rtl w:val="0"/>
+          <w:lang w:val="en-US"/>
+        </w:rPr>
+      </w:pPr>
+      <w:r>
+        <w:rPr>
+          <w:rFonts w:hint="default"/>
+          <w:b w:val="0"/>
+          <w:bCs/>
+          <w:sz w:val="24"/>
+          <w:szCs w:val="24"/>
+          <w:rtl w:val="0"/>
+          <w:lang w:val="en-US"/>
+        </w:rPr>
+        <w:t xml:space="preserve">                a=10;</w:t>
+      </w:r>
+    </w:p>
+    <w:p>
+      <w:pPr>
+        <w:numPr>
+          <w:ilvl w:val="0"/>
+          <w:numId w:val="0"/>
+        </w:numPr>
+        <w:rPr>
+          <w:rFonts w:hint="default"/>
+          <w:b w:val="0"/>
+          <w:bCs/>
+          <w:sz w:val="24"/>
+          <w:szCs w:val="24"/>
+          <w:rtl w:val="0"/>
+          <w:lang w:val="en-US"/>
+        </w:rPr>
+      </w:pPr>
+      <w:r>
+        <w:rPr>
+          <w:rFonts w:hint="default"/>
+          <w:b w:val="0"/>
+          <w:bCs/>
+          <w:sz w:val="24"/>
+          <w:szCs w:val="24"/>
+          <w:rtl w:val="0"/>
+          <w:lang w:val="en-US"/>
+        </w:rPr>
+        <w:t xml:space="preserve">        }</w:t>
+      </w:r>
+    </w:p>
+    <w:p>
+      <w:pPr>
+        <w:numPr>
+          <w:ilvl w:val="0"/>
+          <w:numId w:val="0"/>
+        </w:numPr>
+        <w:rPr>
+          <w:rFonts w:hint="default"/>
+          <w:b w:val="0"/>
+          <w:bCs/>
+          <w:sz w:val="24"/>
+          <w:szCs w:val="24"/>
+          <w:rtl w:val="0"/>
+          <w:lang w:val="en-US"/>
+        </w:rPr>
+      </w:pPr>
+      <w:r>
+        <w:rPr>
+          <w:rFonts w:hint="default"/>
+          <w:b w:val="0"/>
+          <w:bCs/>
+          <w:sz w:val="24"/>
+          <w:szCs w:val="24"/>
+          <w:rtl w:val="0"/>
+          <w:lang w:val="en-US"/>
+        </w:rPr>
+        <w:t xml:space="preserve">        Base()</w:t>
+      </w:r>
+    </w:p>
+    <w:p>
+      <w:pPr>
+        <w:numPr>
+          <w:ilvl w:val="0"/>
+          <w:numId w:val="0"/>
+        </w:numPr>
+        <w:rPr>
+          <w:rFonts w:hint="default"/>
+          <w:b w:val="0"/>
+          <w:bCs/>
+          <w:sz w:val="24"/>
+          <w:szCs w:val="24"/>
+          <w:rtl w:val="0"/>
+          <w:lang w:val="en-US"/>
+        </w:rPr>
+      </w:pPr>
+      <w:r>
+        <w:rPr>
+          <w:rFonts w:hint="default"/>
+          <w:b w:val="0"/>
+          <w:bCs/>
+          <w:sz w:val="24"/>
+          <w:szCs w:val="24"/>
+          <w:rtl w:val="0"/>
+          <w:lang w:val="en-US"/>
+        </w:rPr>
+        <w:t xml:space="preserve">        {</w:t>
+      </w:r>
+    </w:p>
+    <w:p>
+      <w:pPr>
+        <w:numPr>
+          <w:ilvl w:val="0"/>
+          <w:numId w:val="0"/>
+        </w:numPr>
+        <w:rPr>
+          <w:rFonts w:hint="default"/>
+          <w:b w:val="0"/>
+          <w:bCs/>
+          <w:sz w:val="24"/>
+          <w:szCs w:val="24"/>
+          <w:rtl w:val="0"/>
+          <w:lang w:val="en-US"/>
+        </w:rPr>
+      </w:pPr>
+      <w:r>
+        <w:rPr>
+          <w:rFonts w:hint="default"/>
+          <w:b w:val="0"/>
+          <w:bCs/>
+          <w:sz w:val="24"/>
+          <w:szCs w:val="24"/>
+          <w:rtl w:val="0"/>
+          <w:lang w:val="en-US"/>
+        </w:rPr>
+        <w:t xml:space="preserve">                System.out.println("Base class constructor");</w:t>
+      </w:r>
+    </w:p>
+    <w:p>
+      <w:pPr>
+        <w:numPr>
+          <w:ilvl w:val="0"/>
+          <w:numId w:val="0"/>
+        </w:numPr>
+        <w:rPr>
+          <w:rFonts w:hint="default"/>
+          <w:b w:val="0"/>
+          <w:bCs/>
+          <w:sz w:val="24"/>
+          <w:szCs w:val="24"/>
+          <w:rtl w:val="0"/>
+          <w:lang w:val="en-US"/>
+        </w:rPr>
+      </w:pPr>
+      <w:r>
+        <w:rPr>
+          <w:rFonts w:hint="default"/>
+          <w:b w:val="0"/>
+          <w:bCs/>
+          <w:sz w:val="24"/>
+          <w:szCs w:val="24"/>
+          <w:rtl w:val="0"/>
+          <w:lang w:val="en-US"/>
+        </w:rPr>
+        <w:t xml:space="preserve">        }</w:t>
+      </w:r>
+    </w:p>
+    <w:p>
+      <w:pPr>
+        <w:numPr>
+          <w:ilvl w:val="0"/>
+          <w:numId w:val="0"/>
+        </w:numPr>
+        <w:rPr>
+          <w:rFonts w:hint="default"/>
+          <w:b w:val="0"/>
+          <w:bCs/>
+          <w:sz w:val="24"/>
+          <w:szCs w:val="24"/>
+          <w:rtl w:val="0"/>
+          <w:lang w:val="en-US"/>
+        </w:rPr>
+      </w:pPr>
+    </w:p>
+    <w:p>
+      <w:pPr>
+        <w:numPr>
+          <w:ilvl w:val="0"/>
+          <w:numId w:val="0"/>
+        </w:numPr>
+        <w:rPr>
+          <w:rFonts w:hint="default"/>
+          <w:b w:val="0"/>
+          <w:bCs/>
+          <w:sz w:val="24"/>
+          <w:szCs w:val="24"/>
+          <w:rtl w:val="0"/>
+          <w:lang w:val="en-US"/>
+        </w:rPr>
+      </w:pPr>
+      <w:r>
+        <w:rPr>
+          <w:rFonts w:hint="default"/>
+          <w:b w:val="0"/>
+          <w:bCs/>
+          <w:sz w:val="24"/>
+          <w:szCs w:val="24"/>
+          <w:rtl w:val="0"/>
+          <w:lang w:val="en-US"/>
+        </w:rPr>
+        <w:t>}</w:t>
+      </w:r>
+    </w:p>
+    <w:p>
+      <w:pPr>
+        <w:numPr>
+          <w:ilvl w:val="0"/>
+          <w:numId w:val="0"/>
+        </w:numPr>
+        <w:rPr>
+          <w:rFonts w:hint="default"/>
+          <w:b w:val="0"/>
+          <w:bCs/>
+          <w:sz w:val="24"/>
+          <w:szCs w:val="24"/>
+          <w:rtl w:val="0"/>
+          <w:lang w:val="en-US"/>
+        </w:rPr>
+      </w:pPr>
+      <w:r>
+        <w:rPr>
+          <w:rFonts w:hint="default"/>
+          <w:b w:val="0"/>
+          <w:bCs/>
+          <w:sz w:val="24"/>
+          <w:szCs w:val="24"/>
+          <w:rtl w:val="0"/>
+          <w:lang w:val="en-US"/>
+        </w:rPr>
+        <w:t>class Derived extends Base</w:t>
+      </w:r>
+    </w:p>
+    <w:p>
+      <w:pPr>
+        <w:numPr>
+          <w:ilvl w:val="0"/>
+          <w:numId w:val="0"/>
+        </w:numPr>
+        <w:rPr>
+          <w:rFonts w:hint="default"/>
+          <w:b w:val="0"/>
+          <w:bCs/>
+          <w:sz w:val="24"/>
+          <w:szCs w:val="24"/>
+          <w:rtl w:val="0"/>
+          <w:lang w:val="en-US"/>
+        </w:rPr>
+      </w:pPr>
+      <w:r>
+        <w:rPr>
+          <w:rFonts w:hint="default"/>
+          <w:b w:val="0"/>
+          <w:bCs/>
+          <w:sz w:val="24"/>
+          <w:szCs w:val="24"/>
+          <w:rtl w:val="0"/>
+          <w:lang w:val="en-US"/>
+        </w:rPr>
+        <w:t>{</w:t>
+      </w:r>
+    </w:p>
+    <w:p>
+      <w:pPr>
+        <w:numPr>
+          <w:ilvl w:val="0"/>
+          <w:numId w:val="0"/>
+        </w:numPr>
+        <w:rPr>
+          <w:rFonts w:hint="default"/>
+          <w:b w:val="0"/>
+          <w:bCs/>
+          <w:sz w:val="24"/>
+          <w:szCs w:val="24"/>
+          <w:rtl w:val="0"/>
+          <w:lang w:val="en-US"/>
+        </w:rPr>
+      </w:pPr>
+      <w:r>
+        <w:rPr>
+          <w:rFonts w:hint="default"/>
+          <w:b w:val="0"/>
+          <w:bCs/>
+          <w:sz w:val="24"/>
+          <w:szCs w:val="24"/>
+          <w:rtl w:val="0"/>
+          <w:lang w:val="en-US"/>
+        </w:rPr>
+        <w:t xml:space="preserve">        Derived()</w:t>
+      </w:r>
+    </w:p>
+    <w:p>
+      <w:pPr>
+        <w:numPr>
+          <w:ilvl w:val="0"/>
+          <w:numId w:val="0"/>
+        </w:numPr>
+        <w:rPr>
+          <w:rFonts w:hint="default"/>
+          <w:b w:val="0"/>
+          <w:bCs/>
+          <w:sz w:val="24"/>
+          <w:szCs w:val="24"/>
+          <w:rtl w:val="0"/>
+          <w:lang w:val="en-US"/>
+        </w:rPr>
+      </w:pPr>
+      <w:r>
+        <w:rPr>
+          <w:rFonts w:hint="default"/>
+          <w:b w:val="0"/>
+          <w:bCs/>
+          <w:sz w:val="24"/>
+          <w:szCs w:val="24"/>
+          <w:rtl w:val="0"/>
+          <w:lang w:val="en-US"/>
+        </w:rPr>
+        <w:t xml:space="preserve">        {</w:t>
+      </w:r>
+    </w:p>
+    <w:p>
+      <w:pPr>
+        <w:numPr>
+          <w:ilvl w:val="0"/>
+          <w:numId w:val="0"/>
+        </w:numPr>
+        <w:rPr>
+          <w:rFonts w:hint="default"/>
+          <w:b w:val="0"/>
+          <w:bCs/>
+          <w:sz w:val="24"/>
+          <w:szCs w:val="24"/>
+          <w:rtl w:val="0"/>
+          <w:lang w:val="en-US"/>
+        </w:rPr>
+      </w:pPr>
+      <w:r>
+        <w:rPr>
+          <w:rFonts w:hint="default"/>
+          <w:b w:val="0"/>
+          <w:bCs/>
+          <w:sz w:val="24"/>
+          <w:szCs w:val="24"/>
+          <w:rtl w:val="0"/>
+          <w:lang w:val="en-US"/>
+        </w:rPr>
+        <w:t xml:space="preserve">                System.out.println("Derived class constructor");</w:t>
+      </w:r>
+    </w:p>
+    <w:p>
+      <w:pPr>
+        <w:numPr>
+          <w:ilvl w:val="0"/>
+          <w:numId w:val="0"/>
+        </w:numPr>
+        <w:rPr>
+          <w:rFonts w:hint="default"/>
+          <w:b w:val="0"/>
+          <w:bCs/>
+          <w:sz w:val="24"/>
+          <w:szCs w:val="24"/>
+          <w:rtl w:val="0"/>
+          <w:lang w:val="en-US"/>
+        </w:rPr>
+      </w:pPr>
+      <w:r>
+        <w:rPr>
+          <w:rFonts w:hint="default"/>
+          <w:b w:val="0"/>
+          <w:bCs/>
+          <w:sz w:val="24"/>
+          <w:szCs w:val="24"/>
+          <w:rtl w:val="0"/>
+          <w:lang w:val="en-US"/>
+        </w:rPr>
+        <w:t xml:space="preserve">        }</w:t>
+      </w:r>
+    </w:p>
+    <w:p>
+      <w:pPr>
+        <w:numPr>
+          <w:ilvl w:val="0"/>
+          <w:numId w:val="0"/>
+        </w:numPr>
+        <w:rPr>
+          <w:rFonts w:hint="default"/>
+          <w:b w:val="0"/>
+          <w:bCs/>
+          <w:sz w:val="24"/>
+          <w:szCs w:val="24"/>
+          <w:rtl w:val="0"/>
+          <w:lang w:val="en-US"/>
+        </w:rPr>
+      </w:pPr>
+      <w:r>
+        <w:rPr>
+          <w:rFonts w:hint="default"/>
+          <w:b w:val="0"/>
+          <w:bCs/>
+          <w:sz w:val="24"/>
+          <w:szCs w:val="24"/>
+          <w:rtl w:val="0"/>
+          <w:lang w:val="en-US"/>
+        </w:rPr>
+        <w:t xml:space="preserve">        void accessBaseStaticVariable()</w:t>
+      </w:r>
+    </w:p>
+    <w:p>
+      <w:pPr>
+        <w:numPr>
+          <w:ilvl w:val="0"/>
+          <w:numId w:val="0"/>
+        </w:numPr>
+        <w:rPr>
+          <w:rFonts w:hint="default"/>
+          <w:b w:val="0"/>
+          <w:bCs/>
+          <w:sz w:val="24"/>
+          <w:szCs w:val="24"/>
+          <w:rtl w:val="0"/>
+          <w:lang w:val="en-US"/>
+        </w:rPr>
+      </w:pPr>
+      <w:r>
+        <w:rPr>
+          <w:rFonts w:hint="default"/>
+          <w:b w:val="0"/>
+          <w:bCs/>
+          <w:sz w:val="24"/>
+          <w:szCs w:val="24"/>
+          <w:rtl w:val="0"/>
+          <w:lang w:val="en-US"/>
+        </w:rPr>
+        <w:t xml:space="preserve">        {</w:t>
+      </w:r>
+    </w:p>
+    <w:p>
+      <w:pPr>
+        <w:numPr>
+          <w:ilvl w:val="0"/>
+          <w:numId w:val="0"/>
+        </w:numPr>
+        <w:rPr>
+          <w:rFonts w:hint="default"/>
+          <w:b w:val="0"/>
+          <w:bCs/>
+          <w:sz w:val="24"/>
+          <w:szCs w:val="24"/>
+          <w:rtl w:val="0"/>
+          <w:lang w:val="en-US"/>
+        </w:rPr>
+      </w:pPr>
+      <w:r>
+        <w:rPr>
+          <w:rFonts w:hint="default"/>
+          <w:b w:val="0"/>
+          <w:bCs/>
+          <w:sz w:val="24"/>
+          <w:szCs w:val="24"/>
+          <w:rtl w:val="0"/>
+          <w:lang w:val="en-US"/>
+        </w:rPr>
+        <w:t xml:space="preserve">                System.out.println("The base class's a:"+super.a);</w:t>
+      </w:r>
+    </w:p>
+    <w:p>
+      <w:pPr>
+        <w:numPr>
+          <w:ilvl w:val="0"/>
+          <w:numId w:val="0"/>
+        </w:numPr>
+        <w:rPr>
+          <w:rFonts w:hint="default"/>
+          <w:b w:val="0"/>
+          <w:bCs/>
+          <w:sz w:val="24"/>
+          <w:szCs w:val="24"/>
+          <w:rtl w:val="0"/>
+          <w:lang w:val="en-US"/>
+        </w:rPr>
+      </w:pPr>
+      <w:r>
+        <w:rPr>
+          <w:rFonts w:hint="default"/>
+          <w:b w:val="0"/>
+          <w:bCs/>
+          <w:sz w:val="24"/>
+          <w:szCs w:val="24"/>
+          <w:rtl w:val="0"/>
+          <w:lang w:val="en-US"/>
+        </w:rPr>
+        <w:t xml:space="preserve">        }</w:t>
+      </w:r>
+    </w:p>
+    <w:p>
+      <w:pPr>
+        <w:numPr>
+          <w:ilvl w:val="0"/>
+          <w:numId w:val="0"/>
+        </w:numPr>
+        <w:rPr>
+          <w:rFonts w:hint="default"/>
+          <w:b w:val="0"/>
+          <w:bCs/>
+          <w:sz w:val="24"/>
+          <w:szCs w:val="24"/>
+          <w:rtl w:val="0"/>
+          <w:lang w:val="en-US"/>
+        </w:rPr>
+      </w:pPr>
+      <w:r>
+        <w:rPr>
+          <w:rFonts w:hint="default"/>
+          <w:b w:val="0"/>
+          <w:bCs/>
+          <w:sz w:val="24"/>
+          <w:szCs w:val="24"/>
+          <w:rtl w:val="0"/>
+          <w:lang w:val="en-US"/>
+        </w:rPr>
+        <w:t>}</w:t>
+      </w:r>
+    </w:p>
+    <w:p>
+      <w:pPr>
+        <w:numPr>
+          <w:ilvl w:val="0"/>
+          <w:numId w:val="0"/>
+        </w:numPr>
+        <w:rPr>
+          <w:rFonts w:hint="default"/>
+          <w:b w:val="0"/>
+          <w:bCs/>
+          <w:sz w:val="24"/>
+          <w:szCs w:val="24"/>
+          <w:rtl w:val="0"/>
+          <w:lang w:val="en-US"/>
+        </w:rPr>
+      </w:pPr>
+      <w:r>
+        <w:rPr>
+          <w:rFonts w:hint="default"/>
+          <w:b w:val="0"/>
+          <w:bCs/>
+          <w:sz w:val="24"/>
+          <w:szCs w:val="24"/>
+          <w:rtl w:val="0"/>
+          <w:lang w:val="en-US"/>
+        </w:rPr>
+        <w:t>public class SuperExample2</w:t>
+      </w:r>
+    </w:p>
+    <w:p>
+      <w:pPr>
+        <w:numPr>
+          <w:ilvl w:val="0"/>
+          <w:numId w:val="0"/>
+        </w:numPr>
+        <w:rPr>
+          <w:rFonts w:hint="default"/>
+          <w:b w:val="0"/>
+          <w:bCs/>
+          <w:sz w:val="24"/>
+          <w:szCs w:val="24"/>
+          <w:rtl w:val="0"/>
+          <w:lang w:val="en-US"/>
+        </w:rPr>
+      </w:pPr>
+      <w:r>
+        <w:rPr>
+          <w:rFonts w:hint="default"/>
+          <w:b w:val="0"/>
+          <w:bCs/>
+          <w:sz w:val="24"/>
+          <w:szCs w:val="24"/>
+          <w:rtl w:val="0"/>
+          <w:lang w:val="en-US"/>
+        </w:rPr>
+        <w:t>{</w:t>
+      </w:r>
+    </w:p>
+    <w:p>
+      <w:pPr>
+        <w:numPr>
+          <w:ilvl w:val="0"/>
+          <w:numId w:val="0"/>
+        </w:numPr>
+        <w:rPr>
+          <w:rFonts w:hint="default"/>
+          <w:b w:val="0"/>
+          <w:bCs/>
+          <w:sz w:val="24"/>
+          <w:szCs w:val="24"/>
+          <w:rtl w:val="0"/>
+          <w:lang w:val="en-US"/>
+        </w:rPr>
+      </w:pPr>
+      <w:r>
+        <w:rPr>
+          <w:rFonts w:hint="default"/>
+          <w:b w:val="0"/>
+          <w:bCs/>
+          <w:sz w:val="24"/>
+          <w:szCs w:val="24"/>
+          <w:rtl w:val="0"/>
+          <w:lang w:val="en-US"/>
+        </w:rPr>
+        <w:t xml:space="preserve">        public static void main(String argss[])</w:t>
+      </w:r>
+    </w:p>
+    <w:p>
+      <w:pPr>
+        <w:numPr>
+          <w:ilvl w:val="0"/>
+          <w:numId w:val="0"/>
+        </w:numPr>
+        <w:rPr>
+          <w:rFonts w:hint="default"/>
+          <w:b w:val="0"/>
+          <w:bCs/>
+          <w:sz w:val="24"/>
+          <w:szCs w:val="24"/>
+          <w:rtl w:val="0"/>
+          <w:lang w:val="en-US"/>
+        </w:rPr>
+      </w:pPr>
+      <w:r>
+        <w:rPr>
+          <w:rFonts w:hint="default"/>
+          <w:b w:val="0"/>
+          <w:bCs/>
+          <w:sz w:val="24"/>
+          <w:szCs w:val="24"/>
+          <w:rtl w:val="0"/>
+          <w:lang w:val="en-US"/>
+        </w:rPr>
+        <w:t xml:space="preserve">        {</w:t>
+      </w:r>
+    </w:p>
+    <w:p>
+      <w:pPr>
+        <w:numPr>
+          <w:ilvl w:val="0"/>
+          <w:numId w:val="0"/>
+        </w:numPr>
+        <w:rPr>
+          <w:rFonts w:hint="default"/>
+          <w:b w:val="0"/>
+          <w:bCs/>
+          <w:sz w:val="24"/>
+          <w:szCs w:val="24"/>
+          <w:rtl w:val="0"/>
+          <w:lang w:val="en-US"/>
+        </w:rPr>
+      </w:pPr>
+      <w:r>
+        <w:rPr>
+          <w:rFonts w:hint="default"/>
+          <w:b w:val="0"/>
+          <w:bCs/>
+          <w:sz w:val="24"/>
+          <w:szCs w:val="24"/>
+          <w:rtl w:val="0"/>
+          <w:lang w:val="en-US"/>
+        </w:rPr>
+        <w:t xml:space="preserve">                Derived derived=new Derived();</w:t>
+      </w:r>
+    </w:p>
+    <w:p>
+      <w:pPr>
+        <w:numPr>
+          <w:ilvl w:val="0"/>
+          <w:numId w:val="0"/>
+        </w:numPr>
+        <w:rPr>
+          <w:rFonts w:hint="default"/>
+          <w:b w:val="0"/>
+          <w:bCs/>
+          <w:sz w:val="24"/>
+          <w:szCs w:val="24"/>
+          <w:rtl w:val="0"/>
+          <w:lang w:val="en-US"/>
+        </w:rPr>
+      </w:pPr>
+      <w:r>
+        <w:rPr>
+          <w:rFonts w:hint="default"/>
+          <w:b w:val="0"/>
+          <w:bCs/>
+          <w:sz w:val="24"/>
+          <w:szCs w:val="24"/>
+          <w:rtl w:val="0"/>
+          <w:lang w:val="en-US"/>
+        </w:rPr>
+        <w:t xml:space="preserve">                derived.accessBaseStaticVariable();</w:t>
+      </w:r>
+    </w:p>
+    <w:p>
+      <w:pPr>
+        <w:numPr>
+          <w:ilvl w:val="0"/>
+          <w:numId w:val="0"/>
+        </w:numPr>
+        <w:rPr>
+          <w:rFonts w:hint="default"/>
+          <w:b w:val="0"/>
+          <w:bCs/>
+          <w:sz w:val="24"/>
+          <w:szCs w:val="24"/>
+          <w:rtl w:val="0"/>
+          <w:lang w:val="en-US"/>
+        </w:rPr>
+      </w:pPr>
+      <w:r>
+        <w:rPr>
+          <w:rFonts w:hint="default"/>
+          <w:b w:val="0"/>
+          <w:bCs/>
+          <w:sz w:val="24"/>
+          <w:szCs w:val="24"/>
+          <w:rtl w:val="0"/>
+          <w:lang w:val="en-US"/>
+        </w:rPr>
+        <w:t xml:space="preserve">        }</w:t>
+      </w:r>
+    </w:p>
+    <w:p>
+      <w:pPr>
+        <w:numPr>
+          <w:ilvl w:val="0"/>
+          <w:numId w:val="0"/>
+        </w:numPr>
+        <w:rPr>
+          <w:rFonts w:hint="default"/>
+          <w:b w:val="0"/>
+          <w:bCs/>
+          <w:sz w:val="24"/>
+          <w:szCs w:val="24"/>
+          <w:rtl w:val="0"/>
+          <w:lang w:val="en-US"/>
+        </w:rPr>
+      </w:pPr>
+      <w:r>
+        <w:rPr>
+          <w:rFonts w:hint="default"/>
+          <w:b w:val="0"/>
+          <w:bCs/>
+          <w:sz w:val="24"/>
+          <w:szCs w:val="24"/>
+          <w:rtl w:val="0"/>
+          <w:lang w:val="en-US"/>
+        </w:rPr>
+        <w:t>}</w:t>
+      </w:r>
+    </w:p>
+    <w:p>
+      <w:pPr>
+        <w:numPr>
+          <w:ilvl w:val="0"/>
+          <w:numId w:val="0"/>
+        </w:numPr>
+        <w:rPr>
+          <w:rFonts w:hint="default"/>
+          <w:b w:val="0"/>
+          <w:bCs/>
+          <w:sz w:val="24"/>
+          <w:szCs w:val="24"/>
+          <w:rtl w:val="0"/>
+          <w:lang w:val="en-US"/>
+        </w:rPr>
+      </w:pPr>
+    </w:p>
+    <w:p>
+      <w:pPr>
+        <w:numPr>
+          <w:ilvl w:val="0"/>
+          <w:numId w:val="0"/>
+        </w:numPr>
+        <w:rPr>
+          <w:rFonts w:hint="default"/>
+          <w:b/>
+          <w:bCs w:val="0"/>
+          <w:sz w:val="24"/>
+          <w:szCs w:val="24"/>
+          <w:rtl w:val="0"/>
+          <w:lang w:val="en-US"/>
+        </w:rPr>
+      </w:pPr>
+      <w:r>
+        <w:rPr>
+          <w:rFonts w:hint="default"/>
+          <w:b/>
+          <w:bCs w:val="0"/>
+          <w:sz w:val="24"/>
+          <w:szCs w:val="24"/>
+          <w:rtl w:val="0"/>
+          <w:lang w:val="en-US"/>
+        </w:rPr>
+        <w:t>This will compile fine and generate the following output:</w:t>
+      </w:r>
+    </w:p>
+    <w:p>
+      <w:pPr>
+        <w:numPr>
+          <w:ilvl w:val="0"/>
+          <w:numId w:val="0"/>
+        </w:numPr>
+        <w:rPr>
+          <w:rFonts w:hint="default"/>
+          <w:b/>
+          <w:bCs w:val="0"/>
+          <w:sz w:val="24"/>
+          <w:szCs w:val="24"/>
+          <w:rtl w:val="0"/>
+          <w:lang w:val="en-US"/>
+        </w:rPr>
+      </w:pPr>
+    </w:p>
+    <w:p>
+      <w:pPr>
+        <w:numPr>
+          <w:ilvl w:val="0"/>
+          <w:numId w:val="0"/>
+        </w:numPr>
+        <w:rPr>
+          <w:rFonts w:hint="default"/>
+          <w:b w:val="0"/>
+          <w:bCs/>
+          <w:sz w:val="24"/>
+          <w:szCs w:val="24"/>
+          <w:rtl w:val="0"/>
+          <w:lang w:val="en-US"/>
+        </w:rPr>
+      </w:pPr>
+      <w:r>
+        <w:rPr>
+          <w:rFonts w:hint="default"/>
+          <w:b w:val="0"/>
+          <w:bCs/>
+          <w:sz w:val="24"/>
+          <w:szCs w:val="24"/>
+          <w:rtl w:val="0"/>
+          <w:lang w:val="en-US"/>
+        </w:rPr>
+        <w:t>Base class constructor</w:t>
+      </w:r>
+    </w:p>
+    <w:p>
+      <w:pPr>
+        <w:numPr>
+          <w:ilvl w:val="0"/>
+          <w:numId w:val="0"/>
+        </w:numPr>
+        <w:rPr>
+          <w:rFonts w:hint="default"/>
+          <w:b w:val="0"/>
+          <w:bCs/>
+          <w:sz w:val="24"/>
+          <w:szCs w:val="24"/>
+          <w:rtl w:val="0"/>
+          <w:lang w:val="en-US"/>
+        </w:rPr>
+      </w:pPr>
+      <w:r>
+        <w:rPr>
+          <w:rFonts w:hint="default"/>
+          <w:b w:val="0"/>
+          <w:bCs/>
+          <w:sz w:val="24"/>
+          <w:szCs w:val="24"/>
+          <w:rtl w:val="0"/>
+          <w:lang w:val="en-US"/>
+        </w:rPr>
+        <w:t>Derived class constructor</w:t>
+      </w:r>
+    </w:p>
+    <w:p>
+      <w:pPr>
+        <w:numPr>
+          <w:ilvl w:val="0"/>
+          <w:numId w:val="0"/>
+        </w:numPr>
+        <w:rPr>
+          <w:rFonts w:hint="default"/>
+          <w:b w:val="0"/>
+          <w:bCs/>
+          <w:sz w:val="24"/>
+          <w:szCs w:val="24"/>
+          <w:rtl w:val="0"/>
+          <w:lang w:val="en-US"/>
+        </w:rPr>
+      </w:pPr>
+      <w:r>
+        <w:rPr>
+          <w:rFonts w:hint="default"/>
+          <w:b w:val="0"/>
+          <w:bCs/>
+          <w:sz w:val="24"/>
+          <w:szCs w:val="24"/>
+          <w:rtl w:val="0"/>
+          <w:lang w:val="en-US"/>
+        </w:rPr>
+        <w:t>The base class's a:10</w:t>
+      </w:r>
+    </w:p>
+    <w:p>
+      <w:pPr>
+        <w:numPr>
+          <w:ilvl w:val="0"/>
+          <w:numId w:val="0"/>
+        </w:numPr>
+        <w:rPr>
+          <w:rFonts w:hint="default"/>
+          <w:b w:val="0"/>
+          <w:bCs/>
+          <w:sz w:val="24"/>
+          <w:szCs w:val="24"/>
+          <w:rtl w:val="0"/>
+          <w:lang w:val="en-US"/>
+        </w:rPr>
+      </w:pPr>
+    </w:p>
+    <w:p>
+      <w:pPr>
+        <w:numPr>
+          <w:ilvl w:val="0"/>
+          <w:numId w:val="0"/>
+        </w:numPr>
+        <w:rPr>
+          <w:rFonts w:hint="default"/>
+          <w:b/>
+          <w:bCs w:val="0"/>
+          <w:sz w:val="28"/>
+          <w:szCs w:val="28"/>
+          <w:rtl w:val="0"/>
+          <w:lang w:val="en-US"/>
+        </w:rPr>
+      </w:pPr>
+      <w:r>
+        <w:rPr>
+          <w:rFonts w:hint="default"/>
+          <w:b/>
+          <w:bCs w:val="0"/>
+          <w:sz w:val="28"/>
+          <w:szCs w:val="28"/>
+          <w:rtl w:val="0"/>
+          <w:lang w:val="en-US"/>
+        </w:rPr>
+        <w:t>Second Example:</w:t>
+      </w:r>
+    </w:p>
+    <w:p>
+      <w:pPr>
+        <w:numPr>
+          <w:ilvl w:val="0"/>
+          <w:numId w:val="0"/>
+        </w:numPr>
+        <w:rPr>
+          <w:rFonts w:hint="default"/>
+          <w:b/>
+          <w:bCs w:val="0"/>
+          <w:sz w:val="28"/>
+          <w:szCs w:val="28"/>
+          <w:rtl w:val="0"/>
+          <w:lang w:val="en-US"/>
+        </w:rPr>
+      </w:pPr>
+    </w:p>
+    <w:p>
+      <w:pPr>
+        <w:numPr>
+          <w:ilvl w:val="0"/>
+          <w:numId w:val="0"/>
+        </w:numPr>
+        <w:rPr>
+          <w:rFonts w:hint="default"/>
+          <w:b w:val="0"/>
+          <w:bCs/>
+          <w:sz w:val="24"/>
+          <w:szCs w:val="24"/>
+          <w:rtl w:val="0"/>
+          <w:lang w:val="en-US"/>
+        </w:rPr>
+      </w:pPr>
+      <w:r>
+        <w:rPr>
+          <w:rFonts w:hint="default"/>
+          <w:b w:val="0"/>
+          <w:bCs/>
+          <w:sz w:val="24"/>
+          <w:szCs w:val="24"/>
+          <w:rtl w:val="0"/>
+          <w:lang w:val="en-US"/>
+        </w:rPr>
+        <w:t>class Base</w:t>
+      </w:r>
+    </w:p>
+    <w:p>
+      <w:pPr>
+        <w:numPr>
+          <w:ilvl w:val="0"/>
+          <w:numId w:val="0"/>
+        </w:numPr>
+        <w:rPr>
+          <w:rFonts w:hint="default"/>
+          <w:b w:val="0"/>
+          <w:bCs/>
+          <w:sz w:val="24"/>
+          <w:szCs w:val="24"/>
+          <w:rtl w:val="0"/>
+          <w:lang w:val="en-US"/>
+        </w:rPr>
+      </w:pPr>
+      <w:r>
+        <w:rPr>
+          <w:rFonts w:hint="default"/>
+          <w:b w:val="0"/>
+          <w:bCs/>
+          <w:sz w:val="24"/>
+          <w:szCs w:val="24"/>
+          <w:rtl w:val="0"/>
+          <w:lang w:val="en-US"/>
+        </w:rPr>
+        <w:t>{</w:t>
+      </w:r>
+    </w:p>
+    <w:p>
+      <w:pPr>
+        <w:numPr>
+          <w:ilvl w:val="0"/>
+          <w:numId w:val="0"/>
+        </w:numPr>
+        <w:rPr>
+          <w:rFonts w:hint="default"/>
+          <w:b w:val="0"/>
+          <w:bCs/>
+          <w:sz w:val="24"/>
+          <w:szCs w:val="24"/>
+          <w:rtl w:val="0"/>
+          <w:lang w:val="en-US"/>
+        </w:rPr>
+      </w:pPr>
+      <w:r>
+        <w:rPr>
+          <w:rFonts w:hint="default"/>
+          <w:b w:val="0"/>
+          <w:bCs/>
+          <w:sz w:val="24"/>
+          <w:szCs w:val="24"/>
+          <w:rtl w:val="0"/>
+          <w:lang w:val="en-US"/>
+        </w:rPr>
+        <w:t xml:space="preserve">        int a;</w:t>
+      </w:r>
+    </w:p>
+    <w:p>
+      <w:pPr>
+        <w:numPr>
+          <w:ilvl w:val="0"/>
+          <w:numId w:val="0"/>
+        </w:numPr>
+        <w:rPr>
+          <w:rFonts w:hint="default"/>
+          <w:b w:val="0"/>
+          <w:bCs/>
+          <w:sz w:val="24"/>
+          <w:szCs w:val="24"/>
+          <w:rtl w:val="0"/>
+          <w:lang w:val="en-US"/>
+        </w:rPr>
+      </w:pPr>
+      <w:r>
+        <w:rPr>
+          <w:rFonts w:hint="default"/>
+          <w:b w:val="0"/>
+          <w:bCs/>
+          <w:sz w:val="24"/>
+          <w:szCs w:val="24"/>
+          <w:rtl w:val="0"/>
+          <w:lang w:val="en-US"/>
+        </w:rPr>
+        <w:t xml:space="preserve">        Base()</w:t>
+      </w:r>
+    </w:p>
+    <w:p>
+      <w:pPr>
+        <w:numPr>
+          <w:ilvl w:val="0"/>
+          <w:numId w:val="0"/>
+        </w:numPr>
+        <w:rPr>
+          <w:rFonts w:hint="default"/>
+          <w:b w:val="0"/>
+          <w:bCs/>
+          <w:sz w:val="24"/>
+          <w:szCs w:val="24"/>
+          <w:rtl w:val="0"/>
+          <w:lang w:val="en-US"/>
+        </w:rPr>
+      </w:pPr>
+      <w:r>
+        <w:rPr>
+          <w:rFonts w:hint="default"/>
+          <w:b w:val="0"/>
+          <w:bCs/>
+          <w:sz w:val="24"/>
+          <w:szCs w:val="24"/>
+          <w:rtl w:val="0"/>
+          <w:lang w:val="en-US"/>
+        </w:rPr>
+        <w:t xml:space="preserve">        {</w:t>
+      </w:r>
+    </w:p>
+    <w:p>
+      <w:pPr>
+        <w:numPr>
+          <w:ilvl w:val="0"/>
+          <w:numId w:val="0"/>
+        </w:numPr>
+        <w:rPr>
+          <w:rFonts w:hint="default"/>
+          <w:b w:val="0"/>
+          <w:bCs/>
+          <w:sz w:val="24"/>
+          <w:szCs w:val="24"/>
+          <w:rtl w:val="0"/>
+          <w:lang w:val="en-US"/>
+        </w:rPr>
+      </w:pPr>
+      <w:r>
+        <w:rPr>
+          <w:rFonts w:hint="default"/>
+          <w:b w:val="0"/>
+          <w:bCs/>
+          <w:sz w:val="24"/>
+          <w:szCs w:val="24"/>
+          <w:rtl w:val="0"/>
+          <w:lang w:val="en-US"/>
+        </w:rPr>
+        <w:t xml:space="preserve">                a=10;</w:t>
+      </w:r>
+    </w:p>
+    <w:p>
+      <w:pPr>
+        <w:numPr>
+          <w:ilvl w:val="0"/>
+          <w:numId w:val="0"/>
+        </w:numPr>
+        <w:rPr>
+          <w:rFonts w:hint="default"/>
+          <w:b w:val="0"/>
+          <w:bCs/>
+          <w:sz w:val="24"/>
+          <w:szCs w:val="24"/>
+          <w:rtl w:val="0"/>
+          <w:lang w:val="en-US"/>
+        </w:rPr>
+      </w:pPr>
+      <w:r>
+        <w:rPr>
+          <w:rFonts w:hint="default"/>
+          <w:b w:val="0"/>
+          <w:bCs/>
+          <w:sz w:val="24"/>
+          <w:szCs w:val="24"/>
+          <w:rtl w:val="0"/>
+          <w:lang w:val="en-US"/>
+        </w:rPr>
+        <w:t xml:space="preserve">        }</w:t>
+      </w:r>
+    </w:p>
+    <w:p>
+      <w:pPr>
+        <w:numPr>
+          <w:ilvl w:val="0"/>
+          <w:numId w:val="0"/>
+        </w:numPr>
+        <w:rPr>
+          <w:rFonts w:hint="default"/>
+          <w:b w:val="0"/>
+          <w:bCs/>
+          <w:sz w:val="24"/>
+          <w:szCs w:val="24"/>
+          <w:rtl w:val="0"/>
+          <w:lang w:val="en-US"/>
+        </w:rPr>
+      </w:pPr>
+      <w:r>
+        <w:rPr>
+          <w:rFonts w:hint="default"/>
+          <w:b w:val="0"/>
+          <w:bCs/>
+          <w:sz w:val="24"/>
+          <w:szCs w:val="24"/>
+          <w:rtl w:val="0"/>
+          <w:lang w:val="en-US"/>
+        </w:rPr>
+        <w:t xml:space="preserve">        Base(int a)</w:t>
+      </w:r>
+    </w:p>
+    <w:p>
+      <w:pPr>
+        <w:numPr>
+          <w:ilvl w:val="0"/>
+          <w:numId w:val="0"/>
+        </w:numPr>
+        <w:rPr>
+          <w:rFonts w:hint="default"/>
+          <w:b w:val="0"/>
+          <w:bCs/>
+          <w:sz w:val="24"/>
+          <w:szCs w:val="24"/>
+          <w:rtl w:val="0"/>
+          <w:lang w:val="en-US"/>
+        </w:rPr>
+      </w:pPr>
+      <w:r>
+        <w:rPr>
+          <w:rFonts w:hint="default"/>
+          <w:b w:val="0"/>
+          <w:bCs/>
+          <w:sz w:val="24"/>
+          <w:szCs w:val="24"/>
+          <w:rtl w:val="0"/>
+          <w:lang w:val="en-US"/>
+        </w:rPr>
+        <w:t xml:space="preserve">        {</w:t>
+      </w:r>
+    </w:p>
+    <w:p>
+      <w:pPr>
+        <w:numPr>
+          <w:ilvl w:val="0"/>
+          <w:numId w:val="0"/>
+        </w:numPr>
+        <w:rPr>
+          <w:rFonts w:hint="default"/>
+          <w:b w:val="0"/>
+          <w:bCs/>
+          <w:sz w:val="24"/>
+          <w:szCs w:val="24"/>
+          <w:rtl w:val="0"/>
+          <w:lang w:val="en-US"/>
+        </w:rPr>
+      </w:pPr>
+      <w:r>
+        <w:rPr>
+          <w:rFonts w:hint="default"/>
+          <w:b w:val="0"/>
+          <w:bCs/>
+          <w:sz w:val="24"/>
+          <w:szCs w:val="24"/>
+          <w:rtl w:val="0"/>
+          <w:lang w:val="en-US"/>
+        </w:rPr>
+        <w:t xml:space="preserve">                this.a=a;</w:t>
+      </w:r>
+    </w:p>
+    <w:p>
+      <w:pPr>
+        <w:numPr>
+          <w:ilvl w:val="0"/>
+          <w:numId w:val="0"/>
+        </w:numPr>
+        <w:rPr>
+          <w:rFonts w:hint="default"/>
+          <w:b w:val="0"/>
+          <w:bCs/>
+          <w:sz w:val="24"/>
+          <w:szCs w:val="24"/>
+          <w:rtl w:val="0"/>
+          <w:lang w:val="en-US"/>
+        </w:rPr>
+      </w:pPr>
+      <w:r>
+        <w:rPr>
+          <w:rFonts w:hint="default"/>
+          <w:b w:val="0"/>
+          <w:bCs/>
+          <w:sz w:val="24"/>
+          <w:szCs w:val="24"/>
+          <w:rtl w:val="0"/>
+          <w:lang w:val="en-US"/>
+        </w:rPr>
+        <w:t xml:space="preserve">        }</w:t>
+      </w:r>
+    </w:p>
+    <w:p>
+      <w:pPr>
+        <w:numPr>
+          <w:ilvl w:val="0"/>
+          <w:numId w:val="0"/>
+        </w:numPr>
+        <w:rPr>
+          <w:rFonts w:hint="default"/>
+          <w:b w:val="0"/>
+          <w:bCs/>
+          <w:sz w:val="24"/>
+          <w:szCs w:val="24"/>
+          <w:rtl w:val="0"/>
+          <w:lang w:val="en-US"/>
+        </w:rPr>
+      </w:pPr>
+      <w:r>
+        <w:rPr>
+          <w:rFonts w:hint="default"/>
+          <w:b w:val="0"/>
+          <w:bCs/>
+          <w:sz w:val="24"/>
+          <w:szCs w:val="24"/>
+          <w:rtl w:val="0"/>
+          <w:lang w:val="en-US"/>
+        </w:rPr>
+        <w:t xml:space="preserve">        void seta(int a)</w:t>
+      </w:r>
+    </w:p>
+    <w:p>
+      <w:pPr>
+        <w:numPr>
+          <w:ilvl w:val="0"/>
+          <w:numId w:val="0"/>
+        </w:numPr>
+        <w:rPr>
+          <w:rFonts w:hint="default"/>
+          <w:b w:val="0"/>
+          <w:bCs/>
+          <w:sz w:val="24"/>
+          <w:szCs w:val="24"/>
+          <w:rtl w:val="0"/>
+          <w:lang w:val="en-US"/>
+        </w:rPr>
+      </w:pPr>
+      <w:r>
+        <w:rPr>
+          <w:rFonts w:hint="default"/>
+          <w:b w:val="0"/>
+          <w:bCs/>
+          <w:sz w:val="24"/>
+          <w:szCs w:val="24"/>
+          <w:rtl w:val="0"/>
+          <w:lang w:val="en-US"/>
+        </w:rPr>
+        <w:t xml:space="preserve">        {</w:t>
+      </w:r>
+    </w:p>
+    <w:p>
+      <w:pPr>
+        <w:numPr>
+          <w:ilvl w:val="0"/>
+          <w:numId w:val="0"/>
+        </w:numPr>
+        <w:rPr>
+          <w:rFonts w:hint="default"/>
+          <w:b w:val="0"/>
+          <w:bCs/>
+          <w:sz w:val="24"/>
+          <w:szCs w:val="24"/>
+          <w:rtl w:val="0"/>
+          <w:lang w:val="en-US"/>
+        </w:rPr>
+      </w:pPr>
+      <w:r>
+        <w:rPr>
+          <w:rFonts w:hint="default"/>
+          <w:b w:val="0"/>
+          <w:bCs/>
+          <w:sz w:val="24"/>
+          <w:szCs w:val="24"/>
+          <w:rtl w:val="0"/>
+          <w:lang w:val="en-US"/>
+        </w:rPr>
+        <w:t xml:space="preserve">                this.a=a;</w:t>
+      </w:r>
+    </w:p>
+    <w:p>
+      <w:pPr>
+        <w:numPr>
+          <w:ilvl w:val="0"/>
+          <w:numId w:val="0"/>
+        </w:numPr>
+        <w:rPr>
+          <w:rFonts w:hint="default"/>
+          <w:b w:val="0"/>
+          <w:bCs/>
+          <w:sz w:val="24"/>
+          <w:szCs w:val="24"/>
+          <w:rtl w:val="0"/>
+          <w:lang w:val="en-US"/>
+        </w:rPr>
+      </w:pPr>
+      <w:r>
+        <w:rPr>
+          <w:rFonts w:hint="default"/>
+          <w:b w:val="0"/>
+          <w:bCs/>
+          <w:sz w:val="24"/>
+          <w:szCs w:val="24"/>
+          <w:rtl w:val="0"/>
+          <w:lang w:val="en-US"/>
+        </w:rPr>
+        <w:t xml:space="preserve">        }</w:t>
+      </w:r>
+    </w:p>
+    <w:p>
+      <w:pPr>
+        <w:numPr>
+          <w:ilvl w:val="0"/>
+          <w:numId w:val="0"/>
+        </w:numPr>
+        <w:rPr>
+          <w:rFonts w:hint="default"/>
+          <w:b w:val="0"/>
+          <w:bCs/>
+          <w:sz w:val="24"/>
+          <w:szCs w:val="24"/>
+          <w:rtl w:val="0"/>
+          <w:lang w:val="en-US"/>
+        </w:rPr>
+      </w:pPr>
+      <w:r>
+        <w:rPr>
+          <w:rFonts w:hint="default"/>
+          <w:b w:val="0"/>
+          <w:bCs/>
+          <w:sz w:val="24"/>
+          <w:szCs w:val="24"/>
+          <w:rtl w:val="0"/>
+          <w:lang w:val="en-US"/>
+        </w:rPr>
+        <w:t>}</w:t>
+      </w:r>
+    </w:p>
+    <w:p>
+      <w:pPr>
+        <w:numPr>
+          <w:ilvl w:val="0"/>
+          <w:numId w:val="0"/>
+        </w:numPr>
+        <w:rPr>
+          <w:rFonts w:hint="default"/>
+          <w:b w:val="0"/>
+          <w:bCs/>
+          <w:sz w:val="24"/>
+          <w:szCs w:val="24"/>
+          <w:rtl w:val="0"/>
+          <w:lang w:val="en-US"/>
+        </w:rPr>
+      </w:pPr>
+      <w:r>
+        <w:rPr>
+          <w:rFonts w:hint="default"/>
+          <w:b w:val="0"/>
+          <w:bCs/>
+          <w:sz w:val="24"/>
+          <w:szCs w:val="24"/>
+          <w:rtl w:val="0"/>
+          <w:lang w:val="en-US"/>
+        </w:rPr>
+        <w:t>class Derived extends Base</w:t>
+      </w:r>
+    </w:p>
+    <w:p>
+      <w:pPr>
+        <w:numPr>
+          <w:ilvl w:val="0"/>
+          <w:numId w:val="0"/>
+        </w:numPr>
+        <w:rPr>
+          <w:rFonts w:hint="default"/>
+          <w:b w:val="0"/>
+          <w:bCs/>
+          <w:sz w:val="24"/>
+          <w:szCs w:val="24"/>
+          <w:rtl w:val="0"/>
+          <w:lang w:val="en-US"/>
+        </w:rPr>
+      </w:pPr>
+      <w:r>
+        <w:rPr>
+          <w:rFonts w:hint="default"/>
+          <w:b w:val="0"/>
+          <w:bCs/>
+          <w:sz w:val="24"/>
+          <w:szCs w:val="24"/>
+          <w:rtl w:val="0"/>
+          <w:lang w:val="en-US"/>
+        </w:rPr>
+        <w:t>{</w:t>
+      </w:r>
+    </w:p>
+    <w:p>
+      <w:pPr>
+        <w:numPr>
+          <w:ilvl w:val="0"/>
+          <w:numId w:val="0"/>
+        </w:numPr>
+        <w:rPr>
+          <w:rFonts w:hint="default"/>
+          <w:b w:val="0"/>
+          <w:bCs/>
+          <w:sz w:val="24"/>
+          <w:szCs w:val="24"/>
+          <w:rtl w:val="0"/>
+          <w:lang w:val="en-US"/>
+        </w:rPr>
+      </w:pPr>
+      <w:r>
+        <w:rPr>
+          <w:rFonts w:hint="default"/>
+          <w:b w:val="0"/>
+          <w:bCs/>
+          <w:sz w:val="24"/>
+          <w:szCs w:val="24"/>
+          <w:rtl w:val="0"/>
+          <w:lang w:val="en-US"/>
+        </w:rPr>
+        <w:t xml:space="preserve">        int b;</w:t>
+      </w:r>
+    </w:p>
+    <w:p>
+      <w:pPr>
+        <w:numPr>
+          <w:ilvl w:val="0"/>
+          <w:numId w:val="0"/>
+        </w:numPr>
+        <w:rPr>
+          <w:rFonts w:hint="default"/>
+          <w:b w:val="0"/>
+          <w:bCs/>
+          <w:sz w:val="24"/>
+          <w:szCs w:val="24"/>
+          <w:rtl w:val="0"/>
+          <w:lang w:val="en-US"/>
+        </w:rPr>
+      </w:pPr>
+      <w:r>
+        <w:rPr>
+          <w:rFonts w:hint="default"/>
+          <w:b w:val="0"/>
+          <w:bCs/>
+          <w:sz w:val="24"/>
+          <w:szCs w:val="24"/>
+          <w:rtl w:val="0"/>
+          <w:lang w:val="en-US"/>
+        </w:rPr>
+        <w:t xml:space="preserve">        Derived()</w:t>
+      </w:r>
+    </w:p>
+    <w:p>
+      <w:pPr>
+        <w:numPr>
+          <w:ilvl w:val="0"/>
+          <w:numId w:val="0"/>
+        </w:numPr>
+        <w:rPr>
+          <w:rFonts w:hint="default"/>
+          <w:b w:val="0"/>
+          <w:bCs/>
+          <w:sz w:val="24"/>
+          <w:szCs w:val="24"/>
+          <w:rtl w:val="0"/>
+          <w:lang w:val="en-US"/>
+        </w:rPr>
+      </w:pPr>
+      <w:r>
+        <w:rPr>
+          <w:rFonts w:hint="default"/>
+          <w:b w:val="0"/>
+          <w:bCs/>
+          <w:sz w:val="24"/>
+          <w:szCs w:val="24"/>
+          <w:rtl w:val="0"/>
+          <w:lang w:val="en-US"/>
+        </w:rPr>
+        <w:t xml:space="preserve">        {</w:t>
+      </w:r>
+    </w:p>
+    <w:p>
+      <w:pPr>
+        <w:numPr>
+          <w:ilvl w:val="0"/>
+          <w:numId w:val="0"/>
+        </w:numPr>
+        <w:rPr>
+          <w:rFonts w:hint="default"/>
+          <w:b w:val="0"/>
+          <w:bCs/>
+          <w:sz w:val="24"/>
+          <w:szCs w:val="24"/>
+          <w:rtl w:val="0"/>
+          <w:lang w:val="en-US"/>
+        </w:rPr>
+      </w:pPr>
+      <w:r>
+        <w:rPr>
+          <w:rFonts w:hint="default"/>
+          <w:b w:val="0"/>
+          <w:bCs/>
+          <w:sz w:val="24"/>
+          <w:szCs w:val="24"/>
+          <w:rtl w:val="0"/>
+          <w:lang w:val="en-US"/>
+        </w:rPr>
+        <w:t xml:space="preserve">                b=10;</w:t>
+      </w:r>
+    </w:p>
+    <w:p>
+      <w:pPr>
+        <w:numPr>
+          <w:ilvl w:val="0"/>
+          <w:numId w:val="0"/>
+        </w:numPr>
+        <w:rPr>
+          <w:rFonts w:hint="default"/>
+          <w:b w:val="0"/>
+          <w:bCs/>
+          <w:sz w:val="24"/>
+          <w:szCs w:val="24"/>
+          <w:rtl w:val="0"/>
+          <w:lang w:val="en-US"/>
+        </w:rPr>
+      </w:pPr>
+      <w:r>
+        <w:rPr>
+          <w:rFonts w:hint="default"/>
+          <w:b w:val="0"/>
+          <w:bCs/>
+          <w:sz w:val="24"/>
+          <w:szCs w:val="24"/>
+          <w:rtl w:val="0"/>
+          <w:lang w:val="en-US"/>
+        </w:rPr>
+        <w:t xml:space="preserve">        }</w:t>
+      </w:r>
+    </w:p>
+    <w:p>
+      <w:pPr>
+        <w:numPr>
+          <w:ilvl w:val="0"/>
+          <w:numId w:val="0"/>
+        </w:numPr>
+        <w:rPr>
+          <w:rFonts w:hint="default"/>
+          <w:b w:val="0"/>
+          <w:bCs/>
+          <w:sz w:val="24"/>
+          <w:szCs w:val="24"/>
+          <w:rtl w:val="0"/>
+          <w:lang w:val="en-US"/>
+        </w:rPr>
+      </w:pPr>
+      <w:r>
+        <w:rPr>
+          <w:rFonts w:hint="default"/>
+          <w:b w:val="0"/>
+          <w:bCs/>
+          <w:sz w:val="24"/>
+          <w:szCs w:val="24"/>
+          <w:rtl w:val="0"/>
+          <w:lang w:val="en-US"/>
+        </w:rPr>
+        <w:t xml:space="preserve">        Derived(int b)</w:t>
+      </w:r>
+    </w:p>
+    <w:p>
+      <w:pPr>
+        <w:numPr>
+          <w:ilvl w:val="0"/>
+          <w:numId w:val="0"/>
+        </w:numPr>
+        <w:rPr>
+          <w:rFonts w:hint="default"/>
+          <w:b w:val="0"/>
+          <w:bCs/>
+          <w:sz w:val="24"/>
+          <w:szCs w:val="24"/>
+          <w:rtl w:val="0"/>
+          <w:lang w:val="en-US"/>
+        </w:rPr>
+      </w:pPr>
+      <w:r>
+        <w:rPr>
+          <w:rFonts w:hint="default"/>
+          <w:b w:val="0"/>
+          <w:bCs/>
+          <w:sz w:val="24"/>
+          <w:szCs w:val="24"/>
+          <w:rtl w:val="0"/>
+          <w:lang w:val="en-US"/>
+        </w:rPr>
+        <w:t xml:space="preserve">        {</w:t>
+      </w:r>
+    </w:p>
+    <w:p>
+      <w:pPr>
+        <w:numPr>
+          <w:ilvl w:val="0"/>
+          <w:numId w:val="0"/>
+        </w:numPr>
+        <w:rPr>
+          <w:rFonts w:hint="default"/>
+          <w:b w:val="0"/>
+          <w:bCs/>
+          <w:sz w:val="24"/>
+          <w:szCs w:val="24"/>
+          <w:rtl w:val="0"/>
+          <w:lang w:val="en-US"/>
+        </w:rPr>
+      </w:pPr>
+      <w:r>
+        <w:rPr>
+          <w:rFonts w:hint="default"/>
+          <w:b w:val="0"/>
+          <w:bCs/>
+          <w:sz w:val="24"/>
+          <w:szCs w:val="24"/>
+          <w:rtl w:val="0"/>
+          <w:lang w:val="en-US"/>
+        </w:rPr>
+        <w:t xml:space="preserve">                this.b=b;</w:t>
+      </w:r>
+    </w:p>
+    <w:p>
+      <w:pPr>
+        <w:numPr>
+          <w:ilvl w:val="0"/>
+          <w:numId w:val="0"/>
+        </w:numPr>
+        <w:rPr>
+          <w:rFonts w:hint="default"/>
+          <w:b w:val="0"/>
+          <w:bCs/>
+          <w:sz w:val="24"/>
+          <w:szCs w:val="24"/>
+          <w:rtl w:val="0"/>
+          <w:lang w:val="en-US"/>
+        </w:rPr>
+      </w:pPr>
+      <w:r>
+        <w:rPr>
+          <w:rFonts w:hint="default"/>
+          <w:b w:val="0"/>
+          <w:bCs/>
+          <w:sz w:val="24"/>
+          <w:szCs w:val="24"/>
+          <w:rtl w:val="0"/>
+          <w:lang w:val="en-US"/>
+        </w:rPr>
+        <w:t xml:space="preserve">        }</w:t>
+      </w:r>
+    </w:p>
+    <w:p>
+      <w:pPr>
+        <w:numPr>
+          <w:ilvl w:val="0"/>
+          <w:numId w:val="0"/>
+        </w:numPr>
+        <w:rPr>
+          <w:rFonts w:hint="default"/>
+          <w:b w:val="0"/>
+          <w:bCs/>
+          <w:sz w:val="24"/>
+          <w:szCs w:val="24"/>
+          <w:rtl w:val="0"/>
+          <w:lang w:val="en-US"/>
+        </w:rPr>
+      </w:pPr>
+      <w:r>
+        <w:rPr>
+          <w:rFonts w:hint="default"/>
+          <w:b w:val="0"/>
+          <w:bCs/>
+          <w:sz w:val="24"/>
+          <w:szCs w:val="24"/>
+          <w:rtl w:val="0"/>
+          <w:lang w:val="en-US"/>
+        </w:rPr>
+        <w:t xml:space="preserve">        static void setAOfBase(int a)</w:t>
+      </w:r>
+    </w:p>
+    <w:p>
+      <w:pPr>
+        <w:numPr>
+          <w:ilvl w:val="0"/>
+          <w:numId w:val="0"/>
+        </w:numPr>
+        <w:rPr>
+          <w:rFonts w:hint="default"/>
+          <w:b w:val="0"/>
+          <w:bCs/>
+          <w:sz w:val="24"/>
+          <w:szCs w:val="24"/>
+          <w:rtl w:val="0"/>
+          <w:lang w:val="en-US"/>
+        </w:rPr>
+      </w:pPr>
+      <w:r>
+        <w:rPr>
+          <w:rFonts w:hint="default"/>
+          <w:b w:val="0"/>
+          <w:bCs/>
+          <w:sz w:val="24"/>
+          <w:szCs w:val="24"/>
+          <w:rtl w:val="0"/>
+          <w:lang w:val="en-US"/>
+        </w:rPr>
+        <w:t xml:space="preserve">        {</w:t>
+      </w:r>
+    </w:p>
+    <w:p>
+      <w:pPr>
+        <w:numPr>
+          <w:ilvl w:val="0"/>
+          <w:numId w:val="0"/>
+        </w:numPr>
+        <w:rPr>
+          <w:rFonts w:hint="default"/>
+          <w:b w:val="0"/>
+          <w:bCs/>
+          <w:sz w:val="24"/>
+          <w:szCs w:val="24"/>
+          <w:rtl w:val="0"/>
+          <w:lang w:val="en-US"/>
+        </w:rPr>
+      </w:pPr>
+      <w:r>
+        <w:rPr>
+          <w:rFonts w:hint="default"/>
+          <w:b w:val="0"/>
+          <w:bCs/>
+          <w:sz w:val="24"/>
+          <w:szCs w:val="24"/>
+          <w:rtl w:val="0"/>
+          <w:lang w:val="en-US"/>
+        </w:rPr>
+        <w:t xml:space="preserve">                super.seta(a);</w:t>
+      </w:r>
+    </w:p>
+    <w:p>
+      <w:pPr>
+        <w:numPr>
+          <w:ilvl w:val="0"/>
+          <w:numId w:val="0"/>
+        </w:numPr>
+        <w:rPr>
+          <w:rFonts w:hint="default"/>
+          <w:b w:val="0"/>
+          <w:bCs/>
+          <w:sz w:val="24"/>
+          <w:szCs w:val="24"/>
+          <w:rtl w:val="0"/>
+          <w:lang w:val="en-US"/>
+        </w:rPr>
+      </w:pPr>
+      <w:r>
+        <w:rPr>
+          <w:rFonts w:hint="default"/>
+          <w:b w:val="0"/>
+          <w:bCs/>
+          <w:sz w:val="24"/>
+          <w:szCs w:val="24"/>
+          <w:rtl w:val="0"/>
+          <w:lang w:val="en-US"/>
+        </w:rPr>
+        <w:t xml:space="preserve">        }</w:t>
+      </w:r>
+    </w:p>
+    <w:p>
+      <w:pPr>
+        <w:numPr>
+          <w:ilvl w:val="0"/>
+          <w:numId w:val="0"/>
+        </w:numPr>
+        <w:rPr>
+          <w:rFonts w:hint="default"/>
+          <w:b w:val="0"/>
+          <w:bCs/>
+          <w:sz w:val="24"/>
+          <w:szCs w:val="24"/>
+          <w:rtl w:val="0"/>
+          <w:lang w:val="en-US"/>
+        </w:rPr>
+      </w:pPr>
+      <w:r>
+        <w:rPr>
+          <w:rFonts w:hint="default"/>
+          <w:b w:val="0"/>
+          <w:bCs/>
+          <w:sz w:val="24"/>
+          <w:szCs w:val="24"/>
+          <w:rtl w:val="0"/>
+          <w:lang w:val="en-US"/>
+        </w:rPr>
+        <w:t>}</w:t>
+      </w:r>
+    </w:p>
+    <w:p>
+      <w:pPr>
+        <w:numPr>
+          <w:ilvl w:val="0"/>
+          <w:numId w:val="0"/>
+        </w:numPr>
+        <w:rPr>
+          <w:rFonts w:hint="default"/>
+          <w:b w:val="0"/>
+          <w:bCs/>
+          <w:sz w:val="24"/>
+          <w:szCs w:val="24"/>
+          <w:rtl w:val="0"/>
+          <w:lang w:val="en-US"/>
+        </w:rPr>
+      </w:pPr>
+      <w:r>
+        <w:rPr>
+          <w:rFonts w:hint="default"/>
+          <w:b w:val="0"/>
+          <w:bCs/>
+          <w:sz w:val="24"/>
+          <w:szCs w:val="24"/>
+          <w:rtl w:val="0"/>
+          <w:lang w:val="en-US"/>
+        </w:rPr>
+        <w:t>public class SuperExample3</w:t>
+      </w:r>
+    </w:p>
+    <w:p>
+      <w:pPr>
+        <w:numPr>
+          <w:ilvl w:val="0"/>
+          <w:numId w:val="0"/>
+        </w:numPr>
+        <w:rPr>
+          <w:rFonts w:hint="default"/>
+          <w:b w:val="0"/>
+          <w:bCs/>
+          <w:sz w:val="24"/>
+          <w:szCs w:val="24"/>
+          <w:rtl w:val="0"/>
+          <w:lang w:val="en-US"/>
+        </w:rPr>
+      </w:pPr>
+      <w:r>
+        <w:rPr>
+          <w:rFonts w:hint="default"/>
+          <w:b w:val="0"/>
+          <w:bCs/>
+          <w:sz w:val="24"/>
+          <w:szCs w:val="24"/>
+          <w:rtl w:val="0"/>
+          <w:lang w:val="en-US"/>
+        </w:rPr>
+        <w:t>{</w:t>
+      </w:r>
+    </w:p>
+    <w:p>
+      <w:pPr>
+        <w:numPr>
+          <w:ilvl w:val="0"/>
+          <w:numId w:val="0"/>
+        </w:numPr>
+        <w:rPr>
+          <w:rFonts w:hint="default"/>
+          <w:b w:val="0"/>
+          <w:bCs/>
+          <w:sz w:val="24"/>
+          <w:szCs w:val="24"/>
+          <w:rtl w:val="0"/>
+          <w:lang w:val="en-US"/>
+        </w:rPr>
+      </w:pPr>
+      <w:r>
+        <w:rPr>
+          <w:rFonts w:hint="default"/>
+          <w:b w:val="0"/>
+          <w:bCs/>
+          <w:sz w:val="24"/>
+          <w:szCs w:val="24"/>
+          <w:rtl w:val="0"/>
+          <w:lang w:val="en-US"/>
+        </w:rPr>
+        <w:t xml:space="preserve">        public static void main(String args[])</w:t>
+      </w:r>
+    </w:p>
+    <w:p>
+      <w:pPr>
+        <w:numPr>
+          <w:ilvl w:val="0"/>
+          <w:numId w:val="0"/>
+        </w:numPr>
+        <w:rPr>
+          <w:rFonts w:hint="default"/>
+          <w:b w:val="0"/>
+          <w:bCs/>
+          <w:sz w:val="24"/>
+          <w:szCs w:val="24"/>
+          <w:rtl w:val="0"/>
+          <w:lang w:val="en-US"/>
+        </w:rPr>
+      </w:pPr>
+      <w:r>
+        <w:rPr>
+          <w:rFonts w:hint="default"/>
+          <w:b w:val="0"/>
+          <w:bCs/>
+          <w:sz w:val="24"/>
+          <w:szCs w:val="24"/>
+          <w:rtl w:val="0"/>
+          <w:lang w:val="en-US"/>
+        </w:rPr>
+        <w:t xml:space="preserve">        {</w:t>
+      </w:r>
+    </w:p>
+    <w:p>
+      <w:pPr>
+        <w:numPr>
+          <w:ilvl w:val="0"/>
+          <w:numId w:val="0"/>
+        </w:numPr>
+        <w:rPr>
+          <w:rFonts w:hint="default"/>
+          <w:b w:val="0"/>
+          <w:bCs/>
+          <w:sz w:val="24"/>
+          <w:szCs w:val="24"/>
+          <w:rtl w:val="0"/>
+          <w:lang w:val="en-US"/>
+        </w:rPr>
+      </w:pPr>
+      <w:r>
+        <w:rPr>
+          <w:rFonts w:hint="default"/>
+          <w:b w:val="0"/>
+          <w:bCs/>
+          <w:sz w:val="24"/>
+          <w:szCs w:val="24"/>
+          <w:rtl w:val="0"/>
+          <w:lang w:val="en-US"/>
+        </w:rPr>
+        <w:t xml:space="preserve">                Derived.setAOfBase(20);</w:t>
+      </w:r>
+    </w:p>
+    <w:p>
+      <w:pPr>
+        <w:numPr>
+          <w:ilvl w:val="0"/>
+          <w:numId w:val="0"/>
+        </w:numPr>
+        <w:rPr>
+          <w:rFonts w:hint="default"/>
+          <w:b w:val="0"/>
+          <w:bCs/>
+          <w:sz w:val="24"/>
+          <w:szCs w:val="24"/>
+          <w:rtl w:val="0"/>
+          <w:lang w:val="en-US"/>
+        </w:rPr>
+      </w:pPr>
+      <w:r>
+        <w:rPr>
+          <w:rFonts w:hint="default"/>
+          <w:b w:val="0"/>
+          <w:bCs/>
+          <w:sz w:val="24"/>
+          <w:szCs w:val="24"/>
+          <w:rtl w:val="0"/>
+          <w:lang w:val="en-US"/>
+        </w:rPr>
+        <w:t xml:space="preserve">        }</w:t>
+      </w:r>
+    </w:p>
+    <w:p>
+      <w:pPr>
+        <w:numPr>
+          <w:ilvl w:val="0"/>
+          <w:numId w:val="0"/>
+        </w:numPr>
+        <w:rPr>
+          <w:rFonts w:hint="default"/>
+          <w:b w:val="0"/>
+          <w:bCs/>
+          <w:sz w:val="24"/>
+          <w:szCs w:val="24"/>
+          <w:rtl w:val="0"/>
+          <w:lang w:val="en-US"/>
+        </w:rPr>
+      </w:pPr>
+      <w:r>
+        <w:rPr>
+          <w:rFonts w:hint="default"/>
+          <w:b w:val="0"/>
+          <w:bCs/>
+          <w:sz w:val="24"/>
+          <w:szCs w:val="24"/>
+          <w:rtl w:val="0"/>
+          <w:lang w:val="en-US"/>
+        </w:rPr>
+        <w:t>}</w:t>
+      </w:r>
+    </w:p>
+    <w:p>
+      <w:pPr>
+        <w:numPr>
+          <w:ilvl w:val="0"/>
+          <w:numId w:val="0"/>
+        </w:numPr>
+        <w:rPr>
+          <w:rFonts w:hint="default"/>
+          <w:b w:val="0"/>
+          <w:bCs/>
+          <w:sz w:val="24"/>
+          <w:szCs w:val="24"/>
+          <w:rtl w:val="0"/>
+          <w:lang w:val="en-US"/>
+        </w:rPr>
+      </w:pPr>
+    </w:p>
+    <w:p>
+      <w:pPr>
+        <w:numPr>
+          <w:ilvl w:val="0"/>
+          <w:numId w:val="0"/>
+        </w:numPr>
+        <w:rPr>
+          <w:rFonts w:hint="default"/>
+          <w:b/>
+          <w:bCs w:val="0"/>
+          <w:sz w:val="28"/>
+          <w:szCs w:val="28"/>
+          <w:rtl w:val="0"/>
+          <w:lang w:val="en-US"/>
+        </w:rPr>
+      </w:pPr>
+      <w:r>
+        <w:rPr>
+          <w:rFonts w:hint="default"/>
+          <w:b/>
+          <w:bCs w:val="0"/>
+          <w:sz w:val="28"/>
+          <w:szCs w:val="28"/>
+          <w:rtl w:val="0"/>
+          <w:lang w:val="en-US"/>
+        </w:rPr>
+        <w:t>This will generate compilation error.</w:t>
+      </w:r>
+    </w:p>
+    <w:p>
+      <w:pPr>
+        <w:numPr>
+          <w:ilvl w:val="0"/>
+          <w:numId w:val="0"/>
+        </w:numPr>
+        <w:rPr>
+          <w:rFonts w:hint="default"/>
+          <w:b w:val="0"/>
+          <w:bCs/>
+          <w:sz w:val="24"/>
+          <w:szCs w:val="24"/>
+          <w:rtl w:val="0"/>
+          <w:lang w:val="en-US"/>
+        </w:rPr>
+      </w:pPr>
+    </w:p>
+    <w:p>
+      <w:pPr>
+        <w:numPr>
+          <w:ilvl w:val="0"/>
+          <w:numId w:val="0"/>
+        </w:numPr>
+        <w:rPr>
+          <w:rFonts w:hint="default"/>
+          <w:b w:val="0"/>
+          <w:bCs/>
+          <w:sz w:val="24"/>
+          <w:szCs w:val="24"/>
+          <w:rtl w:val="0"/>
+          <w:lang w:val="en-US"/>
+        </w:rPr>
+      </w:pPr>
+      <w:r>
+        <w:rPr>
+          <w:rFonts w:hint="default"/>
+          <w:b w:val="0"/>
+          <w:bCs/>
+          <w:sz w:val="24"/>
+          <w:szCs w:val="24"/>
+          <w:rtl w:val="0"/>
+          <w:lang w:val="en-US"/>
+        </w:rPr>
+        <w:t>SuperExample3.java:30: error: non-static variable super cannot be referenced from a static context</w:t>
+      </w:r>
+    </w:p>
+    <w:p>
+      <w:pPr>
+        <w:numPr>
+          <w:ilvl w:val="0"/>
+          <w:numId w:val="0"/>
+        </w:numPr>
+        <w:rPr>
+          <w:rFonts w:hint="default"/>
+          <w:b w:val="0"/>
+          <w:bCs/>
+          <w:sz w:val="24"/>
+          <w:szCs w:val="24"/>
+          <w:rtl w:val="0"/>
+          <w:lang w:val="en-US"/>
+        </w:rPr>
+      </w:pPr>
+    </w:p>
+    <w:p>
+      <w:pPr>
+        <w:numPr>
+          <w:ilvl w:val="0"/>
+          <w:numId w:val="0"/>
+        </w:numPr>
+        <w:rPr>
+          <w:rFonts w:hint="default"/>
+          <w:b w:val="0"/>
+          <w:bCs/>
+          <w:sz w:val="24"/>
+          <w:szCs w:val="24"/>
+          <w:rtl w:val="0"/>
+          <w:lang w:val="en-US"/>
+        </w:rPr>
+      </w:pPr>
+      <w:r>
+        <w:rPr>
+          <w:rFonts w:hint="default"/>
+          <w:b w:val="0"/>
+          <w:bCs/>
+          <w:sz w:val="24"/>
+          <w:szCs w:val="24"/>
+          <w:rtl w:val="0"/>
+          <w:lang w:val="en-US"/>
+        </w:rPr>
+        <w:t>super.seta(a);</w:t>
+      </w:r>
+    </w:p>
+    <w:p>
+      <w:pPr>
+        <w:numPr>
+          <w:ilvl w:val="0"/>
+          <w:numId w:val="0"/>
+        </w:numPr>
+        <w:rPr>
+          <w:rFonts w:hint="default"/>
+          <w:b w:val="0"/>
+          <w:bCs/>
+          <w:sz w:val="24"/>
+          <w:szCs w:val="24"/>
+          <w:rtl w:val="0"/>
+          <w:lang w:val="en-US"/>
+        </w:rPr>
+      </w:pPr>
+    </w:p>
+    <w:p>
+      <w:pPr>
+        <w:numPr>
+          <w:ilvl w:val="0"/>
+          <w:numId w:val="0"/>
+        </w:numPr>
+        <w:rPr>
+          <w:rFonts w:hint="default"/>
+          <w:b w:val="0"/>
+          <w:bCs/>
+          <w:sz w:val="24"/>
+          <w:szCs w:val="24"/>
+          <w:rtl w:val="0"/>
+          <w:lang w:val="en-US"/>
+        </w:rPr>
+      </w:pPr>
+    </w:p>
+    <w:p>
+      <w:pPr>
+        <w:numPr>
+          <w:ilvl w:val="0"/>
+          <w:numId w:val="0"/>
+        </w:numPr>
+        <w:rPr>
+          <w:rFonts w:hint="default"/>
+          <w:b/>
+          <w:bCs w:val="0"/>
+          <w:sz w:val="32"/>
+          <w:szCs w:val="32"/>
+          <w:rtl w:val="0"/>
+          <w:lang w:val="en-US"/>
+        </w:rPr>
+      </w:pPr>
+      <w:r>
+        <w:rPr>
+          <w:rFonts w:hint="default"/>
+          <w:b/>
+          <w:bCs w:val="0"/>
+          <w:sz w:val="32"/>
+          <w:szCs w:val="32"/>
+          <w:rtl w:val="0"/>
+          <w:lang w:val="en-US"/>
+        </w:rPr>
+        <w:t>Overloading and Overriding:</w:t>
+      </w:r>
+    </w:p>
+    <w:p>
+      <w:pPr>
+        <w:numPr>
+          <w:ilvl w:val="0"/>
+          <w:numId w:val="0"/>
+        </w:numPr>
+        <w:rPr>
+          <w:rFonts w:hint="default"/>
+          <w:b/>
+          <w:bCs w:val="0"/>
+          <w:sz w:val="32"/>
+          <w:szCs w:val="32"/>
+          <w:rtl w:val="0"/>
+          <w:lang w:val="en-US"/>
+        </w:rPr>
+      </w:pPr>
+    </w:p>
+    <w:p>
+      <w:pPr>
+        <w:numPr>
+          <w:ilvl w:val="0"/>
+          <w:numId w:val="0"/>
+        </w:numPr>
+        <w:rPr>
+          <w:rFonts w:hint="default"/>
+          <w:b/>
+          <w:bCs w:val="0"/>
+          <w:sz w:val="32"/>
+          <w:szCs w:val="32"/>
           <w:rtl w:val="0"/>
           <w:lang w:val="en-US"/>
         </w:rPr>
       </w:pPr>
       <w:bookmarkStart w:id="0" w:name="_GoBack"/>
       <w:bookmarkEnd w:id="0"/>
+    </w:p>
+    <w:p>
+      <w:pPr>
+        <w:numPr>
+          <w:ilvl w:val="0"/>
+          <w:numId w:val="0"/>
+        </w:numPr>
+        <w:rPr>
+          <w:rFonts w:hint="default"/>
+          <w:b w:val="0"/>
+          <w:bCs/>
+          <w:sz w:val="24"/>
+          <w:szCs w:val="24"/>
+          <w:rtl w:val="0"/>
+          <w:lang w:val="en-US"/>
+        </w:rPr>
+      </w:pPr>
+    </w:p>
+    <w:p>
+      <w:pPr>
+        <w:numPr>
+          <w:ilvl w:val="0"/>
+          <w:numId w:val="0"/>
+        </w:numPr>
+        <w:rPr>
+          <w:rFonts w:hint="default"/>
+          <w:b w:val="0"/>
+          <w:bCs/>
+          <w:sz w:val="24"/>
+          <w:szCs w:val="24"/>
+          <w:rtl w:val="0"/>
+          <w:lang w:val="en-US"/>
+        </w:rPr>
+      </w:pPr>
     </w:p>
     <w:sectPr>
       <w:footerReference r:id="rId3" w:type="default"/>

--- a/Java Learning.docx
+++ b/Java Learning.docx
@@ -38367,6 +38367,7 @@
     <w:p>
       <w:pPr>
         <w:numPr>
+          <w:ilvl w:val="0"/>
           <w:numId w:val="0"/>
         </w:numPr>
         <w:ind w:leftChars="0"/>
@@ -40686,6 +40687,7 @@
     <w:p>
       <w:pPr>
         <w:numPr>
+          <w:ilvl w:val="0"/>
           <w:numId w:val="0"/>
         </w:numPr>
         <w:ind w:leftChars="0"/>
@@ -41081,6 +41083,7 @@
     <w:p>
       <w:pPr>
         <w:numPr>
+          <w:ilvl w:val="0"/>
           <w:numId w:val="0"/>
         </w:numPr>
         <w:ind w:leftChars="0"/>
@@ -41302,6 +41305,7 @@
     <w:p>
       <w:pPr>
         <w:numPr>
+          <w:ilvl w:val="0"/>
           <w:numId w:val="0"/>
         </w:numPr>
         <w:ind w:leftChars="0" w:firstLine="420" w:firstLineChars="0"/>
@@ -41331,6 +41335,7 @@
     <w:p>
       <w:pPr>
         <w:numPr>
+          <w:ilvl w:val="0"/>
           <w:numId w:val="0"/>
         </w:numPr>
         <w:ind w:left="420" w:leftChars="0" w:firstLine="420" w:firstLineChars="0"/>
@@ -41361,6 +41366,7 @@
     <w:p>
       <w:pPr>
         <w:numPr>
+          <w:ilvl w:val="0"/>
           <w:numId w:val="0"/>
         </w:numPr>
         <w:ind w:left="420" w:leftChars="0" w:firstLine="420" w:firstLineChars="0"/>
@@ -41390,6 +41396,7 @@
     <w:p>
       <w:pPr>
         <w:numPr>
+          <w:ilvl w:val="0"/>
           <w:numId w:val="0"/>
         </w:numPr>
         <w:ind w:left="420" w:leftChars="0" w:firstLine="420" w:firstLineChars="0"/>
@@ -41419,6 +41426,7 @@
     <w:p>
       <w:pPr>
         <w:numPr>
+          <w:ilvl w:val="0"/>
           <w:numId w:val="0"/>
         </w:numPr>
         <w:ind w:left="840" w:leftChars="0" w:firstLine="420" w:firstLineChars="0"/>
@@ -41448,6 +41456,7 @@
     <w:p>
       <w:pPr>
         <w:numPr>
+          <w:ilvl w:val="0"/>
           <w:numId w:val="0"/>
         </w:numPr>
         <w:ind w:left="840" w:leftChars="0" w:firstLine="420" w:firstLineChars="0"/>
@@ -41477,6 +41486,7 @@
     <w:p>
       <w:pPr>
         <w:numPr>
+          <w:ilvl w:val="0"/>
           <w:numId w:val="0"/>
         </w:numPr>
         <w:ind w:left="420" w:leftChars="0" w:firstLine="420" w:firstLineChars="0"/>
@@ -41506,6 +41516,7 @@
     <w:p>
       <w:pPr>
         <w:numPr>
+          <w:ilvl w:val="0"/>
           <w:numId w:val="0"/>
         </w:numPr>
         <w:rPr>
@@ -41534,6 +41545,7 @@
     <w:p>
       <w:pPr>
         <w:numPr>
+          <w:ilvl w:val="0"/>
           <w:numId w:val="0"/>
         </w:numPr>
         <w:rPr>
@@ -41595,6 +41607,7 @@
     <w:p>
       <w:pPr>
         <w:numPr>
+          <w:ilvl w:val="0"/>
           <w:numId w:val="0"/>
         </w:numPr>
         <w:ind w:leftChars="0" w:firstLine="420" w:firstLineChars="0"/>
@@ -41612,6 +41625,7 @@
     <w:p>
       <w:pPr>
         <w:numPr>
+          <w:ilvl w:val="0"/>
           <w:numId w:val="0"/>
         </w:numPr>
         <w:rPr>
@@ -41640,6 +41654,7 @@
     <w:p>
       <w:pPr>
         <w:numPr>
+          <w:ilvl w:val="0"/>
           <w:numId w:val="0"/>
         </w:numPr>
         <w:rPr>
@@ -44147,8 +44162,4500 @@
           <w:lang w:val="en-US"/>
         </w:rPr>
       </w:pPr>
+    </w:p>
+    <w:p>
+      <w:pPr>
+        <w:numPr>
+          <w:ilvl w:val="0"/>
+          <w:numId w:val="0"/>
+        </w:numPr>
+        <w:rPr>
+          <w:rFonts w:hint="default"/>
+          <w:b w:val="0"/>
+          <w:bCs/>
+          <w:sz w:val="24"/>
+          <w:szCs w:val="24"/>
+          <w:rtl w:val="0"/>
+          <w:lang w:val="en-US"/>
+        </w:rPr>
+      </w:pPr>
+    </w:p>
+    <w:p>
+      <w:pPr>
+        <w:contextualSpacing w:val="0"/>
+        <w:rPr>
+          <w:rFonts w:ascii="Calibri" w:hAnsi="Calibri" w:eastAsia="Calibri" w:cs="Calibri"/>
+          <w:b w:val="0"/>
+          <w:sz w:val="24"/>
+          <w:szCs w:val="24"/>
+          <w:rtl w:val="0"/>
+          <w:lang w:val="en-US"/>
+        </w:rPr>
+      </w:pPr>
+      <w:r>
+        <w:rPr>
+          <w:rFonts w:ascii="Calibri" w:hAnsi="Calibri" w:eastAsia="Calibri" w:cs="Calibri"/>
+          <w:b/>
+          <w:bCs/>
+          <w:sz w:val="28"/>
+          <w:szCs w:val="28"/>
+          <w:rtl w:val="0"/>
+          <w:lang w:val="en-US"/>
+        </w:rPr>
+        <w:t>Overriding:</w:t>
+      </w:r>
+    </w:p>
+    <w:p>
+      <w:pPr>
+        <w:contextualSpacing w:val="0"/>
+        <w:rPr>
+          <w:rFonts w:ascii="Calibri" w:hAnsi="Calibri" w:eastAsia="Calibri" w:cs="Calibri"/>
+          <w:b w:val="0"/>
+          <w:sz w:val="24"/>
+          <w:szCs w:val="24"/>
+          <w:rtl w:val="0"/>
+        </w:rPr>
+      </w:pPr>
+    </w:p>
+    <w:p>
+      <w:pPr>
+        <w:contextualSpacing w:val="0"/>
+        <w:rPr>
+          <w:rFonts w:ascii="Calibri" w:hAnsi="Calibri" w:eastAsia="Calibri" w:cs="Calibri"/>
+          <w:b/>
+          <w:sz w:val="24"/>
+          <w:szCs w:val="24"/>
+        </w:rPr>
+      </w:pPr>
+      <w:r>
+        <w:rPr>
+          <w:rFonts w:ascii="Calibri" w:hAnsi="Calibri" w:eastAsia="Calibri" w:cs="Calibri"/>
+          <w:b w:val="0"/>
+          <w:sz w:val="24"/>
+          <w:szCs w:val="24"/>
+          <w:rtl w:val="0"/>
+        </w:rPr>
+        <w:t>Any time a class inherits a method form a super class, you have the opportunity to override the method</w:t>
+      </w:r>
+      <w:r>
+        <w:rPr>
+          <w:rFonts w:ascii="Calibri" w:hAnsi="Calibri" w:eastAsia="Calibri" w:cs="Calibri"/>
+          <w:b/>
+          <w:sz w:val="24"/>
+          <w:szCs w:val="24"/>
+          <w:rtl w:val="0"/>
+        </w:rPr>
+        <w:t>(unless, as you learned earlier, the method is final)</w:t>
+      </w:r>
+    </w:p>
+    <w:p>
+      <w:pPr>
+        <w:contextualSpacing w:val="0"/>
+        <w:rPr>
+          <w:rFonts w:ascii="Calibri" w:hAnsi="Calibri" w:eastAsia="Calibri" w:cs="Calibri"/>
+          <w:b/>
+          <w:sz w:val="24"/>
+          <w:szCs w:val="24"/>
+        </w:rPr>
+      </w:pPr>
+    </w:p>
+    <w:p>
+      <w:pPr>
+        <w:contextualSpacing w:val="0"/>
+        <w:rPr>
+          <w:rFonts w:ascii="Calibri" w:hAnsi="Calibri" w:eastAsia="Calibri" w:cs="Calibri"/>
+          <w:b w:val="0"/>
+          <w:sz w:val="24"/>
+          <w:szCs w:val="24"/>
+        </w:rPr>
+      </w:pPr>
+      <w:r>
+        <w:rPr>
+          <w:rFonts w:ascii="Calibri" w:hAnsi="Calibri" w:eastAsia="Calibri" w:cs="Calibri"/>
+          <w:b w:val="0"/>
+          <w:sz w:val="24"/>
+          <w:szCs w:val="24"/>
+          <w:rtl w:val="0"/>
+        </w:rPr>
+        <w:t>The key benefit of overriding is to define the ability to define behaviour that’s specific to a particular subclass type.</w:t>
+      </w:r>
+    </w:p>
+    <w:p>
+      <w:pPr>
+        <w:contextualSpacing w:val="0"/>
+        <w:rPr>
+          <w:rFonts w:ascii="Calibri" w:hAnsi="Calibri" w:eastAsia="Calibri" w:cs="Calibri"/>
+          <w:b w:val="0"/>
+          <w:sz w:val="24"/>
+          <w:szCs w:val="24"/>
+        </w:rPr>
+      </w:pPr>
+    </w:p>
+    <w:p>
+      <w:pPr>
+        <w:contextualSpacing w:val="0"/>
+        <w:rPr>
+          <w:rFonts w:ascii="Calibri" w:hAnsi="Calibri" w:eastAsia="Calibri" w:cs="Calibri"/>
+          <w:b/>
+          <w:sz w:val="24"/>
+          <w:szCs w:val="24"/>
+        </w:rPr>
+      </w:pPr>
+      <w:r>
+        <w:rPr>
+          <w:rFonts w:ascii="Calibri" w:hAnsi="Calibri" w:eastAsia="Calibri" w:cs="Calibri"/>
+          <w:b w:val="0"/>
+          <w:sz w:val="24"/>
+          <w:szCs w:val="24"/>
+          <w:rtl w:val="0"/>
+        </w:rPr>
+        <w:t>For abstract methods you inherit from a superclass, you have no choice: but to implement the method in the subclass unless the subclass is also abstract.</w:t>
+      </w:r>
+      <w:r>
+        <w:rPr>
+          <w:rFonts w:ascii="Calibri" w:hAnsi="Calibri" w:eastAsia="Calibri" w:cs="Calibri"/>
+          <w:b/>
+          <w:sz w:val="24"/>
+          <w:szCs w:val="24"/>
+          <w:rtl w:val="0"/>
+        </w:rPr>
+        <w:t xml:space="preserve"> (unlike c++, here in case of abstract class, abstract keyword is to be mentioned explicitly)</w:t>
+      </w:r>
+    </w:p>
+    <w:p>
+      <w:pPr>
+        <w:contextualSpacing w:val="0"/>
+        <w:rPr>
+          <w:rFonts w:ascii="Calibri" w:hAnsi="Calibri" w:eastAsia="Calibri" w:cs="Calibri"/>
+          <w:b/>
+          <w:sz w:val="24"/>
+          <w:szCs w:val="24"/>
+        </w:rPr>
+      </w:pPr>
+    </w:p>
+    <w:p>
+      <w:pPr>
+        <w:contextualSpacing w:val="0"/>
+        <w:rPr>
+          <w:rFonts w:ascii="Calibri" w:hAnsi="Calibri" w:eastAsia="Calibri" w:cs="Calibri"/>
+          <w:b/>
+          <w:sz w:val="24"/>
+          <w:szCs w:val="24"/>
+          <w:rtl w:val="0"/>
+        </w:rPr>
+      </w:pPr>
+    </w:p>
+    <w:p>
+      <w:pPr>
+        <w:contextualSpacing w:val="0"/>
+        <w:rPr>
+          <w:rFonts w:ascii="Calibri" w:hAnsi="Calibri" w:eastAsia="Calibri" w:cs="Calibri"/>
+          <w:b/>
+          <w:sz w:val="24"/>
+          <w:szCs w:val="24"/>
+        </w:rPr>
+      </w:pPr>
+      <w:r>
+        <w:rPr>
+          <w:rFonts w:ascii="Calibri" w:hAnsi="Calibri" w:eastAsia="Calibri" w:cs="Calibri"/>
+          <w:b/>
+          <w:sz w:val="28"/>
+          <w:szCs w:val="28"/>
+          <w:rtl w:val="0"/>
+        </w:rPr>
+        <w:t xml:space="preserve">However, polymorphism, in which a base class </w:t>
+      </w:r>
+      <w:r>
+        <w:rPr>
+          <w:rFonts w:ascii="Calibri" w:hAnsi="Calibri" w:eastAsia="Calibri" w:cs="Calibri"/>
+          <w:b/>
+          <w:sz w:val="28"/>
+          <w:szCs w:val="28"/>
+          <w:rtl w:val="0"/>
+          <w:lang w:val="en-US"/>
+        </w:rPr>
+        <w:t>reference</w:t>
+      </w:r>
+      <w:r>
+        <w:rPr>
+          <w:rFonts w:ascii="Calibri" w:hAnsi="Calibri" w:eastAsia="Calibri" w:cs="Calibri"/>
+          <w:b/>
+          <w:sz w:val="28"/>
+          <w:szCs w:val="28"/>
+          <w:rtl w:val="0"/>
+        </w:rPr>
+        <w:t xml:space="preserve"> holds the </w:t>
+      </w:r>
+      <w:r>
+        <w:rPr>
+          <w:rFonts w:ascii="Calibri" w:hAnsi="Calibri" w:eastAsia="Calibri" w:cs="Calibri"/>
+          <w:b/>
+          <w:sz w:val="28"/>
+          <w:szCs w:val="28"/>
+          <w:rtl w:val="0"/>
+          <w:lang w:val="en-US"/>
+        </w:rPr>
+        <w:t>object</w:t>
+      </w:r>
+      <w:r>
+        <w:rPr>
+          <w:rFonts w:ascii="Calibri" w:hAnsi="Calibri" w:eastAsia="Calibri" w:cs="Calibri"/>
+          <w:b/>
+          <w:sz w:val="28"/>
+          <w:szCs w:val="28"/>
+          <w:rtl w:val="0"/>
+        </w:rPr>
+        <w:t xml:space="preserve"> of </w:t>
+      </w:r>
+      <w:r>
+        <w:rPr>
+          <w:rFonts w:ascii="Calibri" w:hAnsi="Calibri" w:eastAsia="Calibri" w:cs="Calibri"/>
+          <w:b/>
+          <w:sz w:val="28"/>
+          <w:szCs w:val="28"/>
+          <w:rtl w:val="0"/>
+          <w:lang w:val="en-US"/>
+        </w:rPr>
+        <w:t xml:space="preserve">a </w:t>
+      </w:r>
+      <w:r>
+        <w:rPr>
+          <w:rFonts w:ascii="Calibri" w:hAnsi="Calibri" w:eastAsia="Calibri" w:cs="Calibri"/>
+          <w:b/>
+          <w:sz w:val="28"/>
+          <w:szCs w:val="28"/>
+          <w:rtl w:val="0"/>
+        </w:rPr>
+        <w:t xml:space="preserve">subclass (it can be done based on the reference rule) is a tricky one. </w:t>
+      </w:r>
+    </w:p>
+    <w:p>
+      <w:pPr>
+        <w:contextualSpacing w:val="0"/>
+        <w:rPr>
+          <w:rFonts w:ascii="Calibri" w:hAnsi="Calibri" w:eastAsia="Calibri" w:cs="Calibri"/>
+          <w:b/>
+          <w:sz w:val="24"/>
+          <w:szCs w:val="24"/>
+        </w:rPr>
+      </w:pPr>
+    </w:p>
+    <w:p>
+      <w:pPr>
+        <w:contextualSpacing w:val="0"/>
+        <w:rPr>
+          <w:rFonts w:ascii="Calibri" w:hAnsi="Calibri" w:eastAsia="Calibri" w:cs="Calibri"/>
+          <w:b/>
+          <w:sz w:val="28"/>
+          <w:szCs w:val="28"/>
+          <w:rtl w:val="0"/>
+          <w:lang w:val="en-US"/>
+        </w:rPr>
+      </w:pPr>
+      <w:r>
+        <w:rPr>
+          <w:rFonts w:ascii="Calibri" w:hAnsi="Calibri" w:eastAsia="Calibri" w:cs="Calibri"/>
+          <w:b/>
+          <w:sz w:val="28"/>
+          <w:szCs w:val="28"/>
+          <w:rtl w:val="0"/>
+        </w:rPr>
+        <w:t xml:space="preserve">In that case, the base class </w:t>
+      </w:r>
+      <w:r>
+        <w:rPr>
+          <w:rFonts w:ascii="Calibri" w:hAnsi="Calibri" w:eastAsia="Calibri" w:cs="Calibri"/>
+          <w:b/>
+          <w:sz w:val="28"/>
+          <w:szCs w:val="28"/>
+          <w:rtl w:val="0"/>
+          <w:lang w:val="en-US"/>
+        </w:rPr>
+        <w:t>reference</w:t>
+      </w:r>
+      <w:r>
+        <w:rPr>
+          <w:rFonts w:ascii="Calibri" w:hAnsi="Calibri" w:eastAsia="Calibri" w:cs="Calibri"/>
+          <w:b/>
+          <w:sz w:val="28"/>
+          <w:szCs w:val="28"/>
+          <w:rtl w:val="0"/>
+        </w:rPr>
+        <w:t xml:space="preserve">, cannot call the functions which are only specific to the subclass , whose </w:t>
+      </w:r>
+      <w:r>
+        <w:rPr>
+          <w:rFonts w:ascii="Calibri" w:hAnsi="Calibri" w:eastAsia="Calibri" w:cs="Calibri"/>
+          <w:b/>
+          <w:sz w:val="28"/>
+          <w:szCs w:val="28"/>
+          <w:rtl w:val="0"/>
+          <w:lang w:val="en-US"/>
+        </w:rPr>
+        <w:t>object it is currently holding.</w:t>
+      </w:r>
+    </w:p>
+    <w:p>
+      <w:pPr>
+        <w:contextualSpacing w:val="0"/>
+        <w:rPr>
+          <w:rFonts w:ascii="Calibri" w:hAnsi="Calibri" w:eastAsia="Calibri" w:cs="Calibri"/>
+          <w:b/>
+          <w:sz w:val="28"/>
+          <w:szCs w:val="28"/>
+          <w:rtl w:val="0"/>
+          <w:lang w:val="en-US"/>
+        </w:rPr>
+      </w:pPr>
+    </w:p>
+    <w:p>
+      <w:pPr>
+        <w:contextualSpacing w:val="0"/>
+        <w:rPr>
+          <w:rFonts w:ascii="Calibri" w:hAnsi="Calibri" w:eastAsia="Calibri" w:cs="Calibri"/>
+          <w:b w:val="0"/>
+          <w:bCs/>
+          <w:sz w:val="24"/>
+          <w:szCs w:val="24"/>
+          <w:rtl w:val="0"/>
+          <w:lang w:val="en-US"/>
+        </w:rPr>
+      </w:pPr>
+      <w:r>
+        <w:rPr>
+          <w:rFonts w:ascii="Calibri" w:hAnsi="Calibri" w:eastAsia="Calibri" w:cs="Calibri"/>
+          <w:b w:val="0"/>
+          <w:bCs/>
+          <w:sz w:val="24"/>
+          <w:szCs w:val="24"/>
+          <w:rtl w:val="0"/>
+          <w:lang w:val="en-US"/>
+        </w:rPr>
+        <w:t>Consider the following example:</w:t>
+      </w:r>
+    </w:p>
+    <w:p>
+      <w:pPr>
+        <w:contextualSpacing w:val="0"/>
+        <w:rPr>
+          <w:rFonts w:ascii="Calibri" w:hAnsi="Calibri" w:eastAsia="Calibri" w:cs="Calibri"/>
+          <w:b/>
+          <w:sz w:val="28"/>
+          <w:szCs w:val="28"/>
+          <w:rtl w:val="0"/>
+          <w:lang w:val="en-US"/>
+        </w:rPr>
+      </w:pPr>
+    </w:p>
+    <w:p>
+      <w:pPr>
+        <w:contextualSpacing w:val="0"/>
+        <w:rPr>
+          <w:rFonts w:ascii="Calibri" w:hAnsi="Calibri" w:eastAsia="Calibri" w:cs="Calibri"/>
+          <w:b/>
+          <w:sz w:val="24"/>
+          <w:szCs w:val="24"/>
+        </w:rPr>
+      </w:pPr>
+      <w:r>
+        <w:rPr>
+          <w:rFonts w:ascii="Calibri" w:hAnsi="Calibri" w:eastAsia="Calibri" w:cs="Calibri"/>
+          <w:b/>
+          <w:sz w:val="24"/>
+          <w:szCs w:val="24"/>
+          <w:rtl w:val="0"/>
+        </w:rPr>
+        <w:t>class Animal</w:t>
+      </w:r>
+    </w:p>
+    <w:p>
+      <w:pPr>
+        <w:contextualSpacing w:val="0"/>
+        <w:rPr>
+          <w:rFonts w:ascii="Calibri" w:hAnsi="Calibri" w:eastAsia="Calibri" w:cs="Calibri"/>
+          <w:b/>
+          <w:sz w:val="24"/>
+          <w:szCs w:val="24"/>
+        </w:rPr>
+      </w:pPr>
+      <w:r>
+        <w:rPr>
+          <w:rFonts w:ascii="Calibri" w:hAnsi="Calibri" w:eastAsia="Calibri" w:cs="Calibri"/>
+          <w:b/>
+          <w:sz w:val="24"/>
+          <w:szCs w:val="24"/>
+          <w:rtl w:val="0"/>
+        </w:rPr>
+        <w:t>{</w:t>
+      </w:r>
+    </w:p>
+    <w:p>
+      <w:pPr>
+        <w:contextualSpacing w:val="0"/>
+        <w:rPr>
+          <w:rFonts w:ascii="Calibri" w:hAnsi="Calibri" w:eastAsia="Calibri" w:cs="Calibri"/>
+          <w:b/>
+          <w:sz w:val="24"/>
+          <w:szCs w:val="24"/>
+        </w:rPr>
+      </w:pPr>
+      <w:r>
+        <w:rPr>
+          <w:rFonts w:ascii="Calibri" w:hAnsi="Calibri" w:eastAsia="Calibri" w:cs="Calibri"/>
+          <w:b/>
+          <w:sz w:val="24"/>
+          <w:szCs w:val="24"/>
+          <w:rtl w:val="0"/>
+        </w:rPr>
+        <w:t xml:space="preserve">        public void eat()</w:t>
+      </w:r>
+    </w:p>
+    <w:p>
+      <w:pPr>
+        <w:contextualSpacing w:val="0"/>
+        <w:rPr>
+          <w:rFonts w:ascii="Calibri" w:hAnsi="Calibri" w:eastAsia="Calibri" w:cs="Calibri"/>
+          <w:b/>
+          <w:sz w:val="24"/>
+          <w:szCs w:val="24"/>
+        </w:rPr>
+      </w:pPr>
+      <w:r>
+        <w:rPr>
+          <w:rFonts w:ascii="Calibri" w:hAnsi="Calibri" w:eastAsia="Calibri" w:cs="Calibri"/>
+          <w:b/>
+          <w:sz w:val="24"/>
+          <w:szCs w:val="24"/>
+          <w:rtl w:val="0"/>
+        </w:rPr>
+        <w:t xml:space="preserve">        {</w:t>
+      </w:r>
+    </w:p>
+    <w:p>
+      <w:pPr>
+        <w:contextualSpacing w:val="0"/>
+        <w:rPr>
+          <w:rFonts w:ascii="Calibri" w:hAnsi="Calibri" w:eastAsia="Calibri" w:cs="Calibri"/>
+          <w:b/>
+          <w:sz w:val="24"/>
+          <w:szCs w:val="24"/>
+        </w:rPr>
+      </w:pPr>
+      <w:r>
+        <w:rPr>
+          <w:rFonts w:ascii="Calibri" w:hAnsi="Calibri" w:eastAsia="Calibri" w:cs="Calibri"/>
+          <w:b/>
+          <w:sz w:val="24"/>
+          <w:szCs w:val="24"/>
+          <w:rtl w:val="0"/>
+        </w:rPr>
+        <w:t xml:space="preserve">                System.out.println("Generic animal eating generically");</w:t>
+      </w:r>
+    </w:p>
+    <w:p>
+      <w:pPr>
+        <w:contextualSpacing w:val="0"/>
+        <w:rPr>
+          <w:rFonts w:ascii="Calibri" w:hAnsi="Calibri" w:eastAsia="Calibri" w:cs="Calibri"/>
+          <w:b/>
+          <w:sz w:val="24"/>
+          <w:szCs w:val="24"/>
+        </w:rPr>
+      </w:pPr>
+      <w:r>
+        <w:rPr>
+          <w:rFonts w:ascii="Calibri" w:hAnsi="Calibri" w:eastAsia="Calibri" w:cs="Calibri"/>
+          <w:b/>
+          <w:sz w:val="24"/>
+          <w:szCs w:val="24"/>
+          <w:rtl w:val="0"/>
+        </w:rPr>
+        <w:t xml:space="preserve">        }</w:t>
+      </w:r>
+    </w:p>
+    <w:p>
+      <w:pPr>
+        <w:contextualSpacing w:val="0"/>
+        <w:rPr>
+          <w:rFonts w:ascii="Calibri" w:hAnsi="Calibri" w:eastAsia="Calibri" w:cs="Calibri"/>
+          <w:b/>
+          <w:sz w:val="24"/>
+          <w:szCs w:val="24"/>
+        </w:rPr>
+      </w:pPr>
+      <w:r>
+        <w:rPr>
+          <w:rFonts w:ascii="Calibri" w:hAnsi="Calibri" w:eastAsia="Calibri" w:cs="Calibri"/>
+          <w:b/>
+          <w:sz w:val="24"/>
+          <w:szCs w:val="24"/>
+          <w:rtl w:val="0"/>
+        </w:rPr>
+        <w:t>}</w:t>
+      </w:r>
+    </w:p>
+    <w:p>
+      <w:pPr>
+        <w:contextualSpacing w:val="0"/>
+        <w:rPr>
+          <w:rFonts w:ascii="Calibri" w:hAnsi="Calibri" w:eastAsia="Calibri" w:cs="Calibri"/>
+          <w:b/>
+          <w:sz w:val="24"/>
+          <w:szCs w:val="24"/>
+        </w:rPr>
+      </w:pPr>
+      <w:r>
+        <w:rPr>
+          <w:rFonts w:ascii="Calibri" w:hAnsi="Calibri" w:eastAsia="Calibri" w:cs="Calibri"/>
+          <w:b/>
+          <w:sz w:val="24"/>
+          <w:szCs w:val="24"/>
+          <w:rtl w:val="0"/>
+        </w:rPr>
+        <w:t>class Horse extends Animal</w:t>
+      </w:r>
+    </w:p>
+    <w:p>
+      <w:pPr>
+        <w:contextualSpacing w:val="0"/>
+        <w:rPr>
+          <w:rFonts w:ascii="Calibri" w:hAnsi="Calibri" w:eastAsia="Calibri" w:cs="Calibri"/>
+          <w:b/>
+          <w:sz w:val="24"/>
+          <w:szCs w:val="24"/>
+        </w:rPr>
+      </w:pPr>
+      <w:r>
+        <w:rPr>
+          <w:rFonts w:ascii="Calibri" w:hAnsi="Calibri" w:eastAsia="Calibri" w:cs="Calibri"/>
+          <w:b/>
+          <w:sz w:val="24"/>
+          <w:szCs w:val="24"/>
+          <w:rtl w:val="0"/>
+        </w:rPr>
+        <w:t>{</w:t>
+      </w:r>
+    </w:p>
+    <w:p>
+      <w:pPr>
+        <w:contextualSpacing w:val="0"/>
+        <w:rPr>
+          <w:rFonts w:ascii="Calibri" w:hAnsi="Calibri" w:eastAsia="Calibri" w:cs="Calibri"/>
+          <w:b/>
+          <w:sz w:val="24"/>
+          <w:szCs w:val="24"/>
+        </w:rPr>
+      </w:pPr>
+      <w:r>
+        <w:rPr>
+          <w:rFonts w:ascii="Calibri" w:hAnsi="Calibri" w:eastAsia="Calibri" w:cs="Calibri"/>
+          <w:b/>
+          <w:sz w:val="24"/>
+          <w:szCs w:val="24"/>
+          <w:rtl w:val="0"/>
+        </w:rPr>
+        <w:t xml:space="preserve">        public void eat()</w:t>
+      </w:r>
+    </w:p>
+    <w:p>
+      <w:pPr>
+        <w:contextualSpacing w:val="0"/>
+        <w:rPr>
+          <w:rFonts w:ascii="Calibri" w:hAnsi="Calibri" w:eastAsia="Calibri" w:cs="Calibri"/>
+          <w:b/>
+          <w:sz w:val="24"/>
+          <w:szCs w:val="24"/>
+        </w:rPr>
+      </w:pPr>
+      <w:r>
+        <w:rPr>
+          <w:rFonts w:ascii="Calibri" w:hAnsi="Calibri" w:eastAsia="Calibri" w:cs="Calibri"/>
+          <w:b/>
+          <w:sz w:val="24"/>
+          <w:szCs w:val="24"/>
+          <w:rtl w:val="0"/>
+        </w:rPr>
+        <w:t xml:space="preserve">        {</w:t>
+      </w:r>
+    </w:p>
+    <w:p>
+      <w:pPr>
+        <w:contextualSpacing w:val="0"/>
+        <w:rPr>
+          <w:rFonts w:ascii="Calibri" w:hAnsi="Calibri" w:eastAsia="Calibri" w:cs="Calibri"/>
+          <w:b/>
+          <w:sz w:val="24"/>
+          <w:szCs w:val="24"/>
+        </w:rPr>
+      </w:pPr>
+      <w:r>
+        <w:rPr>
+          <w:rFonts w:ascii="Calibri" w:hAnsi="Calibri" w:eastAsia="Calibri" w:cs="Calibri"/>
+          <w:b/>
+          <w:sz w:val="24"/>
+          <w:szCs w:val="24"/>
+          <w:rtl w:val="0"/>
+        </w:rPr>
+        <w:t xml:space="preserve">                System.out.println("Horse eating hay, oats and horse treats");</w:t>
+      </w:r>
+    </w:p>
+    <w:p>
+      <w:pPr>
+        <w:contextualSpacing w:val="0"/>
+        <w:rPr>
+          <w:rFonts w:ascii="Calibri" w:hAnsi="Calibri" w:eastAsia="Calibri" w:cs="Calibri"/>
+          <w:b/>
+          <w:sz w:val="24"/>
+          <w:szCs w:val="24"/>
+        </w:rPr>
+      </w:pPr>
+      <w:r>
+        <w:rPr>
+          <w:rFonts w:ascii="Calibri" w:hAnsi="Calibri" w:eastAsia="Calibri" w:cs="Calibri"/>
+          <w:b/>
+          <w:sz w:val="24"/>
+          <w:szCs w:val="24"/>
+          <w:rtl w:val="0"/>
+        </w:rPr>
+        <w:t xml:space="preserve">        }</w:t>
+      </w:r>
+    </w:p>
+    <w:p>
+      <w:pPr>
+        <w:contextualSpacing w:val="0"/>
+        <w:rPr>
+          <w:rFonts w:ascii="Calibri" w:hAnsi="Calibri" w:eastAsia="Calibri" w:cs="Calibri"/>
+          <w:b/>
+          <w:sz w:val="24"/>
+          <w:szCs w:val="24"/>
+        </w:rPr>
+      </w:pPr>
+      <w:r>
+        <w:rPr>
+          <w:rFonts w:ascii="Calibri" w:hAnsi="Calibri" w:eastAsia="Calibri" w:cs="Calibri"/>
+          <w:b/>
+          <w:sz w:val="24"/>
+          <w:szCs w:val="24"/>
+          <w:rtl w:val="0"/>
+        </w:rPr>
+        <w:t xml:space="preserve">        public void buck()</w:t>
+      </w:r>
+    </w:p>
+    <w:p>
+      <w:pPr>
+        <w:contextualSpacing w:val="0"/>
+        <w:rPr>
+          <w:rFonts w:ascii="Calibri" w:hAnsi="Calibri" w:eastAsia="Calibri" w:cs="Calibri"/>
+          <w:b/>
+          <w:sz w:val="24"/>
+          <w:szCs w:val="24"/>
+        </w:rPr>
+      </w:pPr>
+      <w:r>
+        <w:rPr>
+          <w:rFonts w:ascii="Calibri" w:hAnsi="Calibri" w:eastAsia="Calibri" w:cs="Calibri"/>
+          <w:b/>
+          <w:sz w:val="24"/>
+          <w:szCs w:val="24"/>
+          <w:rtl w:val="0"/>
+        </w:rPr>
+        <w:t xml:space="preserve">        {</w:t>
+      </w:r>
+    </w:p>
+    <w:p>
+      <w:pPr>
+        <w:contextualSpacing w:val="0"/>
+        <w:rPr>
+          <w:rFonts w:ascii="Calibri" w:hAnsi="Calibri" w:eastAsia="Calibri" w:cs="Calibri"/>
+          <w:b/>
+          <w:sz w:val="24"/>
+          <w:szCs w:val="24"/>
+        </w:rPr>
+      </w:pPr>
+      <w:r>
+        <w:rPr>
+          <w:rFonts w:ascii="Calibri" w:hAnsi="Calibri" w:eastAsia="Calibri" w:cs="Calibri"/>
+          <w:b/>
+          <w:sz w:val="24"/>
+          <w:szCs w:val="24"/>
+          <w:rtl w:val="0"/>
+        </w:rPr>
+        <w:t xml:space="preserve">        }</w:t>
+      </w:r>
+    </w:p>
+    <w:p>
+      <w:pPr>
+        <w:contextualSpacing w:val="0"/>
+        <w:rPr>
+          <w:rFonts w:ascii="Calibri" w:hAnsi="Calibri" w:eastAsia="Calibri" w:cs="Calibri"/>
+          <w:b/>
+          <w:sz w:val="24"/>
+          <w:szCs w:val="24"/>
+        </w:rPr>
+      </w:pPr>
+      <w:r>
+        <w:rPr>
+          <w:rFonts w:ascii="Calibri" w:hAnsi="Calibri" w:eastAsia="Calibri" w:cs="Calibri"/>
+          <w:b/>
+          <w:sz w:val="24"/>
+          <w:szCs w:val="24"/>
+          <w:rtl w:val="0"/>
+        </w:rPr>
+        <w:t>}</w:t>
+      </w:r>
+    </w:p>
+    <w:p>
+      <w:pPr>
+        <w:contextualSpacing w:val="0"/>
+        <w:rPr>
+          <w:rFonts w:ascii="Calibri" w:hAnsi="Calibri" w:eastAsia="Calibri" w:cs="Calibri"/>
+          <w:b/>
+          <w:sz w:val="24"/>
+          <w:szCs w:val="24"/>
+        </w:rPr>
+      </w:pPr>
+      <w:r>
+        <w:rPr>
+          <w:rFonts w:ascii="Calibri" w:hAnsi="Calibri" w:eastAsia="Calibri" w:cs="Calibri"/>
+          <w:b/>
+          <w:sz w:val="24"/>
+          <w:szCs w:val="24"/>
+          <w:rtl w:val="0"/>
+        </w:rPr>
+        <w:t>public class PolymorphismTrial</w:t>
+      </w:r>
+    </w:p>
+    <w:p>
+      <w:pPr>
+        <w:contextualSpacing w:val="0"/>
+        <w:rPr>
+          <w:rFonts w:ascii="Calibri" w:hAnsi="Calibri" w:eastAsia="Calibri" w:cs="Calibri"/>
+          <w:b/>
+          <w:sz w:val="24"/>
+          <w:szCs w:val="24"/>
+        </w:rPr>
+      </w:pPr>
+      <w:r>
+        <w:rPr>
+          <w:rFonts w:ascii="Calibri" w:hAnsi="Calibri" w:eastAsia="Calibri" w:cs="Calibri"/>
+          <w:b/>
+          <w:sz w:val="24"/>
+          <w:szCs w:val="24"/>
+          <w:rtl w:val="0"/>
+        </w:rPr>
+        <w:t>{</w:t>
+      </w:r>
+    </w:p>
+    <w:p>
+      <w:pPr>
+        <w:contextualSpacing w:val="0"/>
+        <w:rPr>
+          <w:rFonts w:ascii="Calibri" w:hAnsi="Calibri" w:eastAsia="Calibri" w:cs="Calibri"/>
+          <w:b/>
+          <w:sz w:val="24"/>
+          <w:szCs w:val="24"/>
+        </w:rPr>
+      </w:pPr>
+      <w:r>
+        <w:rPr>
+          <w:rFonts w:ascii="Calibri" w:hAnsi="Calibri" w:eastAsia="Calibri" w:cs="Calibri"/>
+          <w:b/>
+          <w:sz w:val="24"/>
+          <w:szCs w:val="24"/>
+          <w:rtl w:val="0"/>
+        </w:rPr>
+        <w:t xml:space="preserve">        public static void main(String args[])</w:t>
+      </w:r>
+    </w:p>
+    <w:p>
+      <w:pPr>
+        <w:contextualSpacing w:val="0"/>
+        <w:rPr>
+          <w:rFonts w:ascii="Calibri" w:hAnsi="Calibri" w:eastAsia="Calibri" w:cs="Calibri"/>
+          <w:b/>
+          <w:sz w:val="24"/>
+          <w:szCs w:val="24"/>
+        </w:rPr>
+      </w:pPr>
+      <w:r>
+        <w:rPr>
+          <w:rFonts w:ascii="Calibri" w:hAnsi="Calibri" w:eastAsia="Calibri" w:cs="Calibri"/>
+          <w:b/>
+          <w:sz w:val="24"/>
+          <w:szCs w:val="24"/>
+          <w:rtl w:val="0"/>
+        </w:rPr>
+        <w:t xml:space="preserve">        {</w:t>
+      </w:r>
+    </w:p>
+    <w:p>
+      <w:pPr>
+        <w:contextualSpacing w:val="0"/>
+        <w:rPr>
+          <w:rFonts w:ascii="Calibri" w:hAnsi="Calibri" w:eastAsia="Calibri" w:cs="Calibri"/>
+          <w:b/>
+          <w:sz w:val="24"/>
+          <w:szCs w:val="24"/>
+        </w:rPr>
+      </w:pPr>
+      <w:r>
+        <w:rPr>
+          <w:rFonts w:ascii="Calibri" w:hAnsi="Calibri" w:eastAsia="Calibri" w:cs="Calibri"/>
+          <w:b/>
+          <w:sz w:val="24"/>
+          <w:szCs w:val="24"/>
+          <w:rtl w:val="0"/>
+        </w:rPr>
+        <w:t xml:space="preserve">                Animal c=new Horse();</w:t>
+      </w:r>
+    </w:p>
+    <w:p>
+      <w:pPr>
+        <w:contextualSpacing w:val="0"/>
+        <w:rPr>
+          <w:rFonts w:ascii="Calibri" w:hAnsi="Calibri" w:eastAsia="Calibri" w:cs="Calibri"/>
+          <w:b/>
+          <w:sz w:val="24"/>
+          <w:szCs w:val="24"/>
+        </w:rPr>
+      </w:pPr>
+      <w:r>
+        <w:rPr>
+          <w:rFonts w:ascii="Calibri" w:hAnsi="Calibri" w:eastAsia="Calibri" w:cs="Calibri"/>
+          <w:b/>
+          <w:sz w:val="24"/>
+          <w:szCs w:val="24"/>
+          <w:rtl w:val="0"/>
+        </w:rPr>
+        <w:t xml:space="preserve">                c.buck();</w:t>
+      </w:r>
+    </w:p>
+    <w:p>
+      <w:pPr>
+        <w:contextualSpacing w:val="0"/>
+        <w:rPr>
+          <w:rFonts w:ascii="Calibri" w:hAnsi="Calibri" w:eastAsia="Calibri" w:cs="Calibri"/>
+          <w:b/>
+          <w:sz w:val="24"/>
+          <w:szCs w:val="24"/>
+        </w:rPr>
+      </w:pPr>
+      <w:r>
+        <w:rPr>
+          <w:rFonts w:ascii="Calibri" w:hAnsi="Calibri" w:eastAsia="Calibri" w:cs="Calibri"/>
+          <w:b/>
+          <w:sz w:val="24"/>
+          <w:szCs w:val="24"/>
+          <w:rtl w:val="0"/>
+        </w:rPr>
+        <w:t xml:space="preserve">        }</w:t>
+      </w:r>
+    </w:p>
+    <w:p>
+      <w:pPr>
+        <w:contextualSpacing w:val="0"/>
+        <w:rPr>
+          <w:rFonts w:ascii="Calibri" w:hAnsi="Calibri" w:eastAsia="Calibri" w:cs="Calibri"/>
+          <w:b/>
+          <w:sz w:val="24"/>
+          <w:szCs w:val="24"/>
+        </w:rPr>
+      </w:pPr>
+      <w:r>
+        <w:rPr>
+          <w:rFonts w:ascii="Calibri" w:hAnsi="Calibri" w:eastAsia="Calibri" w:cs="Calibri"/>
+          <w:b/>
+          <w:sz w:val="24"/>
+          <w:szCs w:val="24"/>
+          <w:rtl w:val="0"/>
+        </w:rPr>
+        <w:t>}</w:t>
+      </w:r>
+    </w:p>
+    <w:p>
+      <w:pPr>
+        <w:contextualSpacing w:val="0"/>
+        <w:rPr>
+          <w:rFonts w:ascii="Calibri" w:hAnsi="Calibri" w:eastAsia="Calibri" w:cs="Calibri"/>
+          <w:b/>
+          <w:sz w:val="24"/>
+          <w:szCs w:val="24"/>
+        </w:rPr>
+      </w:pPr>
+    </w:p>
+    <w:p>
+      <w:pPr>
+        <w:contextualSpacing w:val="0"/>
+        <w:rPr>
+          <w:rFonts w:ascii="Calibri" w:hAnsi="Calibri" w:eastAsia="Calibri" w:cs="Calibri"/>
+          <w:b/>
+          <w:sz w:val="24"/>
+          <w:szCs w:val="24"/>
+        </w:rPr>
+      </w:pPr>
+    </w:p>
+    <w:p>
+      <w:pPr>
+        <w:contextualSpacing w:val="0"/>
+        <w:rPr>
+          <w:rFonts w:ascii="Calibri" w:hAnsi="Calibri" w:eastAsia="Calibri" w:cs="Calibri"/>
+          <w:b w:val="0"/>
+          <w:sz w:val="24"/>
+          <w:szCs w:val="24"/>
+        </w:rPr>
+      </w:pPr>
+      <w:r>
+        <w:rPr>
+          <w:rFonts w:ascii="Calibri" w:hAnsi="Calibri" w:eastAsia="Calibri" w:cs="Calibri"/>
+          <w:b w:val="0"/>
+          <w:sz w:val="24"/>
+          <w:szCs w:val="24"/>
+          <w:rtl w:val="0"/>
+        </w:rPr>
+        <w:t>This will generate a compilation error.</w:t>
+      </w:r>
+    </w:p>
+    <w:p>
+      <w:pPr>
+        <w:contextualSpacing w:val="0"/>
+        <w:rPr>
+          <w:rFonts w:ascii="Calibri" w:hAnsi="Calibri" w:eastAsia="Calibri" w:cs="Calibri"/>
+          <w:b w:val="0"/>
+          <w:sz w:val="24"/>
+          <w:szCs w:val="24"/>
+        </w:rPr>
+      </w:pPr>
+    </w:p>
+    <w:p>
+      <w:pPr>
+        <w:contextualSpacing w:val="0"/>
+        <w:rPr>
+          <w:rFonts w:ascii="Calibri" w:hAnsi="Calibri" w:eastAsia="Calibri" w:cs="Calibri"/>
+          <w:b w:val="0"/>
+          <w:sz w:val="24"/>
+          <w:szCs w:val="24"/>
+        </w:rPr>
+      </w:pPr>
+      <w:r>
+        <w:rPr>
+          <w:rFonts w:ascii="Calibri" w:hAnsi="Calibri" w:eastAsia="Calibri" w:cs="Calibri"/>
+          <w:b/>
+          <w:sz w:val="24"/>
+          <w:szCs w:val="24"/>
+          <w:rtl w:val="0"/>
+        </w:rPr>
+        <w:t xml:space="preserve">Another important point </w:t>
+      </w:r>
+      <w:r>
+        <w:rPr>
+          <w:rFonts w:ascii="Calibri" w:hAnsi="Calibri" w:eastAsia="Calibri" w:cs="Calibri"/>
+          <w:b w:val="0"/>
+          <w:sz w:val="24"/>
+          <w:szCs w:val="24"/>
+          <w:rtl w:val="0"/>
+        </w:rPr>
+        <w:t>is overriding method cannot have a more restrictive access modifier than the method being overridden.</w:t>
+      </w:r>
+    </w:p>
+    <w:p>
+      <w:pPr>
+        <w:contextualSpacing w:val="0"/>
+        <w:rPr>
+          <w:rFonts w:ascii="Calibri" w:hAnsi="Calibri" w:eastAsia="Calibri" w:cs="Calibri"/>
+          <w:b w:val="0"/>
+          <w:sz w:val="24"/>
+          <w:szCs w:val="24"/>
+        </w:rPr>
+      </w:pPr>
+    </w:p>
+    <w:p>
+      <w:pPr>
+        <w:contextualSpacing w:val="0"/>
+        <w:rPr>
+          <w:rFonts w:ascii="Calibri" w:hAnsi="Calibri" w:eastAsia="Calibri" w:cs="Calibri"/>
+          <w:b w:val="0"/>
+          <w:sz w:val="24"/>
+          <w:szCs w:val="24"/>
+        </w:rPr>
+      </w:pPr>
+      <w:r>
+        <w:rPr>
+          <w:rFonts w:ascii="Calibri" w:hAnsi="Calibri" w:eastAsia="Calibri" w:cs="Calibri"/>
+          <w:b w:val="0"/>
+          <w:sz w:val="24"/>
+          <w:szCs w:val="24"/>
+          <w:rtl w:val="0"/>
+        </w:rPr>
+        <w:t>For instance, the following code will throw compilation error:</w:t>
+      </w:r>
+      <w:r>
+        <w:rPr>
+          <w:rFonts w:ascii="Calibri" w:hAnsi="Calibri" w:eastAsia="Calibri" w:cs="Calibri"/>
+          <w:b w:val="0"/>
+          <w:sz w:val="24"/>
+          <w:szCs w:val="24"/>
+          <w:rtl w:val="0"/>
+        </w:rPr>
+        <w:br w:type="textWrapping"/>
+      </w:r>
+    </w:p>
+    <w:p>
+      <w:pPr>
+        <w:contextualSpacing w:val="0"/>
+        <w:rPr>
+          <w:rFonts w:ascii="Calibri" w:hAnsi="Calibri" w:eastAsia="Calibri" w:cs="Calibri"/>
+          <w:b/>
+          <w:sz w:val="24"/>
+          <w:szCs w:val="24"/>
+        </w:rPr>
+      </w:pPr>
+      <w:r>
+        <w:rPr>
+          <w:rFonts w:ascii="Calibri" w:hAnsi="Calibri" w:eastAsia="Calibri" w:cs="Calibri"/>
+          <w:b/>
+          <w:sz w:val="24"/>
+          <w:szCs w:val="24"/>
+          <w:rtl w:val="0"/>
+        </w:rPr>
+        <w:t>class Animal</w:t>
+      </w:r>
+    </w:p>
+    <w:p>
+      <w:pPr>
+        <w:contextualSpacing w:val="0"/>
+        <w:rPr>
+          <w:rFonts w:ascii="Calibri" w:hAnsi="Calibri" w:eastAsia="Calibri" w:cs="Calibri"/>
+          <w:b/>
+          <w:sz w:val="24"/>
+          <w:szCs w:val="24"/>
+        </w:rPr>
+      </w:pPr>
+      <w:r>
+        <w:rPr>
+          <w:rFonts w:ascii="Calibri" w:hAnsi="Calibri" w:eastAsia="Calibri" w:cs="Calibri"/>
+          <w:b/>
+          <w:sz w:val="24"/>
+          <w:szCs w:val="24"/>
+          <w:rtl w:val="0"/>
+        </w:rPr>
+        <w:t>{</w:t>
+      </w:r>
+    </w:p>
+    <w:p>
+      <w:pPr>
+        <w:contextualSpacing w:val="0"/>
+        <w:rPr>
+          <w:rFonts w:ascii="Calibri" w:hAnsi="Calibri" w:eastAsia="Calibri" w:cs="Calibri"/>
+          <w:b/>
+          <w:sz w:val="24"/>
+          <w:szCs w:val="24"/>
+        </w:rPr>
+      </w:pPr>
+      <w:r>
+        <w:rPr>
+          <w:rFonts w:ascii="Calibri" w:hAnsi="Calibri" w:eastAsia="Calibri" w:cs="Calibri"/>
+          <w:b/>
+          <w:sz w:val="24"/>
+          <w:szCs w:val="24"/>
+          <w:rtl w:val="0"/>
+        </w:rPr>
+        <w:t xml:space="preserve">        public void eat()</w:t>
+      </w:r>
+    </w:p>
+    <w:p>
+      <w:pPr>
+        <w:contextualSpacing w:val="0"/>
+        <w:rPr>
+          <w:rFonts w:ascii="Calibri" w:hAnsi="Calibri" w:eastAsia="Calibri" w:cs="Calibri"/>
+          <w:b/>
+          <w:sz w:val="24"/>
+          <w:szCs w:val="24"/>
+        </w:rPr>
+      </w:pPr>
+      <w:r>
+        <w:rPr>
+          <w:rFonts w:ascii="Calibri" w:hAnsi="Calibri" w:eastAsia="Calibri" w:cs="Calibri"/>
+          <w:b/>
+          <w:sz w:val="24"/>
+          <w:szCs w:val="24"/>
+          <w:rtl w:val="0"/>
+        </w:rPr>
+        <w:t xml:space="preserve">        {</w:t>
+      </w:r>
+    </w:p>
+    <w:p>
+      <w:pPr>
+        <w:contextualSpacing w:val="0"/>
+        <w:rPr>
+          <w:rFonts w:ascii="Calibri" w:hAnsi="Calibri" w:eastAsia="Calibri" w:cs="Calibri"/>
+          <w:b/>
+          <w:sz w:val="24"/>
+          <w:szCs w:val="24"/>
+        </w:rPr>
+      </w:pPr>
+      <w:r>
+        <w:rPr>
+          <w:rFonts w:ascii="Calibri" w:hAnsi="Calibri" w:eastAsia="Calibri" w:cs="Calibri"/>
+          <w:b/>
+          <w:sz w:val="24"/>
+          <w:szCs w:val="24"/>
+          <w:rtl w:val="0"/>
+        </w:rPr>
+        <w:t xml:space="preserve">                System.out.println("Generic animal eating generically");</w:t>
+      </w:r>
+    </w:p>
+    <w:p>
+      <w:pPr>
+        <w:contextualSpacing w:val="0"/>
+        <w:rPr>
+          <w:rFonts w:ascii="Calibri" w:hAnsi="Calibri" w:eastAsia="Calibri" w:cs="Calibri"/>
+          <w:b/>
+          <w:sz w:val="24"/>
+          <w:szCs w:val="24"/>
+        </w:rPr>
+      </w:pPr>
+      <w:r>
+        <w:rPr>
+          <w:rFonts w:ascii="Calibri" w:hAnsi="Calibri" w:eastAsia="Calibri" w:cs="Calibri"/>
+          <w:b/>
+          <w:sz w:val="24"/>
+          <w:szCs w:val="24"/>
+          <w:rtl w:val="0"/>
+        </w:rPr>
+        <w:t xml:space="preserve">        }</w:t>
+      </w:r>
+    </w:p>
+    <w:p>
+      <w:pPr>
+        <w:contextualSpacing w:val="0"/>
+        <w:rPr>
+          <w:rFonts w:ascii="Calibri" w:hAnsi="Calibri" w:eastAsia="Calibri" w:cs="Calibri"/>
+          <w:b/>
+          <w:sz w:val="24"/>
+          <w:szCs w:val="24"/>
+        </w:rPr>
+      </w:pPr>
+      <w:r>
+        <w:rPr>
+          <w:rFonts w:ascii="Calibri" w:hAnsi="Calibri" w:eastAsia="Calibri" w:cs="Calibri"/>
+          <w:b/>
+          <w:sz w:val="24"/>
+          <w:szCs w:val="24"/>
+          <w:rtl w:val="0"/>
+        </w:rPr>
+        <w:t>}</w:t>
+      </w:r>
+    </w:p>
+    <w:p>
+      <w:pPr>
+        <w:contextualSpacing w:val="0"/>
+        <w:rPr>
+          <w:rFonts w:ascii="Calibri" w:hAnsi="Calibri" w:eastAsia="Calibri" w:cs="Calibri"/>
+          <w:b/>
+          <w:sz w:val="24"/>
+          <w:szCs w:val="24"/>
+        </w:rPr>
+      </w:pPr>
+      <w:r>
+        <w:rPr>
+          <w:rFonts w:ascii="Calibri" w:hAnsi="Calibri" w:eastAsia="Calibri" w:cs="Calibri"/>
+          <w:b/>
+          <w:sz w:val="24"/>
+          <w:szCs w:val="24"/>
+          <w:rtl w:val="0"/>
+        </w:rPr>
+        <w:t>class Horse extends Animal</w:t>
+      </w:r>
+    </w:p>
+    <w:p>
+      <w:pPr>
+        <w:contextualSpacing w:val="0"/>
+        <w:rPr>
+          <w:rFonts w:ascii="Calibri" w:hAnsi="Calibri" w:eastAsia="Calibri" w:cs="Calibri"/>
+          <w:b/>
+          <w:sz w:val="24"/>
+          <w:szCs w:val="24"/>
+        </w:rPr>
+      </w:pPr>
+      <w:r>
+        <w:rPr>
+          <w:rFonts w:ascii="Calibri" w:hAnsi="Calibri" w:eastAsia="Calibri" w:cs="Calibri"/>
+          <w:b/>
+          <w:sz w:val="24"/>
+          <w:szCs w:val="24"/>
+          <w:rtl w:val="0"/>
+        </w:rPr>
+        <w:t>{</w:t>
+      </w:r>
+    </w:p>
+    <w:p>
+      <w:pPr>
+        <w:contextualSpacing w:val="0"/>
+        <w:rPr>
+          <w:rFonts w:ascii="Calibri" w:hAnsi="Calibri" w:eastAsia="Calibri" w:cs="Calibri"/>
+          <w:b/>
+          <w:sz w:val="24"/>
+          <w:szCs w:val="24"/>
+        </w:rPr>
+      </w:pPr>
+      <w:r>
+        <w:rPr>
+          <w:rFonts w:ascii="Calibri" w:hAnsi="Calibri" w:eastAsia="Calibri" w:cs="Calibri"/>
+          <w:b/>
+          <w:sz w:val="24"/>
+          <w:szCs w:val="24"/>
+          <w:rtl w:val="0"/>
+        </w:rPr>
+        <w:t xml:space="preserve">        private void eat()</w:t>
+      </w:r>
+    </w:p>
+    <w:p>
+      <w:pPr>
+        <w:contextualSpacing w:val="0"/>
+        <w:rPr>
+          <w:rFonts w:ascii="Calibri" w:hAnsi="Calibri" w:eastAsia="Calibri" w:cs="Calibri"/>
+          <w:b/>
+          <w:sz w:val="24"/>
+          <w:szCs w:val="24"/>
+        </w:rPr>
+      </w:pPr>
+      <w:r>
+        <w:rPr>
+          <w:rFonts w:ascii="Calibri" w:hAnsi="Calibri" w:eastAsia="Calibri" w:cs="Calibri"/>
+          <w:b/>
+          <w:sz w:val="24"/>
+          <w:szCs w:val="24"/>
+          <w:rtl w:val="0"/>
+        </w:rPr>
+        <w:t xml:space="preserve">        {</w:t>
+      </w:r>
+    </w:p>
+    <w:p>
+      <w:pPr>
+        <w:contextualSpacing w:val="0"/>
+        <w:rPr>
+          <w:rFonts w:ascii="Calibri" w:hAnsi="Calibri" w:eastAsia="Calibri" w:cs="Calibri"/>
+          <w:b/>
+          <w:sz w:val="24"/>
+          <w:szCs w:val="24"/>
+        </w:rPr>
+      </w:pPr>
+      <w:r>
+        <w:rPr>
+          <w:rFonts w:ascii="Calibri" w:hAnsi="Calibri" w:eastAsia="Calibri" w:cs="Calibri"/>
+          <w:b/>
+          <w:sz w:val="24"/>
+          <w:szCs w:val="24"/>
+          <w:rtl w:val="0"/>
+        </w:rPr>
+        <w:t xml:space="preserve">                System.out.println("Horse eating hay, oats and horse treats");</w:t>
+      </w:r>
+    </w:p>
+    <w:p>
+      <w:pPr>
+        <w:contextualSpacing w:val="0"/>
+        <w:rPr>
+          <w:rFonts w:ascii="Calibri" w:hAnsi="Calibri" w:eastAsia="Calibri" w:cs="Calibri"/>
+          <w:b/>
+          <w:sz w:val="24"/>
+          <w:szCs w:val="24"/>
+        </w:rPr>
+      </w:pPr>
+      <w:r>
+        <w:rPr>
+          <w:rFonts w:ascii="Calibri" w:hAnsi="Calibri" w:eastAsia="Calibri" w:cs="Calibri"/>
+          <w:b/>
+          <w:sz w:val="24"/>
+          <w:szCs w:val="24"/>
+          <w:rtl w:val="0"/>
+        </w:rPr>
+        <w:t xml:space="preserve">        }</w:t>
+      </w:r>
+    </w:p>
+    <w:p>
+      <w:pPr>
+        <w:contextualSpacing w:val="0"/>
+        <w:rPr>
+          <w:rFonts w:ascii="Calibri" w:hAnsi="Calibri" w:eastAsia="Calibri" w:cs="Calibri"/>
+          <w:b/>
+          <w:sz w:val="24"/>
+          <w:szCs w:val="24"/>
+        </w:rPr>
+      </w:pPr>
+    </w:p>
+    <w:p>
+      <w:pPr>
+        <w:contextualSpacing w:val="0"/>
+        <w:rPr>
+          <w:rFonts w:ascii="Calibri" w:hAnsi="Calibri" w:eastAsia="Calibri" w:cs="Calibri"/>
+          <w:b/>
+          <w:sz w:val="24"/>
+          <w:szCs w:val="24"/>
+        </w:rPr>
+      </w:pPr>
+      <w:r>
+        <w:rPr>
+          <w:rFonts w:ascii="Calibri" w:hAnsi="Calibri" w:eastAsia="Calibri" w:cs="Calibri"/>
+          <w:b/>
+          <w:sz w:val="24"/>
+          <w:szCs w:val="24"/>
+          <w:rtl w:val="0"/>
+        </w:rPr>
+        <w:t>}</w:t>
+      </w:r>
+    </w:p>
+    <w:p>
+      <w:pPr>
+        <w:contextualSpacing w:val="0"/>
+        <w:rPr>
+          <w:rFonts w:ascii="Calibri" w:hAnsi="Calibri" w:eastAsia="Calibri" w:cs="Calibri"/>
+          <w:b/>
+          <w:sz w:val="24"/>
+          <w:szCs w:val="24"/>
+        </w:rPr>
+      </w:pPr>
+      <w:r>
+        <w:rPr>
+          <w:rFonts w:ascii="Calibri" w:hAnsi="Calibri" w:eastAsia="Calibri" w:cs="Calibri"/>
+          <w:b/>
+          <w:sz w:val="24"/>
+          <w:szCs w:val="24"/>
+          <w:rtl w:val="0"/>
+        </w:rPr>
+        <w:t>public class TestAnimals</w:t>
+      </w:r>
+    </w:p>
+    <w:p>
+      <w:pPr>
+        <w:contextualSpacing w:val="0"/>
+        <w:rPr>
+          <w:rFonts w:ascii="Calibri" w:hAnsi="Calibri" w:eastAsia="Calibri" w:cs="Calibri"/>
+          <w:b/>
+          <w:sz w:val="24"/>
+          <w:szCs w:val="24"/>
+        </w:rPr>
+      </w:pPr>
+      <w:r>
+        <w:rPr>
+          <w:rFonts w:ascii="Calibri" w:hAnsi="Calibri" w:eastAsia="Calibri" w:cs="Calibri"/>
+          <w:b/>
+          <w:sz w:val="24"/>
+          <w:szCs w:val="24"/>
+          <w:rtl w:val="0"/>
+        </w:rPr>
+        <w:t>{</w:t>
+      </w:r>
+    </w:p>
+    <w:p>
+      <w:pPr>
+        <w:contextualSpacing w:val="0"/>
+        <w:rPr>
+          <w:rFonts w:ascii="Calibri" w:hAnsi="Calibri" w:eastAsia="Calibri" w:cs="Calibri"/>
+          <w:b/>
+          <w:sz w:val="24"/>
+          <w:szCs w:val="24"/>
+        </w:rPr>
+      </w:pPr>
+      <w:r>
+        <w:rPr>
+          <w:rFonts w:ascii="Calibri" w:hAnsi="Calibri" w:eastAsia="Calibri" w:cs="Calibri"/>
+          <w:b/>
+          <w:sz w:val="24"/>
+          <w:szCs w:val="24"/>
+          <w:rtl w:val="0"/>
+        </w:rPr>
+        <w:t xml:space="preserve">        public static void main(String args[])</w:t>
+      </w:r>
+    </w:p>
+    <w:p>
+      <w:pPr>
+        <w:contextualSpacing w:val="0"/>
+        <w:rPr>
+          <w:rFonts w:ascii="Calibri" w:hAnsi="Calibri" w:eastAsia="Calibri" w:cs="Calibri"/>
+          <w:b/>
+          <w:sz w:val="24"/>
+          <w:szCs w:val="24"/>
+        </w:rPr>
+      </w:pPr>
+      <w:r>
+        <w:rPr>
+          <w:rFonts w:ascii="Calibri" w:hAnsi="Calibri" w:eastAsia="Calibri" w:cs="Calibri"/>
+          <w:b/>
+          <w:sz w:val="24"/>
+          <w:szCs w:val="24"/>
+          <w:rtl w:val="0"/>
+        </w:rPr>
+        <w:t xml:space="preserve">        {</w:t>
+      </w:r>
+    </w:p>
+    <w:p>
+      <w:pPr>
+        <w:contextualSpacing w:val="0"/>
+        <w:rPr>
+          <w:rFonts w:ascii="Calibri" w:hAnsi="Calibri" w:eastAsia="Calibri" w:cs="Calibri"/>
+          <w:b/>
+          <w:sz w:val="24"/>
+          <w:szCs w:val="24"/>
+        </w:rPr>
+      </w:pPr>
+      <w:r>
+        <w:rPr>
+          <w:rFonts w:ascii="Calibri" w:hAnsi="Calibri" w:eastAsia="Calibri" w:cs="Calibri"/>
+          <w:b/>
+          <w:sz w:val="24"/>
+          <w:szCs w:val="24"/>
+          <w:rtl w:val="0"/>
+        </w:rPr>
+        <w:t xml:space="preserve">                Animal a=new Animal();</w:t>
+      </w:r>
+    </w:p>
+    <w:p>
+      <w:pPr>
+        <w:contextualSpacing w:val="0"/>
+        <w:rPr>
+          <w:rFonts w:ascii="Calibri" w:hAnsi="Calibri" w:eastAsia="Calibri" w:cs="Calibri"/>
+          <w:b/>
+          <w:sz w:val="24"/>
+          <w:szCs w:val="24"/>
+        </w:rPr>
+      </w:pPr>
+      <w:r>
+        <w:rPr>
+          <w:rFonts w:ascii="Calibri" w:hAnsi="Calibri" w:eastAsia="Calibri" w:cs="Calibri"/>
+          <w:b/>
+          <w:sz w:val="24"/>
+          <w:szCs w:val="24"/>
+          <w:rtl w:val="0"/>
+        </w:rPr>
+        <w:t xml:space="preserve">                Animal b=new Horse();</w:t>
+      </w:r>
+    </w:p>
+    <w:p>
+      <w:pPr>
+        <w:contextualSpacing w:val="0"/>
+        <w:rPr>
+          <w:rFonts w:ascii="Calibri" w:hAnsi="Calibri" w:eastAsia="Calibri" w:cs="Calibri"/>
+          <w:b/>
+          <w:sz w:val="24"/>
+          <w:szCs w:val="24"/>
+        </w:rPr>
+      </w:pPr>
+      <w:r>
+        <w:rPr>
+          <w:rFonts w:ascii="Calibri" w:hAnsi="Calibri" w:eastAsia="Calibri" w:cs="Calibri"/>
+          <w:b/>
+          <w:sz w:val="24"/>
+          <w:szCs w:val="24"/>
+          <w:rtl w:val="0"/>
+        </w:rPr>
+        <w:t xml:space="preserve">                a.eat();</w:t>
+      </w:r>
+    </w:p>
+    <w:p>
+      <w:pPr>
+        <w:contextualSpacing w:val="0"/>
+        <w:rPr>
+          <w:rFonts w:ascii="Calibri" w:hAnsi="Calibri" w:eastAsia="Calibri" w:cs="Calibri"/>
+          <w:b/>
+          <w:sz w:val="24"/>
+          <w:szCs w:val="24"/>
+        </w:rPr>
+      </w:pPr>
+      <w:r>
+        <w:rPr>
+          <w:rFonts w:ascii="Calibri" w:hAnsi="Calibri" w:eastAsia="Calibri" w:cs="Calibri"/>
+          <w:b/>
+          <w:sz w:val="24"/>
+          <w:szCs w:val="24"/>
+          <w:rtl w:val="0"/>
+        </w:rPr>
+        <w:t xml:space="preserve">                b.eat();</w:t>
+      </w:r>
+    </w:p>
+    <w:p>
+      <w:pPr>
+        <w:contextualSpacing w:val="0"/>
+        <w:rPr>
+          <w:rFonts w:ascii="Calibri" w:hAnsi="Calibri" w:eastAsia="Calibri" w:cs="Calibri"/>
+          <w:b/>
+          <w:sz w:val="24"/>
+          <w:szCs w:val="24"/>
+        </w:rPr>
+      </w:pPr>
+      <w:r>
+        <w:rPr>
+          <w:rFonts w:ascii="Calibri" w:hAnsi="Calibri" w:eastAsia="Calibri" w:cs="Calibri"/>
+          <w:b/>
+          <w:sz w:val="24"/>
+          <w:szCs w:val="24"/>
+          <w:rtl w:val="0"/>
+        </w:rPr>
+        <w:t xml:space="preserve">        }</w:t>
+      </w:r>
+    </w:p>
+    <w:p>
+      <w:pPr>
+        <w:contextualSpacing w:val="0"/>
+        <w:rPr>
+          <w:rFonts w:ascii="Calibri" w:hAnsi="Calibri" w:eastAsia="Calibri" w:cs="Calibri"/>
+          <w:b/>
+          <w:sz w:val="24"/>
+          <w:szCs w:val="24"/>
+        </w:rPr>
+      </w:pPr>
+      <w:r>
+        <w:rPr>
+          <w:rFonts w:ascii="Calibri" w:hAnsi="Calibri" w:eastAsia="Calibri" w:cs="Calibri"/>
+          <w:b/>
+          <w:sz w:val="24"/>
+          <w:szCs w:val="24"/>
+          <w:rtl w:val="0"/>
+        </w:rPr>
+        <w:t>}</w:t>
+      </w:r>
+    </w:p>
+    <w:p>
+      <w:pPr>
+        <w:contextualSpacing w:val="0"/>
+        <w:rPr>
+          <w:rFonts w:ascii="Calibri" w:hAnsi="Calibri" w:eastAsia="Calibri" w:cs="Calibri"/>
+          <w:b w:val="0"/>
+          <w:sz w:val="24"/>
+          <w:szCs w:val="24"/>
+        </w:rPr>
+      </w:pPr>
+    </w:p>
+    <w:p>
+      <w:pPr>
+        <w:contextualSpacing w:val="0"/>
+        <w:rPr>
+          <w:rFonts w:ascii="Calibri" w:hAnsi="Calibri" w:eastAsia="Calibri" w:cs="Calibri"/>
+          <w:b w:val="0"/>
+          <w:sz w:val="24"/>
+          <w:szCs w:val="24"/>
+        </w:rPr>
+      </w:pPr>
+      <w:r>
+        <w:rPr>
+          <w:rFonts w:ascii="Calibri" w:hAnsi="Calibri" w:eastAsia="Calibri" w:cs="Calibri"/>
+          <w:b w:val="0"/>
+          <w:sz w:val="24"/>
+          <w:szCs w:val="24"/>
+          <w:rtl w:val="0"/>
+        </w:rPr>
+        <w:t>TestAnimals.java:10: error: eat() in Horse cannot override eat() in Animal</w:t>
+      </w:r>
+    </w:p>
+    <w:p>
+      <w:pPr>
+        <w:contextualSpacing w:val="0"/>
+        <w:rPr>
+          <w:rFonts w:ascii="Calibri" w:hAnsi="Calibri" w:eastAsia="Calibri" w:cs="Calibri"/>
+          <w:b w:val="0"/>
+          <w:sz w:val="24"/>
+          <w:szCs w:val="24"/>
+        </w:rPr>
+      </w:pPr>
+      <w:r>
+        <w:rPr>
+          <w:rFonts w:ascii="Calibri" w:hAnsi="Calibri" w:eastAsia="Calibri" w:cs="Calibri"/>
+          <w:b w:val="0"/>
+          <w:sz w:val="24"/>
+          <w:szCs w:val="24"/>
+          <w:rtl w:val="0"/>
+        </w:rPr>
+        <w:t xml:space="preserve">        private void eat()</w:t>
+      </w:r>
+    </w:p>
+    <w:p>
+      <w:pPr>
+        <w:contextualSpacing w:val="0"/>
+        <w:rPr>
+          <w:rFonts w:ascii="Calibri" w:hAnsi="Calibri" w:eastAsia="Calibri" w:cs="Calibri"/>
+          <w:b w:val="0"/>
+          <w:sz w:val="24"/>
+          <w:szCs w:val="24"/>
+        </w:rPr>
+      </w:pPr>
+      <w:r>
+        <w:rPr>
+          <w:rFonts w:ascii="Calibri" w:hAnsi="Calibri" w:eastAsia="Calibri" w:cs="Calibri"/>
+          <w:b w:val="0"/>
+          <w:sz w:val="24"/>
+          <w:szCs w:val="24"/>
+          <w:rtl w:val="0"/>
+        </w:rPr>
+        <w:t xml:space="preserve">                     ^</w:t>
+      </w:r>
+    </w:p>
+    <w:p>
+      <w:pPr>
+        <w:contextualSpacing w:val="0"/>
+        <w:rPr>
+          <w:rFonts w:ascii="Calibri" w:hAnsi="Calibri" w:eastAsia="Calibri" w:cs="Calibri"/>
+          <w:b w:val="0"/>
+          <w:sz w:val="24"/>
+          <w:szCs w:val="24"/>
+        </w:rPr>
+      </w:pPr>
+      <w:r>
+        <w:rPr>
+          <w:rFonts w:ascii="Calibri" w:hAnsi="Calibri" w:eastAsia="Calibri" w:cs="Calibri"/>
+          <w:b w:val="0"/>
+          <w:sz w:val="24"/>
+          <w:szCs w:val="24"/>
+          <w:rtl w:val="0"/>
+        </w:rPr>
+        <w:t xml:space="preserve">  attempting to assign weaker access privileges; was public</w:t>
+      </w:r>
+    </w:p>
+    <w:p>
+      <w:pPr>
+        <w:contextualSpacing w:val="0"/>
+        <w:rPr>
+          <w:rFonts w:ascii="Calibri" w:hAnsi="Calibri" w:eastAsia="Calibri" w:cs="Calibri"/>
+          <w:b w:val="0"/>
+          <w:sz w:val="24"/>
+          <w:szCs w:val="24"/>
+        </w:rPr>
+      </w:pPr>
+      <w:r>
+        <w:rPr>
+          <w:rFonts w:ascii="Calibri" w:hAnsi="Calibri" w:eastAsia="Calibri" w:cs="Calibri"/>
+          <w:b w:val="0"/>
+          <w:sz w:val="24"/>
+          <w:szCs w:val="24"/>
+          <w:rtl w:val="0"/>
+        </w:rPr>
+        <w:t>1 error</w:t>
+      </w:r>
+    </w:p>
+    <w:p>
+      <w:pPr>
+        <w:numPr>
+          <w:ilvl w:val="0"/>
+          <w:numId w:val="0"/>
+        </w:numPr>
+        <w:rPr>
+          <w:rFonts w:hint="default"/>
+          <w:b w:val="0"/>
+          <w:bCs/>
+          <w:sz w:val="24"/>
+          <w:szCs w:val="24"/>
+          <w:rtl w:val="0"/>
+          <w:lang w:val="en-US"/>
+        </w:rPr>
+      </w:pPr>
+    </w:p>
+    <w:p>
+      <w:pPr>
+        <w:numPr>
+          <w:ilvl w:val="0"/>
+          <w:numId w:val="0"/>
+        </w:numPr>
+        <w:rPr>
+          <w:rFonts w:hint="default"/>
+          <w:b w:val="0"/>
+          <w:bCs/>
+          <w:sz w:val="24"/>
+          <w:szCs w:val="24"/>
+          <w:rtl w:val="0"/>
+          <w:lang w:val="en-US"/>
+        </w:rPr>
+      </w:pPr>
+    </w:p>
+    <w:p>
+      <w:pPr>
+        <w:contextualSpacing w:val="0"/>
+        <w:rPr>
+          <w:rFonts w:ascii="Calibri" w:hAnsi="Calibri" w:eastAsia="Calibri" w:cs="Calibri"/>
+          <w:b/>
+          <w:sz w:val="28"/>
+          <w:szCs w:val="28"/>
+        </w:rPr>
+      </w:pPr>
+      <w:r>
+        <w:rPr>
+          <w:rFonts w:ascii="Calibri" w:hAnsi="Calibri" w:eastAsia="Calibri" w:cs="Calibri"/>
+          <w:b/>
+          <w:sz w:val="28"/>
+          <w:szCs w:val="28"/>
+          <w:rtl w:val="0"/>
+        </w:rPr>
+        <w:t>The basic overriding rules are the following:</w:t>
+      </w:r>
+    </w:p>
+    <w:p>
+      <w:pPr>
+        <w:contextualSpacing w:val="0"/>
+        <w:rPr>
+          <w:rFonts w:ascii="Calibri" w:hAnsi="Calibri" w:eastAsia="Calibri" w:cs="Calibri"/>
+          <w:b/>
+          <w:sz w:val="28"/>
+          <w:szCs w:val="28"/>
+        </w:rPr>
+      </w:pPr>
+    </w:p>
+    <w:p>
+      <w:pPr>
+        <w:numPr>
+          <w:ilvl w:val="0"/>
+          <w:numId w:val="13"/>
+        </w:numPr>
+        <w:ind w:left="420" w:hanging="420"/>
+        <w:contextualSpacing w:val="0"/>
+        <w:rPr>
+          <w:b w:val="0"/>
+          <w:sz w:val="24"/>
+          <w:szCs w:val="24"/>
+        </w:rPr>
+      </w:pPr>
+      <w:r>
+        <w:rPr>
+          <w:rFonts w:ascii="Calibri" w:hAnsi="Calibri" w:eastAsia="Calibri" w:cs="Calibri"/>
+          <w:b w:val="0"/>
+          <w:sz w:val="24"/>
+          <w:szCs w:val="24"/>
+          <w:rtl w:val="0"/>
+        </w:rPr>
+        <w:t>The argument list must exactly match that of the overridden method, If they don’t match, you can end up with an overloaded method you did not intend.</w:t>
+      </w:r>
+    </w:p>
+    <w:p>
+      <w:pPr>
+        <w:contextualSpacing w:val="0"/>
+        <w:rPr>
+          <w:rFonts w:ascii="Calibri" w:hAnsi="Calibri" w:eastAsia="Calibri" w:cs="Calibri"/>
+          <w:b w:val="0"/>
+          <w:sz w:val="24"/>
+          <w:szCs w:val="24"/>
+        </w:rPr>
+      </w:pPr>
+    </w:p>
+    <w:p>
+      <w:pPr>
+        <w:numPr>
+          <w:ilvl w:val="0"/>
+          <w:numId w:val="13"/>
+        </w:numPr>
+        <w:ind w:left="420" w:hanging="420"/>
+        <w:contextualSpacing w:val="0"/>
+        <w:rPr>
+          <w:b w:val="0"/>
+          <w:sz w:val="24"/>
+          <w:szCs w:val="24"/>
+        </w:rPr>
+      </w:pPr>
+      <w:r>
+        <w:rPr>
+          <w:rFonts w:ascii="Calibri" w:hAnsi="Calibri" w:eastAsia="Calibri" w:cs="Calibri"/>
+          <w:b w:val="0"/>
+          <w:sz w:val="24"/>
+          <w:szCs w:val="24"/>
+          <w:rtl w:val="0"/>
+        </w:rPr>
+        <w:t>The return type must be same as, or a subtype of, the return type declared in in the original method in the superclass</w:t>
+      </w:r>
+      <w:r>
+        <w:rPr>
+          <w:rFonts w:ascii="Calibri" w:hAnsi="Calibri" w:eastAsia="Calibri" w:cs="Calibri"/>
+          <w:b w:val="0"/>
+          <w:sz w:val="24"/>
+          <w:szCs w:val="24"/>
+          <w:rtl w:val="0"/>
+        </w:rPr>
+        <w:br w:type="textWrapping"/>
+      </w:r>
+    </w:p>
+    <w:p>
+      <w:pPr>
+        <w:numPr>
+          <w:ilvl w:val="0"/>
+          <w:numId w:val="13"/>
+        </w:numPr>
+        <w:ind w:left="420" w:hanging="420"/>
+        <w:contextualSpacing w:val="0"/>
+        <w:rPr>
+          <w:b w:val="0"/>
+          <w:sz w:val="24"/>
+          <w:szCs w:val="24"/>
+        </w:rPr>
+      </w:pPr>
+      <w:r>
+        <w:rPr>
+          <w:rFonts w:ascii="Calibri" w:hAnsi="Calibri" w:eastAsia="Calibri" w:cs="Calibri"/>
+          <w:b w:val="0"/>
+          <w:sz w:val="24"/>
+          <w:szCs w:val="24"/>
+          <w:rtl w:val="0"/>
+        </w:rPr>
+        <w:t>The access level of a overridden function cannot be more restricted than the original method.</w:t>
+      </w:r>
+      <w:r>
+        <w:rPr>
+          <w:rFonts w:ascii="Calibri" w:hAnsi="Calibri" w:eastAsia="Calibri" w:cs="Calibri"/>
+          <w:b w:val="0"/>
+          <w:sz w:val="24"/>
+          <w:szCs w:val="24"/>
+          <w:rtl w:val="0"/>
+        </w:rPr>
+        <w:br w:type="textWrapping"/>
+      </w:r>
+    </w:p>
+    <w:p>
+      <w:pPr>
+        <w:numPr>
+          <w:ilvl w:val="0"/>
+          <w:numId w:val="13"/>
+        </w:numPr>
+        <w:ind w:left="420" w:hanging="420"/>
+        <w:contextualSpacing w:val="0"/>
+        <w:rPr>
+          <w:b w:val="0"/>
+          <w:sz w:val="24"/>
+          <w:szCs w:val="24"/>
+        </w:rPr>
+      </w:pPr>
+      <w:r>
+        <w:rPr>
+          <w:rFonts w:ascii="Calibri" w:hAnsi="Calibri" w:eastAsia="Calibri" w:cs="Calibri"/>
+          <w:b w:val="0"/>
+          <w:sz w:val="24"/>
+          <w:szCs w:val="24"/>
+          <w:rtl w:val="0"/>
+        </w:rPr>
+        <w:t>Instance methods can only be overridden only if they are inherited by the subclass.</w:t>
+      </w:r>
+      <w:r>
+        <w:rPr>
+          <w:rFonts w:ascii="Calibri" w:hAnsi="Calibri" w:eastAsia="Calibri" w:cs="Calibri"/>
+          <w:b w:val="0"/>
+          <w:sz w:val="24"/>
+          <w:szCs w:val="24"/>
+          <w:rtl w:val="0"/>
+        </w:rPr>
+        <w:br w:type="textWrapping"/>
+      </w:r>
+    </w:p>
+    <w:p>
+      <w:pPr>
+        <w:numPr>
+          <w:ilvl w:val="0"/>
+          <w:numId w:val="13"/>
+        </w:numPr>
+        <w:ind w:left="420" w:hanging="420"/>
+        <w:contextualSpacing w:val="0"/>
+        <w:rPr>
+          <w:b w:val="0"/>
+          <w:sz w:val="24"/>
+          <w:szCs w:val="24"/>
+        </w:rPr>
+      </w:pPr>
+      <w:r>
+        <w:rPr>
+          <w:rFonts w:ascii="Calibri" w:hAnsi="Calibri" w:eastAsia="Calibri" w:cs="Calibri"/>
+          <w:b w:val="0"/>
+          <w:sz w:val="24"/>
+          <w:szCs w:val="24"/>
+          <w:rtl w:val="0"/>
+        </w:rPr>
+        <w:t>The overriding method can throw any unchecked exception, regardless of whether the original method declares the exception</w:t>
+      </w:r>
+      <w:r>
+        <w:rPr>
+          <w:rFonts w:ascii="Calibri" w:hAnsi="Calibri" w:eastAsia="Calibri" w:cs="Calibri"/>
+          <w:b w:val="0"/>
+          <w:sz w:val="24"/>
+          <w:szCs w:val="24"/>
+          <w:rtl w:val="0"/>
+        </w:rPr>
+        <w:br w:type="textWrapping"/>
+      </w:r>
+    </w:p>
+    <w:p>
+      <w:pPr>
+        <w:numPr>
+          <w:ilvl w:val="0"/>
+          <w:numId w:val="13"/>
+        </w:numPr>
+        <w:ind w:left="420" w:hanging="420"/>
+        <w:contextualSpacing w:val="0"/>
+        <w:rPr>
+          <w:b w:val="0"/>
+          <w:sz w:val="24"/>
+          <w:szCs w:val="24"/>
+        </w:rPr>
+      </w:pPr>
+      <w:r>
+        <w:rPr>
+          <w:rFonts w:ascii="Calibri" w:hAnsi="Calibri" w:eastAsia="Calibri" w:cs="Calibri"/>
+          <w:b w:val="0"/>
+          <w:sz w:val="24"/>
+          <w:szCs w:val="24"/>
+          <w:rtl w:val="0"/>
+        </w:rPr>
+        <w:t xml:space="preserve">The overriding method must not throw any checked exception that are new or broader than those declared by the original method. For example, a method which declares a FileNotFoundException, cannot be overridden by a method which throws SQLException, Exception or any other runtime exception unless it is subclass of </w:t>
+      </w:r>
+      <w:r>
+        <w:rPr>
+          <w:rFonts w:ascii="Calibri" w:hAnsi="Calibri" w:eastAsia="Calibri" w:cs="Calibri"/>
+          <w:b/>
+          <w:sz w:val="24"/>
+          <w:szCs w:val="24"/>
+          <w:rtl w:val="0"/>
+        </w:rPr>
+        <w:t>FileNotFoundException</w:t>
+      </w:r>
+      <w:r>
+        <w:rPr>
+          <w:rFonts w:ascii="Calibri" w:hAnsi="Calibri" w:eastAsia="Calibri" w:cs="Calibri"/>
+          <w:b w:val="0"/>
+          <w:sz w:val="24"/>
+          <w:szCs w:val="24"/>
+          <w:rtl w:val="0"/>
+        </w:rPr>
+        <w:br w:type="textWrapping"/>
+      </w:r>
+    </w:p>
+    <w:p>
+      <w:pPr>
+        <w:numPr>
+          <w:ilvl w:val="0"/>
+          <w:numId w:val="13"/>
+        </w:numPr>
+        <w:ind w:left="420" w:hanging="420"/>
+        <w:contextualSpacing w:val="0"/>
+        <w:rPr>
+          <w:b w:val="0"/>
+          <w:sz w:val="24"/>
+          <w:szCs w:val="24"/>
+        </w:rPr>
+      </w:pPr>
+      <w:r>
+        <w:rPr>
+          <w:rFonts w:ascii="Calibri" w:hAnsi="Calibri" w:eastAsia="Calibri" w:cs="Calibri"/>
+          <w:b w:val="0"/>
+          <w:sz w:val="24"/>
+          <w:szCs w:val="24"/>
+          <w:rtl w:val="0"/>
+        </w:rPr>
+        <w:t>The overriding method can throw narrower and/or fewer exceptions.</w:t>
+      </w:r>
+      <w:r>
+        <w:rPr>
+          <w:rFonts w:ascii="Calibri" w:hAnsi="Calibri" w:eastAsia="Calibri" w:cs="Calibri"/>
+          <w:b w:val="0"/>
+          <w:sz w:val="24"/>
+          <w:szCs w:val="24"/>
+          <w:rtl w:val="0"/>
+        </w:rPr>
+        <w:br w:type="textWrapping"/>
+      </w:r>
+    </w:p>
+    <w:p>
+      <w:pPr>
+        <w:numPr>
+          <w:ilvl w:val="0"/>
+          <w:numId w:val="13"/>
+        </w:numPr>
+        <w:ind w:left="420" w:hanging="420"/>
+        <w:contextualSpacing w:val="0"/>
+        <w:rPr>
+          <w:b w:val="0"/>
+          <w:sz w:val="24"/>
+          <w:szCs w:val="24"/>
+        </w:rPr>
+      </w:pPr>
+      <w:r>
+        <w:rPr>
+          <w:rFonts w:ascii="Calibri" w:hAnsi="Calibri" w:eastAsia="Calibri" w:cs="Calibri"/>
+          <w:b w:val="0"/>
+          <w:sz w:val="24"/>
+          <w:szCs w:val="24"/>
+          <w:rtl w:val="0"/>
+        </w:rPr>
+        <w:t>You cannot override a method marked as final.</w:t>
+      </w:r>
+      <w:r>
+        <w:rPr>
+          <w:rFonts w:ascii="Calibri" w:hAnsi="Calibri" w:eastAsia="Calibri" w:cs="Calibri"/>
+          <w:b w:val="0"/>
+          <w:sz w:val="24"/>
+          <w:szCs w:val="24"/>
+          <w:rtl w:val="0"/>
+        </w:rPr>
+        <w:br w:type="textWrapping"/>
+      </w:r>
+    </w:p>
+    <w:p>
+      <w:pPr>
+        <w:numPr>
+          <w:ilvl w:val="0"/>
+          <w:numId w:val="13"/>
+        </w:numPr>
+        <w:ind w:left="420" w:hanging="420"/>
+        <w:contextualSpacing w:val="0"/>
+        <w:rPr>
+          <w:b w:val="0"/>
+          <w:sz w:val="24"/>
+          <w:szCs w:val="24"/>
+        </w:rPr>
+      </w:pPr>
+      <w:r>
+        <w:rPr>
+          <w:rFonts w:ascii="Calibri" w:hAnsi="Calibri" w:eastAsia="Calibri" w:cs="Calibri"/>
+          <w:b w:val="0"/>
+          <w:sz w:val="24"/>
+          <w:szCs w:val="24"/>
+          <w:rtl w:val="0"/>
+        </w:rPr>
+        <w:t>You cannot override a method that is a static. (because, static methods are class specific, not instance specific</w:t>
+      </w:r>
+      <w:r>
+        <w:rPr>
+          <w:rFonts w:ascii="Calibri" w:hAnsi="Calibri" w:eastAsia="Calibri" w:cs="Calibri"/>
+          <w:b w:val="0"/>
+          <w:sz w:val="24"/>
+          <w:szCs w:val="24"/>
+          <w:rtl w:val="0"/>
+          <w:lang w:val="en-US"/>
+        </w:rPr>
+        <w:t xml:space="preserve">. </w:t>
+      </w:r>
+      <w:r>
+        <w:rPr>
+          <w:rFonts w:hint="default"/>
+          <w:b w:val="0"/>
+          <w:bCs/>
+          <w:sz w:val="24"/>
+          <w:szCs w:val="24"/>
+          <w:rtl w:val="0"/>
+          <w:lang w:val="en-IN"/>
+        </w:rPr>
+        <w:t>Static methods can not be overridden. But can be overloaded since they are resolved using static binding by compiler at compile time.</w:t>
+      </w:r>
+      <w:r>
+        <w:rPr>
+          <w:rFonts w:hint="default"/>
+          <w:b w:val="0"/>
+          <w:bCs/>
+          <w:sz w:val="24"/>
+          <w:szCs w:val="24"/>
+          <w:rtl w:val="0"/>
+          <w:lang w:val="en-US"/>
+        </w:rPr>
+        <w:t>)</w:t>
+      </w:r>
+    </w:p>
+    <w:p>
+      <w:pPr>
+        <w:numPr>
+          <w:numId w:val="0"/>
+        </w:numPr>
+        <w:contextualSpacing w:val="0"/>
+        <w:rPr>
+          <w:rFonts w:hint="default"/>
+          <w:b w:val="0"/>
+          <w:bCs/>
+          <w:sz w:val="24"/>
+          <w:szCs w:val="24"/>
+          <w:rtl w:val="0"/>
+          <w:lang w:val="en-US"/>
+        </w:rPr>
+      </w:pPr>
+    </w:p>
+    <w:p>
+      <w:pPr>
+        <w:numPr>
+          <w:numId w:val="0"/>
+        </w:numPr>
+        <w:contextualSpacing w:val="0"/>
+        <w:rPr>
+          <w:rFonts w:hint="default"/>
+          <w:b w:val="0"/>
+          <w:bCs/>
+          <w:sz w:val="24"/>
+          <w:szCs w:val="24"/>
+          <w:rtl w:val="0"/>
+          <w:lang w:val="en-US"/>
+        </w:rPr>
+      </w:pPr>
+    </w:p>
+    <w:p>
+      <w:pPr>
+        <w:numPr>
+          <w:numId w:val="0"/>
+        </w:numPr>
+        <w:contextualSpacing w:val="0"/>
+        <w:rPr>
+          <w:rFonts w:hint="default"/>
+          <w:b/>
+          <w:bCs w:val="0"/>
+          <w:sz w:val="28"/>
+          <w:szCs w:val="28"/>
+          <w:rtl w:val="0"/>
+          <w:lang w:val="en-US"/>
+        </w:rPr>
+      </w:pPr>
+      <w:r>
+        <w:rPr>
+          <w:rFonts w:hint="default"/>
+          <w:b/>
+          <w:bCs w:val="0"/>
+          <w:sz w:val="28"/>
+          <w:szCs w:val="28"/>
+          <w:rtl w:val="0"/>
+          <w:lang w:val="en-US"/>
+        </w:rPr>
+        <w:t>Some More Conceptual Examples:</w:t>
+      </w:r>
+    </w:p>
+    <w:p>
+      <w:pPr>
+        <w:numPr>
+          <w:numId w:val="0"/>
+        </w:numPr>
+        <w:contextualSpacing w:val="0"/>
+        <w:rPr>
+          <w:rFonts w:hint="default"/>
+          <w:b/>
+          <w:bCs w:val="0"/>
+          <w:sz w:val="28"/>
+          <w:szCs w:val="28"/>
+          <w:rtl w:val="0"/>
+          <w:lang w:val="en-US"/>
+        </w:rPr>
+      </w:pPr>
+    </w:p>
+    <w:p>
+      <w:pPr>
+        <w:numPr>
+          <w:numId w:val="0"/>
+        </w:numPr>
+        <w:contextualSpacing w:val="0"/>
+        <w:rPr>
+          <w:rFonts w:hint="default"/>
+          <w:b/>
+          <w:bCs w:val="0"/>
+          <w:sz w:val="28"/>
+          <w:szCs w:val="28"/>
+          <w:rtl w:val="0"/>
+          <w:lang w:val="en-US"/>
+        </w:rPr>
+      </w:pPr>
+    </w:p>
+    <w:p>
+      <w:pPr>
+        <w:numPr>
+          <w:ilvl w:val="0"/>
+          <w:numId w:val="0"/>
+        </w:numPr>
+        <w:rPr>
+          <w:rFonts w:hint="default"/>
+          <w:b w:val="0"/>
+          <w:bCs/>
+          <w:sz w:val="24"/>
+          <w:szCs w:val="24"/>
+          <w:rtl w:val="0"/>
+          <w:lang w:val="en-US"/>
+        </w:rPr>
+      </w:pPr>
       <w:bookmarkStart w:id="0" w:name="_GoBack"/>
+      <w:r>
+        <w:rPr>
+          <w:rFonts w:hint="default"/>
+          <w:b/>
+          <w:bCs w:val="0"/>
+          <w:sz w:val="28"/>
+          <w:szCs w:val="28"/>
+          <w:rtl w:val="0"/>
+          <w:lang w:val="en-US"/>
+        </w:rPr>
+        <w:t>Example 1:</w:t>
+      </w:r>
       <w:bookmarkEnd w:id="0"/>
+    </w:p>
+    <w:p>
+      <w:pPr>
+        <w:numPr>
+          <w:ilvl w:val="0"/>
+          <w:numId w:val="0"/>
+        </w:numPr>
+        <w:rPr>
+          <w:rFonts w:hint="default"/>
+          <w:b w:val="0"/>
+          <w:bCs/>
+          <w:sz w:val="24"/>
+          <w:szCs w:val="24"/>
+          <w:rtl w:val="0"/>
+          <w:lang w:val="en-US"/>
+        </w:rPr>
+      </w:pPr>
+    </w:p>
+    <w:p>
+      <w:pPr>
+        <w:numPr>
+          <w:ilvl w:val="0"/>
+          <w:numId w:val="0"/>
+        </w:numPr>
+        <w:rPr>
+          <w:rFonts w:hint="default"/>
+          <w:b w:val="0"/>
+          <w:bCs/>
+          <w:sz w:val="24"/>
+          <w:szCs w:val="24"/>
+          <w:rtl w:val="0"/>
+          <w:lang w:val="en-US"/>
+        </w:rPr>
+      </w:pPr>
+      <w:r>
+        <w:rPr>
+          <w:rFonts w:hint="default"/>
+          <w:b w:val="0"/>
+          <w:bCs/>
+          <w:sz w:val="24"/>
+          <w:szCs w:val="24"/>
+          <w:rtl w:val="0"/>
+          <w:lang w:val="en-US"/>
+        </w:rPr>
+        <w:t>class Animal</w:t>
+      </w:r>
+    </w:p>
+    <w:p>
+      <w:pPr>
+        <w:numPr>
+          <w:ilvl w:val="0"/>
+          <w:numId w:val="0"/>
+        </w:numPr>
+        <w:rPr>
+          <w:rFonts w:hint="default"/>
+          <w:b w:val="0"/>
+          <w:bCs/>
+          <w:sz w:val="24"/>
+          <w:szCs w:val="24"/>
+          <w:rtl w:val="0"/>
+          <w:lang w:val="en-US"/>
+        </w:rPr>
+      </w:pPr>
+      <w:r>
+        <w:rPr>
+          <w:rFonts w:hint="default"/>
+          <w:b w:val="0"/>
+          <w:bCs/>
+          <w:sz w:val="24"/>
+          <w:szCs w:val="24"/>
+          <w:rtl w:val="0"/>
+          <w:lang w:val="en-US"/>
+        </w:rPr>
+        <w:t>{</w:t>
+      </w:r>
+    </w:p>
+    <w:p>
+      <w:pPr>
+        <w:numPr>
+          <w:ilvl w:val="0"/>
+          <w:numId w:val="0"/>
+        </w:numPr>
+        <w:rPr>
+          <w:rFonts w:hint="default"/>
+          <w:b w:val="0"/>
+          <w:bCs/>
+          <w:sz w:val="24"/>
+          <w:szCs w:val="24"/>
+          <w:rtl w:val="0"/>
+          <w:lang w:val="en-US"/>
+        </w:rPr>
+      </w:pPr>
+      <w:r>
+        <w:rPr>
+          <w:rFonts w:hint="default"/>
+          <w:b w:val="0"/>
+          <w:bCs/>
+          <w:sz w:val="24"/>
+          <w:szCs w:val="24"/>
+          <w:rtl w:val="0"/>
+          <w:lang w:val="en-US"/>
+        </w:rPr>
+        <w:t xml:space="preserve">        public void eat()</w:t>
+      </w:r>
+    </w:p>
+    <w:p>
+      <w:pPr>
+        <w:numPr>
+          <w:ilvl w:val="0"/>
+          <w:numId w:val="0"/>
+        </w:numPr>
+        <w:rPr>
+          <w:rFonts w:hint="default"/>
+          <w:b w:val="0"/>
+          <w:bCs/>
+          <w:sz w:val="24"/>
+          <w:szCs w:val="24"/>
+          <w:rtl w:val="0"/>
+          <w:lang w:val="en-US"/>
+        </w:rPr>
+      </w:pPr>
+      <w:r>
+        <w:rPr>
+          <w:rFonts w:hint="default"/>
+          <w:b w:val="0"/>
+          <w:bCs/>
+          <w:sz w:val="24"/>
+          <w:szCs w:val="24"/>
+          <w:rtl w:val="0"/>
+          <w:lang w:val="en-US"/>
+        </w:rPr>
+        <w:t xml:space="preserve">        {</w:t>
+      </w:r>
+    </w:p>
+    <w:p>
+      <w:pPr>
+        <w:numPr>
+          <w:ilvl w:val="0"/>
+          <w:numId w:val="0"/>
+        </w:numPr>
+        <w:rPr>
+          <w:rFonts w:hint="default"/>
+          <w:b w:val="0"/>
+          <w:bCs/>
+          <w:sz w:val="24"/>
+          <w:szCs w:val="24"/>
+          <w:rtl w:val="0"/>
+          <w:lang w:val="en-US"/>
+        </w:rPr>
+      </w:pPr>
+      <w:r>
+        <w:rPr>
+          <w:rFonts w:hint="default"/>
+          <w:b w:val="0"/>
+          <w:bCs/>
+          <w:sz w:val="24"/>
+          <w:szCs w:val="24"/>
+          <w:rtl w:val="0"/>
+          <w:lang w:val="en-US"/>
+        </w:rPr>
+        <w:t xml:space="preserve">                System.out.println("Animal's version of eat called");</w:t>
+      </w:r>
+    </w:p>
+    <w:p>
+      <w:pPr>
+        <w:numPr>
+          <w:ilvl w:val="0"/>
+          <w:numId w:val="0"/>
+        </w:numPr>
+        <w:rPr>
+          <w:rFonts w:hint="default"/>
+          <w:b w:val="0"/>
+          <w:bCs/>
+          <w:sz w:val="24"/>
+          <w:szCs w:val="24"/>
+          <w:rtl w:val="0"/>
+          <w:lang w:val="en-US"/>
+        </w:rPr>
+      </w:pPr>
+      <w:r>
+        <w:rPr>
+          <w:rFonts w:hint="default"/>
+          <w:b w:val="0"/>
+          <w:bCs/>
+          <w:sz w:val="24"/>
+          <w:szCs w:val="24"/>
+          <w:rtl w:val="0"/>
+          <w:lang w:val="en-US"/>
+        </w:rPr>
+        <w:t xml:space="preserve">        }</w:t>
+      </w:r>
+    </w:p>
+    <w:p>
+      <w:pPr>
+        <w:numPr>
+          <w:ilvl w:val="0"/>
+          <w:numId w:val="0"/>
+        </w:numPr>
+        <w:rPr>
+          <w:rFonts w:hint="default"/>
+          <w:b w:val="0"/>
+          <w:bCs/>
+          <w:sz w:val="24"/>
+          <w:szCs w:val="24"/>
+          <w:rtl w:val="0"/>
+          <w:lang w:val="en-US"/>
+        </w:rPr>
+      </w:pPr>
+      <w:r>
+        <w:rPr>
+          <w:rFonts w:hint="default"/>
+          <w:b w:val="0"/>
+          <w:bCs/>
+          <w:sz w:val="24"/>
+          <w:szCs w:val="24"/>
+          <w:rtl w:val="0"/>
+          <w:lang w:val="en-US"/>
+        </w:rPr>
+        <w:t>}</w:t>
+      </w:r>
+    </w:p>
+    <w:p>
+      <w:pPr>
+        <w:numPr>
+          <w:ilvl w:val="0"/>
+          <w:numId w:val="0"/>
+        </w:numPr>
+        <w:rPr>
+          <w:rFonts w:hint="default"/>
+          <w:b w:val="0"/>
+          <w:bCs/>
+          <w:sz w:val="24"/>
+          <w:szCs w:val="24"/>
+          <w:rtl w:val="0"/>
+          <w:lang w:val="en-US"/>
+        </w:rPr>
+      </w:pPr>
+      <w:r>
+        <w:rPr>
+          <w:rFonts w:hint="default"/>
+          <w:b w:val="0"/>
+          <w:bCs/>
+          <w:sz w:val="24"/>
+          <w:szCs w:val="24"/>
+          <w:rtl w:val="0"/>
+          <w:lang w:val="en-US"/>
+        </w:rPr>
+        <w:t>class Dog extends Animal</w:t>
+      </w:r>
+    </w:p>
+    <w:p>
+      <w:pPr>
+        <w:numPr>
+          <w:ilvl w:val="0"/>
+          <w:numId w:val="0"/>
+        </w:numPr>
+        <w:rPr>
+          <w:rFonts w:hint="default"/>
+          <w:b w:val="0"/>
+          <w:bCs/>
+          <w:sz w:val="24"/>
+          <w:szCs w:val="24"/>
+          <w:rtl w:val="0"/>
+          <w:lang w:val="en-US"/>
+        </w:rPr>
+      </w:pPr>
+      <w:r>
+        <w:rPr>
+          <w:rFonts w:hint="default"/>
+          <w:b w:val="0"/>
+          <w:bCs/>
+          <w:sz w:val="24"/>
+          <w:szCs w:val="24"/>
+          <w:rtl w:val="0"/>
+          <w:lang w:val="en-US"/>
+        </w:rPr>
+        <w:t>{</w:t>
+      </w:r>
+    </w:p>
+    <w:p>
+      <w:pPr>
+        <w:numPr>
+          <w:ilvl w:val="0"/>
+          <w:numId w:val="0"/>
+        </w:numPr>
+        <w:rPr>
+          <w:rFonts w:hint="default"/>
+          <w:b w:val="0"/>
+          <w:bCs/>
+          <w:sz w:val="24"/>
+          <w:szCs w:val="24"/>
+          <w:rtl w:val="0"/>
+          <w:lang w:val="en-US"/>
+        </w:rPr>
+      </w:pPr>
+      <w:r>
+        <w:rPr>
+          <w:rFonts w:hint="default"/>
+          <w:b w:val="0"/>
+          <w:bCs/>
+          <w:sz w:val="24"/>
+          <w:szCs w:val="24"/>
+          <w:rtl w:val="0"/>
+          <w:lang w:val="en-US"/>
+        </w:rPr>
+        <w:t xml:space="preserve">        public void eat()</w:t>
+      </w:r>
+    </w:p>
+    <w:p>
+      <w:pPr>
+        <w:numPr>
+          <w:ilvl w:val="0"/>
+          <w:numId w:val="0"/>
+        </w:numPr>
+        <w:rPr>
+          <w:rFonts w:hint="default"/>
+          <w:b w:val="0"/>
+          <w:bCs/>
+          <w:sz w:val="24"/>
+          <w:szCs w:val="24"/>
+          <w:rtl w:val="0"/>
+          <w:lang w:val="en-US"/>
+        </w:rPr>
+      </w:pPr>
+      <w:r>
+        <w:rPr>
+          <w:rFonts w:hint="default"/>
+          <w:b w:val="0"/>
+          <w:bCs/>
+          <w:sz w:val="24"/>
+          <w:szCs w:val="24"/>
+          <w:rtl w:val="0"/>
+          <w:lang w:val="en-US"/>
+        </w:rPr>
+        <w:t xml:space="preserve">        {</w:t>
+      </w:r>
+    </w:p>
+    <w:p>
+      <w:pPr>
+        <w:numPr>
+          <w:ilvl w:val="0"/>
+          <w:numId w:val="0"/>
+        </w:numPr>
+        <w:rPr>
+          <w:rFonts w:hint="default"/>
+          <w:b w:val="0"/>
+          <w:bCs/>
+          <w:sz w:val="24"/>
+          <w:szCs w:val="24"/>
+          <w:rtl w:val="0"/>
+          <w:lang w:val="en-US"/>
+        </w:rPr>
+      </w:pPr>
+      <w:r>
+        <w:rPr>
+          <w:rFonts w:hint="default"/>
+          <w:b w:val="0"/>
+          <w:bCs/>
+          <w:sz w:val="24"/>
+          <w:szCs w:val="24"/>
+          <w:rtl w:val="0"/>
+          <w:lang w:val="en-US"/>
+        </w:rPr>
+        <w:t xml:space="preserve">                System.out.println("Dog's version of eat called");</w:t>
+      </w:r>
+    </w:p>
+    <w:p>
+      <w:pPr>
+        <w:numPr>
+          <w:ilvl w:val="0"/>
+          <w:numId w:val="0"/>
+        </w:numPr>
+        <w:rPr>
+          <w:rFonts w:hint="default"/>
+          <w:b w:val="0"/>
+          <w:bCs/>
+          <w:sz w:val="24"/>
+          <w:szCs w:val="24"/>
+          <w:rtl w:val="0"/>
+          <w:lang w:val="en-US"/>
+        </w:rPr>
+      </w:pPr>
+      <w:r>
+        <w:rPr>
+          <w:rFonts w:hint="default"/>
+          <w:b w:val="0"/>
+          <w:bCs/>
+          <w:sz w:val="24"/>
+          <w:szCs w:val="24"/>
+          <w:rtl w:val="0"/>
+          <w:lang w:val="en-US"/>
+        </w:rPr>
+        <w:t xml:space="preserve">        }</w:t>
+      </w:r>
+    </w:p>
+    <w:p>
+      <w:pPr>
+        <w:numPr>
+          <w:ilvl w:val="0"/>
+          <w:numId w:val="0"/>
+        </w:numPr>
+        <w:rPr>
+          <w:rFonts w:hint="default"/>
+          <w:b w:val="0"/>
+          <w:bCs/>
+          <w:sz w:val="24"/>
+          <w:szCs w:val="24"/>
+          <w:rtl w:val="0"/>
+          <w:lang w:val="en-US"/>
+        </w:rPr>
+      </w:pPr>
+      <w:r>
+        <w:rPr>
+          <w:rFonts w:hint="default"/>
+          <w:b w:val="0"/>
+          <w:bCs/>
+          <w:sz w:val="24"/>
+          <w:szCs w:val="24"/>
+          <w:rtl w:val="0"/>
+          <w:lang w:val="en-US"/>
+        </w:rPr>
+        <w:t>}</w:t>
+      </w:r>
+    </w:p>
+    <w:p>
+      <w:pPr>
+        <w:numPr>
+          <w:ilvl w:val="0"/>
+          <w:numId w:val="0"/>
+        </w:numPr>
+        <w:rPr>
+          <w:rFonts w:hint="default"/>
+          <w:b w:val="0"/>
+          <w:bCs/>
+          <w:sz w:val="24"/>
+          <w:szCs w:val="24"/>
+          <w:rtl w:val="0"/>
+          <w:lang w:val="en-US"/>
+        </w:rPr>
+      </w:pPr>
+      <w:r>
+        <w:rPr>
+          <w:rFonts w:hint="default"/>
+          <w:b w:val="0"/>
+          <w:bCs/>
+          <w:sz w:val="24"/>
+          <w:szCs w:val="24"/>
+          <w:rtl w:val="0"/>
+          <w:lang w:val="en-US"/>
+        </w:rPr>
+        <w:t>public class PolymorphismExample1</w:t>
+      </w:r>
+    </w:p>
+    <w:p>
+      <w:pPr>
+        <w:numPr>
+          <w:ilvl w:val="0"/>
+          <w:numId w:val="0"/>
+        </w:numPr>
+        <w:rPr>
+          <w:rFonts w:hint="default"/>
+          <w:b w:val="0"/>
+          <w:bCs/>
+          <w:sz w:val="24"/>
+          <w:szCs w:val="24"/>
+          <w:rtl w:val="0"/>
+          <w:lang w:val="en-US"/>
+        </w:rPr>
+      </w:pPr>
+      <w:r>
+        <w:rPr>
+          <w:rFonts w:hint="default"/>
+          <w:b w:val="0"/>
+          <w:bCs/>
+          <w:sz w:val="24"/>
+          <w:szCs w:val="24"/>
+          <w:rtl w:val="0"/>
+          <w:lang w:val="en-US"/>
+        </w:rPr>
+        <w:t>{</w:t>
+      </w:r>
+    </w:p>
+    <w:p>
+      <w:pPr>
+        <w:numPr>
+          <w:ilvl w:val="0"/>
+          <w:numId w:val="0"/>
+        </w:numPr>
+        <w:rPr>
+          <w:rFonts w:hint="default"/>
+          <w:b w:val="0"/>
+          <w:bCs/>
+          <w:sz w:val="24"/>
+          <w:szCs w:val="24"/>
+          <w:rtl w:val="0"/>
+          <w:lang w:val="en-US"/>
+        </w:rPr>
+      </w:pPr>
+      <w:r>
+        <w:rPr>
+          <w:rFonts w:hint="default"/>
+          <w:b w:val="0"/>
+          <w:bCs/>
+          <w:sz w:val="24"/>
+          <w:szCs w:val="24"/>
+          <w:rtl w:val="0"/>
+          <w:lang w:val="en-US"/>
+        </w:rPr>
+        <w:t xml:space="preserve">        public static void main(String args[])</w:t>
+      </w:r>
+    </w:p>
+    <w:p>
+      <w:pPr>
+        <w:numPr>
+          <w:ilvl w:val="0"/>
+          <w:numId w:val="0"/>
+        </w:numPr>
+        <w:rPr>
+          <w:rFonts w:hint="default"/>
+          <w:b w:val="0"/>
+          <w:bCs/>
+          <w:sz w:val="24"/>
+          <w:szCs w:val="24"/>
+          <w:rtl w:val="0"/>
+          <w:lang w:val="en-US"/>
+        </w:rPr>
+      </w:pPr>
+      <w:r>
+        <w:rPr>
+          <w:rFonts w:hint="default"/>
+          <w:b w:val="0"/>
+          <w:bCs/>
+          <w:sz w:val="24"/>
+          <w:szCs w:val="24"/>
+          <w:rtl w:val="0"/>
+          <w:lang w:val="en-US"/>
+        </w:rPr>
+        <w:t xml:space="preserve">        {</w:t>
+      </w:r>
+    </w:p>
+    <w:p>
+      <w:pPr>
+        <w:numPr>
+          <w:ilvl w:val="0"/>
+          <w:numId w:val="0"/>
+        </w:numPr>
+        <w:rPr>
+          <w:rFonts w:hint="default"/>
+          <w:b w:val="0"/>
+          <w:bCs/>
+          <w:sz w:val="24"/>
+          <w:szCs w:val="24"/>
+          <w:rtl w:val="0"/>
+          <w:lang w:val="en-US"/>
+        </w:rPr>
+      </w:pPr>
+      <w:r>
+        <w:rPr>
+          <w:rFonts w:hint="default"/>
+          <w:b w:val="0"/>
+          <w:bCs/>
+          <w:sz w:val="24"/>
+          <w:szCs w:val="24"/>
+          <w:rtl w:val="0"/>
+          <w:lang w:val="en-US"/>
+        </w:rPr>
+        <w:t xml:space="preserve">                Dog labrador=new Dog();</w:t>
+      </w:r>
+    </w:p>
+    <w:p>
+      <w:pPr>
+        <w:numPr>
+          <w:ilvl w:val="0"/>
+          <w:numId w:val="0"/>
+        </w:numPr>
+        <w:rPr>
+          <w:rFonts w:hint="default"/>
+          <w:b w:val="0"/>
+          <w:bCs/>
+          <w:sz w:val="24"/>
+          <w:szCs w:val="24"/>
+          <w:rtl w:val="0"/>
+          <w:lang w:val="en-US"/>
+        </w:rPr>
+      </w:pPr>
+      <w:r>
+        <w:rPr>
+          <w:rFonts w:hint="default"/>
+          <w:b w:val="0"/>
+          <w:bCs/>
+          <w:sz w:val="24"/>
+          <w:szCs w:val="24"/>
+          <w:rtl w:val="0"/>
+          <w:lang w:val="en-US"/>
+        </w:rPr>
+        <w:t xml:space="preserve">                labrador.eat();</w:t>
+      </w:r>
+    </w:p>
+    <w:p>
+      <w:pPr>
+        <w:numPr>
+          <w:ilvl w:val="0"/>
+          <w:numId w:val="0"/>
+        </w:numPr>
+        <w:rPr>
+          <w:rFonts w:hint="default"/>
+          <w:b w:val="0"/>
+          <w:bCs/>
+          <w:sz w:val="24"/>
+          <w:szCs w:val="24"/>
+          <w:rtl w:val="0"/>
+          <w:lang w:val="en-US"/>
+        </w:rPr>
+      </w:pPr>
+      <w:r>
+        <w:rPr>
+          <w:rFonts w:hint="default"/>
+          <w:b w:val="0"/>
+          <w:bCs/>
+          <w:sz w:val="24"/>
+          <w:szCs w:val="24"/>
+          <w:rtl w:val="0"/>
+          <w:lang w:val="en-US"/>
+        </w:rPr>
+        <w:t xml:space="preserve">        }</w:t>
+      </w:r>
+    </w:p>
+    <w:p>
+      <w:pPr>
+        <w:numPr>
+          <w:ilvl w:val="0"/>
+          <w:numId w:val="0"/>
+        </w:numPr>
+        <w:rPr>
+          <w:rFonts w:hint="default"/>
+          <w:b w:val="0"/>
+          <w:bCs/>
+          <w:sz w:val="24"/>
+          <w:szCs w:val="24"/>
+          <w:rtl w:val="0"/>
+          <w:lang w:val="en-US"/>
+        </w:rPr>
+      </w:pPr>
+      <w:r>
+        <w:rPr>
+          <w:rFonts w:hint="default"/>
+          <w:b w:val="0"/>
+          <w:bCs/>
+          <w:sz w:val="24"/>
+          <w:szCs w:val="24"/>
+          <w:rtl w:val="0"/>
+          <w:lang w:val="en-US"/>
+        </w:rPr>
+        <w:t>}</w:t>
+      </w:r>
+    </w:p>
+    <w:p>
+      <w:pPr>
+        <w:numPr>
+          <w:ilvl w:val="0"/>
+          <w:numId w:val="0"/>
+        </w:numPr>
+        <w:rPr>
+          <w:rFonts w:hint="default"/>
+          <w:b w:val="0"/>
+          <w:bCs/>
+          <w:sz w:val="24"/>
+          <w:szCs w:val="24"/>
+          <w:rtl w:val="0"/>
+          <w:lang w:val="en-US"/>
+        </w:rPr>
+      </w:pPr>
+    </w:p>
+    <w:p>
+      <w:pPr>
+        <w:numPr>
+          <w:ilvl w:val="0"/>
+          <w:numId w:val="0"/>
+        </w:numPr>
+        <w:rPr>
+          <w:rFonts w:hint="default"/>
+          <w:b w:val="0"/>
+          <w:bCs/>
+          <w:sz w:val="24"/>
+          <w:szCs w:val="24"/>
+          <w:rtl w:val="0"/>
+          <w:lang w:val="en-US"/>
+        </w:rPr>
+      </w:pPr>
+    </w:p>
+    <w:p>
+      <w:pPr>
+        <w:numPr>
+          <w:ilvl w:val="0"/>
+          <w:numId w:val="0"/>
+        </w:numPr>
+        <w:rPr>
+          <w:rFonts w:hint="default"/>
+          <w:b w:val="0"/>
+          <w:bCs/>
+          <w:sz w:val="24"/>
+          <w:szCs w:val="24"/>
+          <w:rtl w:val="0"/>
+          <w:lang w:val="en-US"/>
+        </w:rPr>
+      </w:pPr>
+      <w:r>
+        <w:rPr>
+          <w:rFonts w:hint="default"/>
+          <w:b w:val="0"/>
+          <w:bCs/>
+          <w:sz w:val="24"/>
+          <w:szCs w:val="24"/>
+          <w:rtl w:val="0"/>
+          <w:lang w:val="en-US"/>
+        </w:rPr>
+        <w:t>Here Dog’s version of eat will be called. Though, in compile time, it will actually check if a function with no argument exists or not in Animal class. And, that function which is found in base class, it’s signature is kind of stored. So, in runtime, a function definition with the same function signature will be searched in derived class. If the definition is not found in derived class, it will invoke the function of base class.</w:t>
+      </w:r>
+    </w:p>
+    <w:p>
+      <w:pPr>
+        <w:numPr>
+          <w:ilvl w:val="0"/>
+          <w:numId w:val="0"/>
+        </w:numPr>
+        <w:rPr>
+          <w:rFonts w:hint="default"/>
+          <w:b w:val="0"/>
+          <w:bCs/>
+          <w:sz w:val="24"/>
+          <w:szCs w:val="24"/>
+          <w:rtl w:val="0"/>
+          <w:lang w:val="en-US"/>
+        </w:rPr>
+      </w:pPr>
+    </w:p>
+    <w:p>
+      <w:pPr>
+        <w:numPr>
+          <w:ilvl w:val="0"/>
+          <w:numId w:val="0"/>
+        </w:numPr>
+        <w:rPr>
+          <w:rFonts w:hint="default"/>
+          <w:b w:val="0"/>
+          <w:bCs/>
+          <w:sz w:val="24"/>
+          <w:szCs w:val="24"/>
+          <w:rtl w:val="0"/>
+          <w:lang w:val="en-US"/>
+        </w:rPr>
+      </w:pPr>
+    </w:p>
+    <w:p>
+      <w:pPr>
+        <w:numPr>
+          <w:ilvl w:val="0"/>
+          <w:numId w:val="0"/>
+        </w:numPr>
+        <w:rPr>
+          <w:rFonts w:hint="default"/>
+          <w:b w:val="0"/>
+          <w:bCs/>
+          <w:sz w:val="24"/>
+          <w:szCs w:val="24"/>
+          <w:rtl w:val="0"/>
+          <w:lang w:val="en-US"/>
+        </w:rPr>
+      </w:pPr>
+    </w:p>
+    <w:p>
+      <w:pPr>
+        <w:numPr>
+          <w:ilvl w:val="0"/>
+          <w:numId w:val="0"/>
+        </w:numPr>
+        <w:rPr>
+          <w:rFonts w:hint="default"/>
+          <w:b w:val="0"/>
+          <w:bCs/>
+          <w:sz w:val="24"/>
+          <w:szCs w:val="24"/>
+          <w:rtl w:val="0"/>
+          <w:lang w:val="en-US"/>
+        </w:rPr>
+      </w:pPr>
+    </w:p>
+    <w:p>
+      <w:pPr>
+        <w:numPr>
+          <w:ilvl w:val="0"/>
+          <w:numId w:val="0"/>
+        </w:numPr>
+        <w:rPr>
+          <w:rFonts w:hint="default"/>
+          <w:b w:val="0"/>
+          <w:bCs/>
+          <w:sz w:val="24"/>
+          <w:szCs w:val="24"/>
+          <w:rtl w:val="0"/>
+          <w:lang w:val="en-US"/>
+        </w:rPr>
+      </w:pPr>
+    </w:p>
+    <w:p>
+      <w:pPr>
+        <w:numPr>
+          <w:ilvl w:val="0"/>
+          <w:numId w:val="0"/>
+        </w:numPr>
+        <w:rPr>
+          <w:rFonts w:hint="default"/>
+          <w:b w:val="0"/>
+          <w:bCs/>
+          <w:sz w:val="24"/>
+          <w:szCs w:val="24"/>
+          <w:rtl w:val="0"/>
+          <w:lang w:val="en-US"/>
+        </w:rPr>
+      </w:pPr>
+    </w:p>
+    <w:p>
+      <w:pPr>
+        <w:numPr>
+          <w:ilvl w:val="0"/>
+          <w:numId w:val="0"/>
+        </w:numPr>
+        <w:rPr>
+          <w:rFonts w:hint="default"/>
+          <w:b w:val="0"/>
+          <w:bCs/>
+          <w:sz w:val="24"/>
+          <w:szCs w:val="24"/>
+          <w:rtl w:val="0"/>
+          <w:lang w:val="en-US"/>
+        </w:rPr>
+      </w:pPr>
+    </w:p>
+    <w:p>
+      <w:pPr>
+        <w:numPr>
+          <w:ilvl w:val="0"/>
+          <w:numId w:val="0"/>
+        </w:numPr>
+        <w:rPr>
+          <w:rFonts w:hint="default"/>
+          <w:b w:val="0"/>
+          <w:bCs/>
+          <w:sz w:val="24"/>
+          <w:szCs w:val="24"/>
+          <w:rtl w:val="0"/>
+          <w:lang w:val="en-US"/>
+        </w:rPr>
+      </w:pPr>
+    </w:p>
+    <w:p>
+      <w:pPr>
+        <w:numPr>
+          <w:ilvl w:val="0"/>
+          <w:numId w:val="0"/>
+        </w:numPr>
+        <w:rPr>
+          <w:rFonts w:hint="default"/>
+          <w:b w:val="0"/>
+          <w:bCs/>
+          <w:sz w:val="24"/>
+          <w:szCs w:val="24"/>
+          <w:rtl w:val="0"/>
+          <w:lang w:val="en-US"/>
+        </w:rPr>
+      </w:pPr>
+    </w:p>
+    <w:p>
+      <w:pPr>
+        <w:numPr>
+          <w:ilvl w:val="0"/>
+          <w:numId w:val="0"/>
+        </w:numPr>
+        <w:rPr>
+          <w:rFonts w:hint="default"/>
+          <w:b w:val="0"/>
+          <w:bCs/>
+          <w:sz w:val="24"/>
+          <w:szCs w:val="24"/>
+          <w:rtl w:val="0"/>
+          <w:lang w:val="en-US"/>
+        </w:rPr>
+      </w:pPr>
+    </w:p>
+    <w:p>
+      <w:pPr>
+        <w:numPr>
+          <w:ilvl w:val="0"/>
+          <w:numId w:val="0"/>
+        </w:numPr>
+        <w:rPr>
+          <w:rFonts w:hint="default"/>
+          <w:b w:val="0"/>
+          <w:bCs/>
+          <w:sz w:val="24"/>
+          <w:szCs w:val="24"/>
+          <w:rtl w:val="0"/>
+          <w:lang w:val="en-US"/>
+        </w:rPr>
+      </w:pPr>
+    </w:p>
+    <w:p>
+      <w:pPr>
+        <w:numPr>
+          <w:ilvl w:val="0"/>
+          <w:numId w:val="0"/>
+        </w:numPr>
+        <w:rPr>
+          <w:rFonts w:hint="default"/>
+          <w:b w:val="0"/>
+          <w:bCs/>
+          <w:sz w:val="24"/>
+          <w:szCs w:val="24"/>
+          <w:rtl w:val="0"/>
+          <w:lang w:val="en-US"/>
+        </w:rPr>
+      </w:pPr>
+    </w:p>
+    <w:p>
+      <w:pPr>
+        <w:numPr>
+          <w:ilvl w:val="0"/>
+          <w:numId w:val="0"/>
+        </w:numPr>
+        <w:rPr>
+          <w:rFonts w:hint="default"/>
+          <w:b w:val="0"/>
+          <w:bCs/>
+          <w:sz w:val="24"/>
+          <w:szCs w:val="24"/>
+          <w:rtl w:val="0"/>
+          <w:lang w:val="en-US"/>
+        </w:rPr>
+      </w:pPr>
+    </w:p>
+    <w:p>
+      <w:pPr>
+        <w:numPr>
+          <w:ilvl w:val="0"/>
+          <w:numId w:val="0"/>
+        </w:numPr>
+        <w:rPr>
+          <w:rFonts w:hint="default"/>
+          <w:b w:val="0"/>
+          <w:bCs/>
+          <w:sz w:val="24"/>
+          <w:szCs w:val="24"/>
+          <w:rtl w:val="0"/>
+          <w:lang w:val="en-US"/>
+        </w:rPr>
+      </w:pPr>
+    </w:p>
+    <w:p>
+      <w:pPr>
+        <w:numPr>
+          <w:ilvl w:val="0"/>
+          <w:numId w:val="0"/>
+        </w:numPr>
+        <w:rPr>
+          <w:rFonts w:hint="default"/>
+          <w:b w:val="0"/>
+          <w:bCs/>
+          <w:sz w:val="24"/>
+          <w:szCs w:val="24"/>
+          <w:rtl w:val="0"/>
+          <w:lang w:val="en-US"/>
+        </w:rPr>
+      </w:pPr>
+    </w:p>
+    <w:p>
+      <w:pPr>
+        <w:numPr>
+          <w:ilvl w:val="0"/>
+          <w:numId w:val="0"/>
+        </w:numPr>
+        <w:rPr>
+          <w:rFonts w:hint="default"/>
+          <w:b w:val="0"/>
+          <w:bCs/>
+          <w:sz w:val="24"/>
+          <w:szCs w:val="24"/>
+          <w:rtl w:val="0"/>
+          <w:lang w:val="en-US"/>
+        </w:rPr>
+      </w:pPr>
+    </w:p>
+    <w:p>
+      <w:pPr>
+        <w:numPr>
+          <w:ilvl w:val="0"/>
+          <w:numId w:val="0"/>
+        </w:numPr>
+        <w:rPr>
+          <w:rFonts w:hint="default"/>
+          <w:b w:val="0"/>
+          <w:bCs/>
+          <w:sz w:val="24"/>
+          <w:szCs w:val="24"/>
+          <w:rtl w:val="0"/>
+          <w:lang w:val="en-US"/>
+        </w:rPr>
+      </w:pPr>
+    </w:p>
+    <w:p>
+      <w:pPr>
+        <w:numPr>
+          <w:ilvl w:val="0"/>
+          <w:numId w:val="0"/>
+        </w:numPr>
+        <w:rPr>
+          <w:rFonts w:hint="default"/>
+          <w:b w:val="0"/>
+          <w:bCs/>
+          <w:sz w:val="24"/>
+          <w:szCs w:val="24"/>
+          <w:rtl w:val="0"/>
+          <w:lang w:val="en-US"/>
+        </w:rPr>
+      </w:pPr>
+    </w:p>
+    <w:p>
+      <w:pPr>
+        <w:numPr>
+          <w:ilvl w:val="0"/>
+          <w:numId w:val="0"/>
+        </w:numPr>
+        <w:rPr>
+          <w:rFonts w:hint="default"/>
+          <w:b w:val="0"/>
+          <w:bCs/>
+          <w:sz w:val="24"/>
+          <w:szCs w:val="24"/>
+          <w:rtl w:val="0"/>
+          <w:lang w:val="en-US"/>
+        </w:rPr>
+      </w:pPr>
+    </w:p>
+    <w:p>
+      <w:pPr>
+        <w:numPr>
+          <w:ilvl w:val="0"/>
+          <w:numId w:val="0"/>
+        </w:numPr>
+        <w:rPr>
+          <w:rFonts w:hint="default"/>
+          <w:b w:val="0"/>
+          <w:bCs/>
+          <w:sz w:val="24"/>
+          <w:szCs w:val="24"/>
+          <w:rtl w:val="0"/>
+          <w:lang w:val="en-US"/>
+        </w:rPr>
+      </w:pPr>
+    </w:p>
+    <w:p>
+      <w:pPr>
+        <w:numPr>
+          <w:ilvl w:val="0"/>
+          <w:numId w:val="0"/>
+        </w:numPr>
+        <w:rPr>
+          <w:rFonts w:hint="default"/>
+          <w:b w:val="0"/>
+          <w:bCs/>
+          <w:sz w:val="24"/>
+          <w:szCs w:val="24"/>
+          <w:rtl w:val="0"/>
+          <w:lang w:val="en-US"/>
+        </w:rPr>
+      </w:pPr>
+    </w:p>
+    <w:p>
+      <w:pPr>
+        <w:numPr>
+          <w:ilvl w:val="0"/>
+          <w:numId w:val="0"/>
+        </w:numPr>
+        <w:rPr>
+          <w:rFonts w:hint="default"/>
+          <w:b w:val="0"/>
+          <w:bCs/>
+          <w:sz w:val="24"/>
+          <w:szCs w:val="24"/>
+          <w:rtl w:val="0"/>
+          <w:lang w:val="en-US"/>
+        </w:rPr>
+      </w:pPr>
+    </w:p>
+    <w:p>
+      <w:pPr>
+        <w:numPr>
+          <w:ilvl w:val="0"/>
+          <w:numId w:val="0"/>
+        </w:numPr>
+        <w:rPr>
+          <w:rFonts w:hint="default"/>
+          <w:b w:val="0"/>
+          <w:bCs/>
+          <w:sz w:val="24"/>
+          <w:szCs w:val="24"/>
+          <w:rtl w:val="0"/>
+          <w:lang w:val="en-US"/>
+        </w:rPr>
+      </w:pPr>
+    </w:p>
+    <w:p>
+      <w:pPr>
+        <w:numPr>
+          <w:ilvl w:val="0"/>
+          <w:numId w:val="0"/>
+        </w:numPr>
+        <w:rPr>
+          <w:rFonts w:hint="default"/>
+          <w:b w:val="0"/>
+          <w:bCs/>
+          <w:sz w:val="24"/>
+          <w:szCs w:val="24"/>
+          <w:rtl w:val="0"/>
+          <w:lang w:val="en-US"/>
+        </w:rPr>
+      </w:pPr>
+    </w:p>
+    <w:p>
+      <w:pPr>
+        <w:numPr>
+          <w:ilvl w:val="0"/>
+          <w:numId w:val="0"/>
+        </w:numPr>
+        <w:rPr>
+          <w:rFonts w:hint="default"/>
+          <w:b w:val="0"/>
+          <w:bCs/>
+          <w:sz w:val="24"/>
+          <w:szCs w:val="24"/>
+          <w:rtl w:val="0"/>
+          <w:lang w:val="en-US"/>
+        </w:rPr>
+      </w:pPr>
+    </w:p>
+    <w:p>
+      <w:pPr>
+        <w:numPr>
+          <w:ilvl w:val="0"/>
+          <w:numId w:val="0"/>
+        </w:numPr>
+        <w:rPr>
+          <w:rFonts w:hint="default"/>
+          <w:b w:val="0"/>
+          <w:bCs/>
+          <w:sz w:val="24"/>
+          <w:szCs w:val="24"/>
+          <w:rtl w:val="0"/>
+          <w:lang w:val="en-US"/>
+        </w:rPr>
+      </w:pPr>
+    </w:p>
+    <w:p>
+      <w:pPr>
+        <w:numPr>
+          <w:ilvl w:val="0"/>
+          <w:numId w:val="0"/>
+        </w:numPr>
+        <w:rPr>
+          <w:rFonts w:hint="default"/>
+          <w:b w:val="0"/>
+          <w:bCs/>
+          <w:sz w:val="24"/>
+          <w:szCs w:val="24"/>
+          <w:rtl w:val="0"/>
+          <w:lang w:val="en-US"/>
+        </w:rPr>
+      </w:pPr>
+    </w:p>
+    <w:p>
+      <w:pPr>
+        <w:numPr>
+          <w:ilvl w:val="0"/>
+          <w:numId w:val="0"/>
+        </w:numPr>
+        <w:rPr>
+          <w:rFonts w:hint="default"/>
+          <w:b w:val="0"/>
+          <w:bCs/>
+          <w:sz w:val="24"/>
+          <w:szCs w:val="24"/>
+          <w:rtl w:val="0"/>
+          <w:lang w:val="en-US"/>
+        </w:rPr>
+      </w:pPr>
+    </w:p>
+    <w:p>
+      <w:pPr>
+        <w:numPr>
+          <w:ilvl w:val="0"/>
+          <w:numId w:val="0"/>
+        </w:numPr>
+        <w:rPr>
+          <w:rFonts w:hint="default"/>
+          <w:b w:val="0"/>
+          <w:bCs/>
+          <w:sz w:val="24"/>
+          <w:szCs w:val="24"/>
+          <w:rtl w:val="0"/>
+          <w:lang w:val="en-US"/>
+        </w:rPr>
+      </w:pPr>
+    </w:p>
+    <w:p>
+      <w:pPr>
+        <w:numPr>
+          <w:ilvl w:val="0"/>
+          <w:numId w:val="0"/>
+        </w:numPr>
+        <w:rPr>
+          <w:rFonts w:hint="default"/>
+          <w:b w:val="0"/>
+          <w:bCs/>
+          <w:sz w:val="24"/>
+          <w:szCs w:val="24"/>
+          <w:rtl w:val="0"/>
+          <w:lang w:val="en-US"/>
+        </w:rPr>
+      </w:pPr>
+    </w:p>
+    <w:p>
+      <w:pPr>
+        <w:numPr>
+          <w:ilvl w:val="0"/>
+          <w:numId w:val="0"/>
+        </w:numPr>
+        <w:rPr>
+          <w:rFonts w:hint="default"/>
+          <w:b w:val="0"/>
+          <w:bCs/>
+          <w:sz w:val="24"/>
+          <w:szCs w:val="24"/>
+          <w:rtl w:val="0"/>
+          <w:lang w:val="en-US"/>
+        </w:rPr>
+      </w:pPr>
+    </w:p>
+    <w:p>
+      <w:pPr>
+        <w:numPr>
+          <w:ilvl w:val="0"/>
+          <w:numId w:val="0"/>
+        </w:numPr>
+        <w:rPr>
+          <w:rFonts w:hint="default"/>
+          <w:b w:val="0"/>
+          <w:bCs/>
+          <w:sz w:val="24"/>
+          <w:szCs w:val="24"/>
+          <w:rtl w:val="0"/>
+          <w:lang w:val="en-US"/>
+        </w:rPr>
+      </w:pPr>
+    </w:p>
+    <w:p>
+      <w:pPr>
+        <w:numPr>
+          <w:ilvl w:val="0"/>
+          <w:numId w:val="0"/>
+        </w:numPr>
+        <w:rPr>
+          <w:rFonts w:hint="default"/>
+          <w:b w:val="0"/>
+          <w:bCs/>
+          <w:sz w:val="24"/>
+          <w:szCs w:val="24"/>
+          <w:rtl w:val="0"/>
+          <w:lang w:val="en-US"/>
+        </w:rPr>
+      </w:pPr>
+    </w:p>
+    <w:p>
+      <w:pPr>
+        <w:numPr>
+          <w:ilvl w:val="0"/>
+          <w:numId w:val="0"/>
+        </w:numPr>
+        <w:rPr>
+          <w:rFonts w:hint="default"/>
+          <w:b w:val="0"/>
+          <w:bCs/>
+          <w:sz w:val="24"/>
+          <w:szCs w:val="24"/>
+          <w:rtl w:val="0"/>
+          <w:lang w:val="en-US"/>
+        </w:rPr>
+      </w:pPr>
+    </w:p>
+    <w:p>
+      <w:pPr>
+        <w:numPr>
+          <w:ilvl w:val="0"/>
+          <w:numId w:val="0"/>
+        </w:numPr>
+        <w:rPr>
+          <w:rFonts w:hint="default"/>
+          <w:b w:val="0"/>
+          <w:bCs/>
+          <w:sz w:val="24"/>
+          <w:szCs w:val="24"/>
+          <w:rtl w:val="0"/>
+          <w:lang w:val="en-US"/>
+        </w:rPr>
+      </w:pPr>
+    </w:p>
+    <w:p>
+      <w:pPr>
+        <w:numPr>
+          <w:ilvl w:val="0"/>
+          <w:numId w:val="0"/>
+        </w:numPr>
+        <w:rPr>
+          <w:rFonts w:hint="default"/>
+          <w:b w:val="0"/>
+          <w:bCs/>
+          <w:sz w:val="24"/>
+          <w:szCs w:val="24"/>
+          <w:rtl w:val="0"/>
+          <w:lang w:val="en-US"/>
+        </w:rPr>
+      </w:pPr>
+    </w:p>
+    <w:p>
+      <w:pPr>
+        <w:numPr>
+          <w:ilvl w:val="0"/>
+          <w:numId w:val="0"/>
+        </w:numPr>
+        <w:rPr>
+          <w:rFonts w:hint="default"/>
+          <w:b w:val="0"/>
+          <w:bCs/>
+          <w:sz w:val="24"/>
+          <w:szCs w:val="24"/>
+          <w:rtl w:val="0"/>
+          <w:lang w:val="en-US"/>
+        </w:rPr>
+      </w:pPr>
+    </w:p>
+    <w:p>
+      <w:pPr>
+        <w:numPr>
+          <w:ilvl w:val="0"/>
+          <w:numId w:val="0"/>
+        </w:numPr>
+        <w:rPr>
+          <w:rFonts w:hint="default"/>
+          <w:b w:val="0"/>
+          <w:bCs/>
+          <w:sz w:val="24"/>
+          <w:szCs w:val="24"/>
+          <w:rtl w:val="0"/>
+          <w:lang w:val="en-US"/>
+        </w:rPr>
+      </w:pPr>
+    </w:p>
+    <w:p>
+      <w:pPr>
+        <w:numPr>
+          <w:ilvl w:val="0"/>
+          <w:numId w:val="0"/>
+        </w:numPr>
+        <w:rPr>
+          <w:rFonts w:hint="default"/>
+          <w:b w:val="0"/>
+          <w:bCs/>
+          <w:sz w:val="24"/>
+          <w:szCs w:val="24"/>
+          <w:rtl w:val="0"/>
+          <w:lang w:val="en-US"/>
+        </w:rPr>
+      </w:pPr>
+    </w:p>
+    <w:p>
+      <w:pPr>
+        <w:numPr>
+          <w:ilvl w:val="0"/>
+          <w:numId w:val="0"/>
+        </w:numPr>
+        <w:rPr>
+          <w:rFonts w:hint="default"/>
+          <w:b w:val="0"/>
+          <w:bCs/>
+          <w:sz w:val="24"/>
+          <w:szCs w:val="24"/>
+          <w:rtl w:val="0"/>
+          <w:lang w:val="en-US"/>
+        </w:rPr>
+      </w:pPr>
+    </w:p>
+    <w:p>
+      <w:pPr>
+        <w:numPr>
+          <w:ilvl w:val="0"/>
+          <w:numId w:val="0"/>
+        </w:numPr>
+        <w:rPr>
+          <w:rFonts w:hint="default"/>
+          <w:b w:val="0"/>
+          <w:bCs/>
+          <w:sz w:val="24"/>
+          <w:szCs w:val="24"/>
+          <w:rtl w:val="0"/>
+          <w:lang w:val="en-US"/>
+        </w:rPr>
+      </w:pPr>
+    </w:p>
+    <w:p>
+      <w:pPr>
+        <w:numPr>
+          <w:ilvl w:val="0"/>
+          <w:numId w:val="0"/>
+        </w:numPr>
+        <w:rPr>
+          <w:rFonts w:hint="default"/>
+          <w:b/>
+          <w:bCs w:val="0"/>
+          <w:sz w:val="32"/>
+          <w:szCs w:val="32"/>
+          <w:rtl w:val="0"/>
+          <w:lang w:val="en-US"/>
+        </w:rPr>
+      </w:pPr>
+      <w:r>
+        <w:rPr>
+          <w:rFonts w:hint="default"/>
+          <w:b/>
+          <w:bCs w:val="0"/>
+          <w:sz w:val="32"/>
+          <w:szCs w:val="32"/>
+          <w:rtl w:val="0"/>
+          <w:lang w:val="en-US"/>
+        </w:rPr>
+        <w:t>Java Memory Layout:</w:t>
+      </w:r>
+    </w:p>
+    <w:p>
+      <w:pPr>
+        <w:numPr>
+          <w:ilvl w:val="0"/>
+          <w:numId w:val="0"/>
+        </w:numPr>
+        <w:rPr>
+          <w:rFonts w:hint="default"/>
+          <w:b/>
+          <w:bCs w:val="0"/>
+          <w:sz w:val="32"/>
+          <w:szCs w:val="32"/>
+          <w:rtl w:val="0"/>
+          <w:lang w:val="en-US"/>
+        </w:rPr>
+      </w:pPr>
+    </w:p>
+    <w:p>
+      <w:pPr>
+        <w:numPr>
+          <w:ilvl w:val="0"/>
+          <w:numId w:val="0"/>
+        </w:numPr>
+        <w:rPr>
+          <w:rFonts w:hint="default"/>
+          <w:b/>
+          <w:bCs w:val="0"/>
+          <w:sz w:val="28"/>
+          <w:szCs w:val="28"/>
+          <w:rtl w:val="0"/>
+          <w:lang w:val="en-US"/>
+        </w:rPr>
+      </w:pPr>
+      <w:r>
+        <w:rPr>
+          <w:rFonts w:hint="default"/>
+          <w:b/>
+          <w:bCs w:val="0"/>
+          <w:sz w:val="28"/>
+          <w:szCs w:val="28"/>
+          <w:rtl w:val="0"/>
+          <w:lang w:val="en-US"/>
+        </w:rPr>
+        <w:t>Java Heap Space</w:t>
+      </w:r>
+    </w:p>
+    <w:p>
+      <w:pPr>
+        <w:numPr>
+          <w:ilvl w:val="0"/>
+          <w:numId w:val="0"/>
+        </w:numPr>
+        <w:rPr>
+          <w:rFonts w:hint="default"/>
+          <w:b/>
+          <w:bCs w:val="0"/>
+          <w:sz w:val="24"/>
+          <w:szCs w:val="24"/>
+          <w:rtl w:val="0"/>
+          <w:lang w:val="en-US"/>
+        </w:rPr>
+      </w:pPr>
+    </w:p>
+    <w:p>
+      <w:pPr>
+        <w:numPr>
+          <w:ilvl w:val="0"/>
+          <w:numId w:val="0"/>
+        </w:numPr>
+        <w:rPr>
+          <w:rFonts w:hint="default"/>
+          <w:b/>
+          <w:bCs w:val="0"/>
+          <w:sz w:val="24"/>
+          <w:szCs w:val="24"/>
+          <w:rtl w:val="0"/>
+          <w:lang w:val="en-US"/>
+        </w:rPr>
+      </w:pPr>
+      <w:r>
+        <w:rPr>
+          <w:rFonts w:hint="default"/>
+          <w:b/>
+          <w:bCs w:val="0"/>
+          <w:sz w:val="24"/>
+          <w:szCs w:val="24"/>
+          <w:rtl w:val="0"/>
+          <w:lang w:val="en-US"/>
+        </w:rPr>
+        <w:t>Java Heap space is used by java runtime to allocate memory to Objects and JRE classes. Whenever we create any object, it’s always created in the Heap space.</w:t>
+      </w:r>
+    </w:p>
+    <w:p>
+      <w:pPr>
+        <w:numPr>
+          <w:ilvl w:val="0"/>
+          <w:numId w:val="0"/>
+        </w:numPr>
+        <w:rPr>
+          <w:rFonts w:hint="default"/>
+          <w:b/>
+          <w:bCs w:val="0"/>
+          <w:sz w:val="32"/>
+          <w:szCs w:val="32"/>
+          <w:rtl w:val="0"/>
+          <w:lang w:val="en-US"/>
+        </w:rPr>
+      </w:pPr>
+    </w:p>
+    <w:p>
+      <w:pPr>
+        <w:numPr>
+          <w:ilvl w:val="0"/>
+          <w:numId w:val="0"/>
+        </w:numPr>
+        <w:rPr>
+          <w:rFonts w:hint="default"/>
+          <w:b/>
+          <w:bCs w:val="0"/>
+          <w:sz w:val="24"/>
+          <w:szCs w:val="24"/>
+          <w:rtl w:val="0"/>
+          <w:lang w:val="en-US"/>
+        </w:rPr>
+      </w:pPr>
+      <w:r>
+        <w:rPr>
+          <w:rFonts w:hint="default"/>
+          <w:b/>
+          <w:bCs w:val="0"/>
+          <w:sz w:val="24"/>
+          <w:szCs w:val="24"/>
+          <w:rtl w:val="0"/>
+          <w:lang w:val="en-US"/>
+        </w:rPr>
+        <w:t>Garbage Collection runs on the heap memory to free the memory used by objects that doesn’t have any reference. Any object created in the heap space has global access and can be referenced from anywhere of the application.</w:t>
+      </w:r>
+    </w:p>
+    <w:p>
+      <w:pPr>
+        <w:numPr>
+          <w:ilvl w:val="0"/>
+          <w:numId w:val="0"/>
+        </w:numPr>
+        <w:rPr>
+          <w:rFonts w:hint="default"/>
+          <w:b/>
+          <w:bCs w:val="0"/>
+          <w:sz w:val="32"/>
+          <w:szCs w:val="32"/>
+          <w:rtl w:val="0"/>
+          <w:lang w:val="en-US"/>
+        </w:rPr>
+      </w:pPr>
+    </w:p>
+    <w:p>
+      <w:pPr>
+        <w:numPr>
+          <w:ilvl w:val="0"/>
+          <w:numId w:val="0"/>
+        </w:numPr>
+        <w:rPr>
+          <w:rFonts w:hint="default"/>
+          <w:b/>
+          <w:bCs w:val="0"/>
+          <w:sz w:val="28"/>
+          <w:szCs w:val="28"/>
+          <w:rtl w:val="0"/>
+          <w:lang w:val="en-US"/>
+        </w:rPr>
+      </w:pPr>
+      <w:r>
+        <w:rPr>
+          <w:rFonts w:hint="default"/>
+          <w:b/>
+          <w:bCs w:val="0"/>
+          <w:sz w:val="28"/>
+          <w:szCs w:val="28"/>
+          <w:rtl w:val="0"/>
+          <w:lang w:val="en-US"/>
+        </w:rPr>
+        <w:t>Java Stack Memory</w:t>
+      </w:r>
+    </w:p>
+    <w:p>
+      <w:pPr>
+        <w:numPr>
+          <w:ilvl w:val="0"/>
+          <w:numId w:val="0"/>
+        </w:numPr>
+        <w:rPr>
+          <w:rFonts w:hint="default"/>
+          <w:b/>
+          <w:bCs w:val="0"/>
+          <w:sz w:val="24"/>
+          <w:szCs w:val="24"/>
+          <w:rtl w:val="0"/>
+          <w:lang w:val="en-US"/>
+        </w:rPr>
+      </w:pPr>
+    </w:p>
+    <w:p>
+      <w:pPr>
+        <w:numPr>
+          <w:ilvl w:val="0"/>
+          <w:numId w:val="0"/>
+        </w:numPr>
+        <w:rPr>
+          <w:rFonts w:hint="default"/>
+          <w:b w:val="0"/>
+          <w:bCs/>
+          <w:sz w:val="24"/>
+          <w:szCs w:val="24"/>
+          <w:rtl w:val="0"/>
+          <w:lang w:val="en-US"/>
+        </w:rPr>
+      </w:pPr>
+      <w:r>
+        <w:rPr>
+          <w:rFonts w:hint="default"/>
+          <w:b w:val="0"/>
+          <w:bCs/>
+          <w:sz w:val="24"/>
+          <w:szCs w:val="24"/>
+          <w:rtl w:val="0"/>
+          <w:lang w:val="en-US"/>
+        </w:rPr>
+        <w:t>Java Stack memory is used for execution of a thread. They contain method specific values that are short-lived and references to other objects in the heap that are getting referred from the method.</w:t>
+      </w:r>
+    </w:p>
+    <w:p>
+      <w:pPr>
+        <w:numPr>
+          <w:ilvl w:val="0"/>
+          <w:numId w:val="0"/>
+        </w:numPr>
+        <w:rPr>
+          <w:rFonts w:hint="default"/>
+          <w:b w:val="0"/>
+          <w:bCs/>
+          <w:sz w:val="24"/>
+          <w:szCs w:val="24"/>
+          <w:rtl w:val="0"/>
+          <w:lang w:val="en-US"/>
+        </w:rPr>
+      </w:pPr>
+    </w:p>
+    <w:p>
+      <w:pPr>
+        <w:numPr>
+          <w:ilvl w:val="0"/>
+          <w:numId w:val="0"/>
+        </w:numPr>
+        <w:rPr>
+          <w:rFonts w:hint="default"/>
+          <w:b w:val="0"/>
+          <w:bCs/>
+          <w:sz w:val="24"/>
+          <w:szCs w:val="24"/>
+          <w:rtl w:val="0"/>
+          <w:lang w:val="en-US"/>
+        </w:rPr>
+      </w:pPr>
+    </w:p>
+    <w:p>
+      <w:pPr>
+        <w:numPr>
+          <w:ilvl w:val="0"/>
+          <w:numId w:val="0"/>
+        </w:numPr>
+        <w:rPr>
+          <w:rFonts w:hint="default"/>
+          <w:b/>
+          <w:bCs w:val="0"/>
+          <w:sz w:val="28"/>
+          <w:szCs w:val="28"/>
+          <w:rtl w:val="0"/>
+          <w:lang w:val="en-US"/>
+        </w:rPr>
+      </w:pPr>
+      <w:r>
+        <w:rPr>
+          <w:rFonts w:hint="default"/>
+          <w:b/>
+          <w:bCs w:val="0"/>
+          <w:sz w:val="28"/>
+          <w:szCs w:val="28"/>
+          <w:rtl w:val="0"/>
+          <w:lang w:val="en-US"/>
+        </w:rPr>
+        <w:t>Difference between Java Heap Space and Stack Memory</w:t>
+      </w:r>
+    </w:p>
+    <w:p>
+      <w:pPr>
+        <w:numPr>
+          <w:ilvl w:val="0"/>
+          <w:numId w:val="0"/>
+        </w:numPr>
+        <w:rPr>
+          <w:rFonts w:hint="default"/>
+          <w:b w:val="0"/>
+          <w:bCs/>
+          <w:sz w:val="24"/>
+          <w:szCs w:val="24"/>
+          <w:rtl w:val="0"/>
+          <w:lang w:val="en-US"/>
+        </w:rPr>
+      </w:pPr>
+    </w:p>
+    <w:p>
+      <w:pPr>
+        <w:numPr>
+          <w:ilvl w:val="0"/>
+          <w:numId w:val="0"/>
+        </w:numPr>
+        <w:rPr>
+          <w:rFonts w:hint="default"/>
+          <w:b w:val="0"/>
+          <w:bCs/>
+          <w:sz w:val="24"/>
+          <w:szCs w:val="24"/>
+          <w:rtl w:val="0"/>
+          <w:lang w:val="en-US"/>
+        </w:rPr>
+      </w:pPr>
+      <w:r>
+        <w:rPr>
+          <w:rFonts w:hint="default"/>
+          <w:b w:val="0"/>
+          <w:bCs/>
+          <w:sz w:val="24"/>
+          <w:szCs w:val="24"/>
+          <w:rtl w:val="0"/>
+          <w:lang w:val="en-US"/>
+        </w:rPr>
+        <w:t>Based on the above explanations, we can easily conclude following differences between Heap and Stack memory.</w:t>
+      </w:r>
+    </w:p>
+    <w:p>
+      <w:pPr>
+        <w:numPr>
+          <w:ilvl w:val="0"/>
+          <w:numId w:val="0"/>
+        </w:numPr>
+        <w:rPr>
+          <w:rFonts w:hint="default"/>
+          <w:b w:val="0"/>
+          <w:bCs/>
+          <w:sz w:val="24"/>
+          <w:szCs w:val="24"/>
+          <w:rtl w:val="0"/>
+          <w:lang w:val="en-US"/>
+        </w:rPr>
+      </w:pPr>
+    </w:p>
+    <w:p>
+      <w:pPr>
+        <w:numPr>
+          <w:ilvl w:val="0"/>
+          <w:numId w:val="0"/>
+        </w:numPr>
+        <w:rPr>
+          <w:rFonts w:hint="default"/>
+          <w:b w:val="0"/>
+          <w:bCs/>
+          <w:sz w:val="24"/>
+          <w:szCs w:val="24"/>
+          <w:rtl w:val="0"/>
+          <w:lang w:val="en-US"/>
+        </w:rPr>
+      </w:pPr>
+      <w:r>
+        <w:rPr>
+          <w:rFonts w:hint="default"/>
+          <w:b w:val="0"/>
+          <w:bCs/>
+          <w:sz w:val="24"/>
+          <w:szCs w:val="24"/>
+          <w:rtl w:val="0"/>
+          <w:lang w:val="en-US"/>
+        </w:rPr>
+        <w:t>Heap memory is used by all the parts of the application whereas stack memory is used only by one thread of execution.</w:t>
+      </w:r>
+    </w:p>
+    <w:p>
+      <w:pPr>
+        <w:numPr>
+          <w:ilvl w:val="0"/>
+          <w:numId w:val="0"/>
+        </w:numPr>
+        <w:rPr>
+          <w:rFonts w:hint="default"/>
+          <w:b w:val="0"/>
+          <w:bCs/>
+          <w:sz w:val="24"/>
+          <w:szCs w:val="24"/>
+          <w:rtl w:val="0"/>
+          <w:lang w:val="en-US"/>
+        </w:rPr>
+      </w:pPr>
+    </w:p>
+    <w:p>
+      <w:pPr>
+        <w:numPr>
+          <w:ilvl w:val="0"/>
+          <w:numId w:val="0"/>
+        </w:numPr>
+        <w:rPr>
+          <w:rFonts w:hint="default"/>
+          <w:b w:val="0"/>
+          <w:bCs/>
+          <w:sz w:val="24"/>
+          <w:szCs w:val="24"/>
+          <w:rtl w:val="0"/>
+          <w:lang w:val="en-US"/>
+        </w:rPr>
+      </w:pPr>
+      <w:r>
+        <w:rPr>
+          <w:rFonts w:hint="default"/>
+          <w:b w:val="0"/>
+          <w:bCs/>
+          <w:sz w:val="24"/>
+          <w:szCs w:val="24"/>
+          <w:rtl w:val="0"/>
+          <w:lang w:val="en-US"/>
+        </w:rPr>
+        <w:t>Whenever an object is created, it’s always stored in the Heap space and stack memory contains the reference to it. Stack memory only contains local primitive variables and reference variables to objects in heap space.</w:t>
+      </w:r>
+    </w:p>
+    <w:p>
+      <w:pPr>
+        <w:numPr>
+          <w:ilvl w:val="0"/>
+          <w:numId w:val="0"/>
+        </w:numPr>
+        <w:rPr>
+          <w:rFonts w:hint="default"/>
+          <w:b w:val="0"/>
+          <w:bCs/>
+          <w:sz w:val="24"/>
+          <w:szCs w:val="24"/>
+          <w:rtl w:val="0"/>
+          <w:lang w:val="en-US"/>
+        </w:rPr>
+      </w:pPr>
+      <w:r>
+        <w:rPr>
+          <w:rFonts w:hint="default"/>
+          <w:b w:val="0"/>
+          <w:bCs/>
+          <w:sz w:val="24"/>
+          <w:szCs w:val="24"/>
+          <w:rtl w:val="0"/>
+          <w:lang w:val="en-US"/>
+        </w:rPr>
+        <w:t>Objects stored in the heap are globally accessible whereas stack memory can’t be accessed by other threads.</w:t>
+      </w:r>
+    </w:p>
+    <w:p>
+      <w:pPr>
+        <w:numPr>
+          <w:ilvl w:val="0"/>
+          <w:numId w:val="0"/>
+        </w:numPr>
+        <w:rPr>
+          <w:rFonts w:hint="default"/>
+          <w:b w:val="0"/>
+          <w:bCs/>
+          <w:sz w:val="24"/>
+          <w:szCs w:val="24"/>
+          <w:rtl w:val="0"/>
+          <w:lang w:val="en-US"/>
+        </w:rPr>
+      </w:pPr>
+    </w:p>
+    <w:p>
+      <w:pPr>
+        <w:numPr>
+          <w:ilvl w:val="0"/>
+          <w:numId w:val="0"/>
+        </w:numPr>
+        <w:rPr>
+          <w:rFonts w:hint="default"/>
+          <w:b w:val="0"/>
+          <w:bCs/>
+          <w:sz w:val="24"/>
+          <w:szCs w:val="24"/>
+          <w:rtl w:val="0"/>
+          <w:lang w:val="en-US"/>
+        </w:rPr>
+      </w:pPr>
+      <w:r>
+        <w:rPr>
+          <w:rFonts w:hint="default"/>
+          <w:b w:val="0"/>
+          <w:bCs/>
+          <w:sz w:val="24"/>
+          <w:szCs w:val="24"/>
+          <w:rtl w:val="0"/>
+          <w:lang w:val="en-US"/>
+        </w:rPr>
+        <w:t>Memory management in stack is done in LIFO manner whereas it’s more complex in Heap memory because it’s used globally. Heap memory is divided into Young-Generation, Old-Generation etc, more details at Java Garbage Collection.</w:t>
+      </w:r>
+    </w:p>
+    <w:p>
+      <w:pPr>
+        <w:numPr>
+          <w:ilvl w:val="0"/>
+          <w:numId w:val="0"/>
+        </w:numPr>
+        <w:rPr>
+          <w:rFonts w:hint="default"/>
+          <w:b w:val="0"/>
+          <w:bCs/>
+          <w:sz w:val="24"/>
+          <w:szCs w:val="24"/>
+          <w:rtl w:val="0"/>
+          <w:lang w:val="en-US"/>
+        </w:rPr>
+      </w:pPr>
+      <w:r>
+        <w:rPr>
+          <w:rFonts w:hint="default"/>
+          <w:b w:val="0"/>
+          <w:bCs/>
+          <w:sz w:val="24"/>
+          <w:szCs w:val="24"/>
+          <w:rtl w:val="0"/>
+          <w:lang w:val="en-US"/>
+        </w:rPr>
+        <w:t>Stack memory is short-lived whereas heap memory lives from the start till the end of application execution.</w:t>
+      </w:r>
+    </w:p>
+    <w:p>
+      <w:pPr>
+        <w:numPr>
+          <w:ilvl w:val="0"/>
+          <w:numId w:val="0"/>
+        </w:numPr>
+        <w:rPr>
+          <w:rFonts w:hint="default"/>
+          <w:b w:val="0"/>
+          <w:bCs/>
+          <w:sz w:val="24"/>
+          <w:szCs w:val="24"/>
+          <w:rtl w:val="0"/>
+          <w:lang w:val="en-US"/>
+        </w:rPr>
+      </w:pPr>
+    </w:p>
+    <w:p>
+      <w:pPr>
+        <w:numPr>
+          <w:ilvl w:val="0"/>
+          <w:numId w:val="0"/>
+        </w:numPr>
+        <w:rPr>
+          <w:rFonts w:hint="default"/>
+          <w:b w:val="0"/>
+          <w:bCs/>
+          <w:sz w:val="24"/>
+          <w:szCs w:val="24"/>
+          <w:rtl w:val="0"/>
+          <w:lang w:val="en-US"/>
+        </w:rPr>
+      </w:pPr>
+      <w:r>
+        <w:rPr>
+          <w:rFonts w:hint="default"/>
+          <w:b w:val="0"/>
+          <w:bCs/>
+          <w:sz w:val="24"/>
+          <w:szCs w:val="24"/>
+          <w:rtl w:val="0"/>
+          <w:lang w:val="en-US"/>
+        </w:rPr>
+        <w:t>We can use -Xms and -Xmx JVM option to define the startup size and maximum size of heap memory. We can use -Xss to define the stack memory size.</w:t>
+      </w:r>
+    </w:p>
+    <w:p>
+      <w:pPr>
+        <w:numPr>
+          <w:ilvl w:val="0"/>
+          <w:numId w:val="0"/>
+        </w:numPr>
+        <w:rPr>
+          <w:rFonts w:hint="default"/>
+          <w:b w:val="0"/>
+          <w:bCs/>
+          <w:sz w:val="24"/>
+          <w:szCs w:val="24"/>
+          <w:rtl w:val="0"/>
+          <w:lang w:val="en-US"/>
+        </w:rPr>
+      </w:pPr>
+      <w:r>
+        <w:rPr>
+          <w:rFonts w:hint="default"/>
+          <w:b w:val="0"/>
+          <w:bCs/>
+          <w:sz w:val="24"/>
+          <w:szCs w:val="24"/>
+          <w:rtl w:val="0"/>
+          <w:lang w:val="en-US"/>
+        </w:rPr>
+        <w:t>When stack memory is full, Java runtime throws java.lang.StackOverFlowError whereas if heap memory is full, it throws java.lang.OutOfMemoryError: Java Heap Space error.</w:t>
+      </w:r>
+    </w:p>
+    <w:p>
+      <w:pPr>
+        <w:numPr>
+          <w:ilvl w:val="0"/>
+          <w:numId w:val="0"/>
+        </w:numPr>
+        <w:rPr>
+          <w:rFonts w:hint="default"/>
+          <w:b w:val="0"/>
+          <w:bCs/>
+          <w:sz w:val="24"/>
+          <w:szCs w:val="24"/>
+          <w:rtl w:val="0"/>
+          <w:lang w:val="en-US"/>
+        </w:rPr>
+      </w:pPr>
+      <w:r>
+        <w:rPr>
+          <w:rFonts w:hint="default"/>
+          <w:b w:val="0"/>
+          <w:bCs/>
+          <w:sz w:val="24"/>
+          <w:szCs w:val="24"/>
+          <w:rtl w:val="0"/>
+          <w:lang w:val="en-US"/>
+        </w:rPr>
+        <w:t>Stack memory size is very less when compared to Heap memory. Because of simplicity in memory allocation (LIFO), stack memory is very fast when compared to heap memory.</w:t>
+      </w:r>
+    </w:p>
+    <w:p>
+      <w:pPr>
+        <w:numPr>
+          <w:ilvl w:val="0"/>
+          <w:numId w:val="0"/>
+        </w:numPr>
+        <w:rPr>
+          <w:rFonts w:hint="default"/>
+          <w:b w:val="0"/>
+          <w:bCs/>
+          <w:sz w:val="24"/>
+          <w:szCs w:val="24"/>
+          <w:rtl w:val="0"/>
+          <w:lang w:val="en-US"/>
+        </w:rPr>
+      </w:pPr>
+    </w:p>
+    <w:p>
+      <w:pPr>
+        <w:numPr>
+          <w:ilvl w:val="0"/>
+          <w:numId w:val="0"/>
+        </w:numPr>
+        <w:rPr>
+          <w:rFonts w:hint="default"/>
+          <w:b w:val="0"/>
+          <w:bCs/>
+          <w:sz w:val="24"/>
+          <w:szCs w:val="24"/>
+          <w:rtl w:val="0"/>
+          <w:lang w:val="en-US"/>
+        </w:rPr>
+      </w:pPr>
+    </w:p>
+    <w:p>
+      <w:pPr>
+        <w:numPr>
+          <w:ilvl w:val="0"/>
+          <w:numId w:val="0"/>
+        </w:numPr>
+        <w:rPr>
+          <w:rFonts w:hint="default"/>
+          <w:b w:val="0"/>
+          <w:bCs/>
+          <w:sz w:val="24"/>
+          <w:szCs w:val="24"/>
+          <w:rtl w:val="0"/>
+          <w:lang w:val="en-US"/>
+        </w:rPr>
+      </w:pPr>
+      <w:r>
+        <w:rPr>
+          <w:rFonts w:hint="default"/>
+          <w:b w:val="0"/>
+          <w:bCs/>
+          <w:sz w:val="24"/>
+          <w:szCs w:val="24"/>
+          <w:rtl w:val="0"/>
+          <w:lang w:val="en-US"/>
+        </w:rPr>
+        <w:t>That’s all for Java Heap Space vs Stack Memory in terms of java application, I hope it will clear your doubts regarding memory allocation when any java program is executed.</w:t>
+      </w:r>
+    </w:p>
+    <w:p>
+      <w:pPr>
+        <w:numPr>
+          <w:ilvl w:val="0"/>
+          <w:numId w:val="0"/>
+        </w:numPr>
+        <w:rPr>
+          <w:rFonts w:hint="default"/>
+          <w:b w:val="0"/>
+          <w:bCs/>
+          <w:sz w:val="24"/>
+          <w:szCs w:val="24"/>
+          <w:rtl w:val="0"/>
+          <w:lang w:val="en-US"/>
+        </w:rPr>
+      </w:pPr>
+    </w:p>
+    <w:p>
+      <w:pPr>
+        <w:numPr>
+          <w:ilvl w:val="0"/>
+          <w:numId w:val="0"/>
+        </w:numPr>
+        <w:rPr>
+          <w:rFonts w:hint="default"/>
+          <w:b w:val="0"/>
+          <w:bCs/>
+          <w:sz w:val="24"/>
+          <w:szCs w:val="24"/>
+          <w:rtl w:val="0"/>
+          <w:lang w:val="en-US"/>
+        </w:rPr>
+      </w:pPr>
+    </w:p>
+    <w:p>
+      <w:pPr>
+        <w:numPr>
+          <w:ilvl w:val="0"/>
+          <w:numId w:val="0"/>
+        </w:numPr>
+        <w:rPr>
+          <w:rFonts w:hint="default"/>
+          <w:b w:val="0"/>
+          <w:bCs/>
+          <w:sz w:val="24"/>
+          <w:szCs w:val="24"/>
+          <w:rtl w:val="0"/>
+          <w:lang w:val="en-US"/>
+        </w:rPr>
+      </w:pPr>
+    </w:p>
+    <w:p>
+      <w:pPr>
+        <w:numPr>
+          <w:ilvl w:val="0"/>
+          <w:numId w:val="0"/>
+        </w:numPr>
+        <w:rPr>
+          <w:rFonts w:hint="default"/>
+          <w:b w:val="0"/>
+          <w:bCs/>
+          <w:sz w:val="24"/>
+          <w:szCs w:val="24"/>
+          <w:rtl w:val="0"/>
+          <w:lang w:val="en-US"/>
+        </w:rPr>
+      </w:pPr>
+    </w:p>
+    <w:p>
+      <w:pPr>
+        <w:numPr>
+          <w:ilvl w:val="0"/>
+          <w:numId w:val="0"/>
+        </w:numPr>
+        <w:rPr>
+          <w:rFonts w:hint="default"/>
+          <w:b w:val="0"/>
+          <w:bCs/>
+          <w:sz w:val="24"/>
+          <w:szCs w:val="24"/>
+          <w:rtl w:val="0"/>
+          <w:lang w:val="en-US"/>
+        </w:rPr>
+      </w:pPr>
+    </w:p>
+    <w:p>
+      <w:pPr>
+        <w:numPr>
+          <w:ilvl w:val="0"/>
+          <w:numId w:val="0"/>
+        </w:numPr>
+        <w:rPr>
+          <w:rFonts w:hint="default"/>
+          <w:b w:val="0"/>
+          <w:bCs/>
+          <w:sz w:val="24"/>
+          <w:szCs w:val="24"/>
+          <w:rtl w:val="0"/>
+          <w:lang w:val="en-US"/>
+        </w:rPr>
+      </w:pPr>
+    </w:p>
+    <w:p>
+      <w:pPr>
+        <w:numPr>
+          <w:ilvl w:val="0"/>
+          <w:numId w:val="0"/>
+        </w:numPr>
+        <w:rPr>
+          <w:rFonts w:hint="default"/>
+          <w:b w:val="0"/>
+          <w:bCs/>
+          <w:sz w:val="24"/>
+          <w:szCs w:val="24"/>
+          <w:rtl w:val="0"/>
+          <w:lang w:val="en-US"/>
+        </w:rPr>
+      </w:pPr>
+    </w:p>
+    <w:p>
+      <w:pPr>
+        <w:numPr>
+          <w:ilvl w:val="0"/>
+          <w:numId w:val="0"/>
+        </w:numPr>
+        <w:rPr>
+          <w:rFonts w:hint="default"/>
+          <w:b w:val="0"/>
+          <w:bCs/>
+          <w:sz w:val="24"/>
+          <w:szCs w:val="24"/>
+          <w:rtl w:val="0"/>
+          <w:lang w:val="en-US"/>
+        </w:rPr>
+      </w:pPr>
     </w:p>
     <w:p>
       <w:pPr>
@@ -44440,9 +48947,9 @@
     </w:lvl>
   </w:abstractNum>
   <w:abstractNum w:abstractNumId="3">
-    <w:nsid w:val="CF092B84"/>
+    <w:nsid w:val="BF205925"/>
     <w:multiLevelType w:val="multilevel"/>
-    <w:tmpl w:val="CF092B84"/>
+    <w:tmpl w:val="BF205925"/>
     <w:lvl w:ilvl="0" w:tentative="0">
       <w:start w:val="1"/>
       <w:numFmt w:val="bullet"/>
@@ -44529,6 +49036,95 @@
     </w:lvl>
   </w:abstractNum>
   <w:abstractNum w:abstractNumId="4">
+    <w:nsid w:val="CF092B84"/>
+    <w:multiLevelType w:val="multilevel"/>
+    <w:tmpl w:val="CF092B84"/>
+    <w:lvl w:ilvl="0" w:tentative="0">
+      <w:start w:val="1"/>
+      <w:numFmt w:val="bullet"/>
+      <w:lvlText w:val="●"/>
+      <w:lvlJc w:val="left"/>
+      <w:pPr>
+        <w:ind w:left="420" w:hanging="420"/>
+      </w:pPr>
+      <w:rPr>
+        <w:rFonts w:ascii="Noto Sans Symbols" w:hAnsi="Noto Sans Symbols" w:eastAsia="Noto Sans Symbols" w:cs="Noto Sans Symbols"/>
+      </w:rPr>
+    </w:lvl>
+    <w:lvl w:ilvl="1" w:tentative="0">
+      <w:start w:val="1"/>
+      <w:numFmt w:val="bullet"/>
+      <w:lvlText w:val=""/>
+      <w:lvlJc w:val="left"/>
+      <w:pPr>
+        <w:ind w:left="0" w:firstLine="0"/>
+      </w:pPr>
+    </w:lvl>
+    <w:lvl w:ilvl="2" w:tentative="0">
+      <w:start w:val="1"/>
+      <w:numFmt w:val="bullet"/>
+      <w:lvlText w:val=""/>
+      <w:lvlJc w:val="left"/>
+      <w:pPr>
+        <w:ind w:left="0" w:firstLine="0"/>
+      </w:pPr>
+    </w:lvl>
+    <w:lvl w:ilvl="3" w:tentative="0">
+      <w:start w:val="1"/>
+      <w:numFmt w:val="bullet"/>
+      <w:lvlText w:val=""/>
+      <w:lvlJc w:val="left"/>
+      <w:pPr>
+        <w:ind w:left="0" w:firstLine="0"/>
+      </w:pPr>
+    </w:lvl>
+    <w:lvl w:ilvl="4" w:tentative="0">
+      <w:start w:val="1"/>
+      <w:numFmt w:val="bullet"/>
+      <w:lvlText w:val=""/>
+      <w:lvlJc w:val="left"/>
+      <w:pPr>
+        <w:ind w:left="0" w:firstLine="0"/>
+      </w:pPr>
+    </w:lvl>
+    <w:lvl w:ilvl="5" w:tentative="0">
+      <w:start w:val="1"/>
+      <w:numFmt w:val="bullet"/>
+      <w:lvlText w:val=""/>
+      <w:lvlJc w:val="left"/>
+      <w:pPr>
+        <w:ind w:left="0" w:firstLine="0"/>
+      </w:pPr>
+    </w:lvl>
+    <w:lvl w:ilvl="6" w:tentative="0">
+      <w:start w:val="1"/>
+      <w:numFmt w:val="bullet"/>
+      <w:lvlText w:val=""/>
+      <w:lvlJc w:val="left"/>
+      <w:pPr>
+        <w:ind w:left="0" w:firstLine="0"/>
+      </w:pPr>
+    </w:lvl>
+    <w:lvl w:ilvl="7" w:tentative="0">
+      <w:start w:val="1"/>
+      <w:numFmt w:val="bullet"/>
+      <w:lvlText w:val=""/>
+      <w:lvlJc w:val="left"/>
+      <w:pPr>
+        <w:ind w:left="0" w:firstLine="0"/>
+      </w:pPr>
+    </w:lvl>
+    <w:lvl w:ilvl="8" w:tentative="0">
+      <w:start w:val="1"/>
+      <w:numFmt w:val="bullet"/>
+      <w:lvlText w:val=""/>
+      <w:lvlJc w:val="left"/>
+      <w:pPr>
+        <w:ind w:left="0" w:firstLine="0"/>
+      </w:pPr>
+    </w:lvl>
+  </w:abstractNum>
+  <w:abstractNum w:abstractNumId="5">
     <w:nsid w:val="DD811F6E"/>
     <w:multiLevelType w:val="singleLevel"/>
     <w:tmpl w:val="DD811F6E"/>
@@ -44540,7 +49136,7 @@
       <w:lvlJc w:val="left"/>
     </w:lvl>
   </w:abstractNum>
-  <w:abstractNum w:abstractNumId="5">
+  <w:abstractNum w:abstractNumId="6">
     <w:nsid w:val="0053208E"/>
     <w:multiLevelType w:val="multilevel"/>
     <w:tmpl w:val="0053208E"/>
@@ -44629,7 +49225,7 @@
       </w:pPr>
     </w:lvl>
   </w:abstractNum>
-  <w:abstractNum w:abstractNumId="6">
+  <w:abstractNum w:abstractNumId="7">
     <w:nsid w:val="0C5D7033"/>
     <w:multiLevelType w:val="singleLevel"/>
     <w:tmpl w:val="0C5D7033"/>
@@ -44641,7 +49237,7 @@
       <w:lvlJc w:val="left"/>
     </w:lvl>
   </w:abstractNum>
-  <w:abstractNum w:abstractNumId="7">
+  <w:abstractNum w:abstractNumId="8">
     <w:nsid w:val="12A14339"/>
     <w:multiLevelType w:val="singleLevel"/>
     <w:tmpl w:val="12A14339"/>
@@ -44653,7 +49249,7 @@
       <w:lvlJc w:val="left"/>
     </w:lvl>
   </w:abstractNum>
-  <w:abstractNum w:abstractNumId="8">
+  <w:abstractNum w:abstractNumId="9">
     <w:nsid w:val="1C27D43D"/>
     <w:multiLevelType w:val="singleLevel"/>
     <w:tmpl w:val="1C27D43D"/>
@@ -44665,7 +49261,7 @@
       <w:lvlJc w:val="left"/>
     </w:lvl>
   </w:abstractNum>
-  <w:abstractNum w:abstractNumId="9">
+  <w:abstractNum w:abstractNumId="10">
     <w:nsid w:val="1E324FAB"/>
     <w:multiLevelType w:val="singleLevel"/>
     <w:tmpl w:val="1E324FAB"/>
@@ -44685,7 +49281,7 @@
       </w:rPr>
     </w:lvl>
   </w:abstractNum>
-  <w:abstractNum w:abstractNumId="10">
+  <w:abstractNum w:abstractNumId="11">
     <w:nsid w:val="27F4A4C2"/>
     <w:multiLevelType w:val="singleLevel"/>
     <w:tmpl w:val="27F4A4C2"/>
@@ -44705,7 +49301,7 @@
       </w:rPr>
     </w:lvl>
   </w:abstractNum>
-  <w:abstractNum w:abstractNumId="11">
+  <w:abstractNum w:abstractNumId="12">
     <w:nsid w:val="69CEDBDB"/>
     <w:multiLevelType w:val="singleLevel"/>
     <w:tmpl w:val="69CEDBDB"/>
@@ -44726,16 +49322,16 @@
     </w:lvl>
   </w:abstractNum>
   <w:num w:numId="1">
-    <w:abstractNumId w:val="5"/>
+    <w:abstractNumId w:val="6"/>
   </w:num>
   <w:num w:numId="2">
+    <w:abstractNumId w:val="8"/>
+  </w:num>
+  <w:num w:numId="3">
     <w:abstractNumId w:val="7"/>
   </w:num>
-  <w:num w:numId="3">
-    <w:abstractNumId w:val="6"/>
-  </w:num>
   <w:num w:numId="4">
-    <w:abstractNumId w:val="3"/>
+    <w:abstractNumId w:val="4"/>
   </w:num>
   <w:num w:numId="5">
     <w:abstractNumId w:val="1"/>
@@ -44744,22 +49340,25 @@
     <w:abstractNumId w:val="0"/>
   </w:num>
   <w:num w:numId="7">
-    <w:abstractNumId w:val="11"/>
+    <w:abstractNumId w:val="12"/>
   </w:num>
   <w:num w:numId="8">
-    <w:abstractNumId w:val="8"/>
+    <w:abstractNumId w:val="9"/>
   </w:num>
   <w:num w:numId="9">
-    <w:abstractNumId w:val="9"/>
+    <w:abstractNumId w:val="10"/>
   </w:num>
   <w:num w:numId="10">
-    <w:abstractNumId w:val="4"/>
+    <w:abstractNumId w:val="5"/>
   </w:num>
   <w:num w:numId="11">
     <w:abstractNumId w:val="2"/>
   </w:num>
   <w:num w:numId="12">
-    <w:abstractNumId w:val="10"/>
+    <w:abstractNumId w:val="11"/>
+  </w:num>
+  <w:num w:numId="13">
+    <w:abstractNumId w:val="3"/>
   </w:num>
 </w:numbering>
 </file>
